--- a/Doc/CONG_VIEC_CHU_YEU_APP.docx
+++ b/Doc/CONG_VIEC_CHU_YEU_APP.docx
@@ -16,7 +16,141 @@
           <w:sz w:val="26"/>
           <w:szCs w:val="26"/>
         </w:rPr>
-        <w:t>+ Những chức năng chính của app:</w:t>
+        <w:t xml:space="preserve">+ </w:t>
+      </w:r>
+      <w:proofErr w:type="spellStart"/>
+      <w:r>
+        <w:rPr>
+          <w:rFonts w:ascii="Times New Roman" w:hAnsi="Times New Roman" w:cs="Times New Roman"/>
+          <w:sz w:val="26"/>
+          <w:szCs w:val="26"/>
+        </w:rPr>
+        <w:t>Những</w:t>
+      </w:r>
+      <w:proofErr w:type="spellEnd"/>
+      <w:r>
+        <w:rPr>
+          <w:rFonts w:ascii="Times New Roman" w:hAnsi="Times New Roman" w:cs="Times New Roman"/>
+          <w:sz w:val="26"/>
+          <w:szCs w:val="26"/>
+        </w:rPr>
+        <w:t xml:space="preserve"> </w:t>
+      </w:r>
+      <w:proofErr w:type="spellStart"/>
+      <w:r>
+        <w:rPr>
+          <w:rFonts w:ascii="Times New Roman" w:hAnsi="Times New Roman" w:cs="Times New Roman"/>
+          <w:sz w:val="26"/>
+          <w:szCs w:val="26"/>
+        </w:rPr>
+        <w:t>chức</w:t>
+      </w:r>
+      <w:proofErr w:type="spellEnd"/>
+      <w:r>
+        <w:rPr>
+          <w:rFonts w:ascii="Times New Roman" w:hAnsi="Times New Roman" w:cs="Times New Roman"/>
+          <w:sz w:val="26"/>
+          <w:szCs w:val="26"/>
+        </w:rPr>
+        <w:t xml:space="preserve"> </w:t>
+      </w:r>
+      <w:proofErr w:type="spellStart"/>
+      <w:r>
+        <w:rPr>
+          <w:rFonts w:ascii="Times New Roman" w:hAnsi="Times New Roman" w:cs="Times New Roman"/>
+          <w:sz w:val="26"/>
+          <w:szCs w:val="26"/>
+        </w:rPr>
+        <w:t>năng</w:t>
+      </w:r>
+      <w:proofErr w:type="spellEnd"/>
+      <w:r>
+        <w:rPr>
+          <w:rFonts w:ascii="Times New Roman" w:hAnsi="Times New Roman" w:cs="Times New Roman"/>
+          <w:sz w:val="26"/>
+          <w:szCs w:val="26"/>
+        </w:rPr>
+        <w:t xml:space="preserve"> </w:t>
+      </w:r>
+      <w:proofErr w:type="spellStart"/>
+      <w:r>
+        <w:rPr>
+          <w:rFonts w:ascii="Times New Roman" w:hAnsi="Times New Roman" w:cs="Times New Roman"/>
+          <w:sz w:val="26"/>
+          <w:szCs w:val="26"/>
+        </w:rPr>
+        <w:t>chính</w:t>
+      </w:r>
+      <w:proofErr w:type="spellEnd"/>
+      <w:r>
+        <w:rPr>
+          <w:rFonts w:ascii="Times New Roman" w:hAnsi="Times New Roman" w:cs="Times New Roman"/>
+          <w:sz w:val="26"/>
+          <w:szCs w:val="26"/>
+        </w:rPr>
+        <w:t xml:space="preserve"> </w:t>
+      </w:r>
+      <w:proofErr w:type="spellStart"/>
+      <w:r>
+        <w:rPr>
+          <w:rFonts w:ascii="Times New Roman" w:hAnsi="Times New Roman" w:cs="Times New Roman"/>
+          <w:sz w:val="26"/>
+          <w:szCs w:val="26"/>
+        </w:rPr>
+        <w:t>của</w:t>
+      </w:r>
+      <w:proofErr w:type="spellEnd"/>
+      <w:r>
+        <w:rPr>
+          <w:rFonts w:ascii="Times New Roman" w:hAnsi="Times New Roman" w:cs="Times New Roman"/>
+          <w:sz w:val="26"/>
+          <w:szCs w:val="26"/>
+        </w:rPr>
+        <w:t xml:space="preserve"> app</w:t>
+      </w:r>
+      <w:r>
+        <w:rPr>
+          <w:rFonts w:ascii="Times New Roman" w:hAnsi="Times New Roman" w:cs="Times New Roman"/>
+          <w:sz w:val="26"/>
+          <w:szCs w:val="26"/>
+        </w:rPr>
+        <w:t xml:space="preserve"> </w:t>
+      </w:r>
+      <w:proofErr w:type="spellStart"/>
+      <w:r>
+        <w:rPr>
+          <w:rFonts w:ascii="Times New Roman" w:hAnsi="Times New Roman" w:cs="Times New Roman"/>
+          <w:sz w:val="26"/>
+          <w:szCs w:val="26"/>
+        </w:rPr>
+        <w:t>Khách</w:t>
+      </w:r>
+      <w:proofErr w:type="spellEnd"/>
+      <w:r>
+        <w:rPr>
+          <w:rFonts w:ascii="Times New Roman" w:hAnsi="Times New Roman" w:cs="Times New Roman"/>
+          <w:sz w:val="26"/>
+          <w:szCs w:val="26"/>
+        </w:rPr>
+        <w:t xml:space="preserve"> </w:t>
+      </w:r>
+      <w:proofErr w:type="spellStart"/>
+      <w:r>
+        <w:rPr>
+          <w:rFonts w:ascii="Times New Roman" w:hAnsi="Times New Roman" w:cs="Times New Roman"/>
+          <w:sz w:val="26"/>
+          <w:szCs w:val="26"/>
+        </w:rPr>
+        <w:t>Hàng</w:t>
+      </w:r>
+      <w:proofErr w:type="spellEnd"/>
+      <w:r>
+        <w:rPr>
+          <w:rFonts w:ascii="Times New Roman" w:hAnsi="Times New Roman" w:cs="Times New Roman"/>
+          <w:sz w:val="26"/>
+          <w:szCs w:val="26"/>
+        </w:rPr>
+        <w:t>:</w:t>
       </w:r>
     </w:p>
     <w:p>
@@ -33,10 +167,164 @@
           <w:sz w:val="26"/>
           <w:szCs w:val="26"/>
         </w:rPr>
-        <w:t>- Đăng ký, Đăng nhập, Quên mật khẩu :Màn Authen</w:t>
-      </w:r>
-      <w:bookmarkStart w:id="0" w:name="_GoBack"/>
-      <w:bookmarkEnd w:id="0"/>
+        <w:t xml:space="preserve">- </w:t>
+      </w:r>
+      <w:proofErr w:type="spellStart"/>
+      <w:r>
+        <w:rPr>
+          <w:rFonts w:ascii="Times New Roman" w:hAnsi="Times New Roman" w:cs="Times New Roman"/>
+          <w:sz w:val="26"/>
+          <w:szCs w:val="26"/>
+        </w:rPr>
+        <w:t>Đăng</w:t>
+      </w:r>
+      <w:proofErr w:type="spellEnd"/>
+      <w:r>
+        <w:rPr>
+          <w:rFonts w:ascii="Times New Roman" w:hAnsi="Times New Roman" w:cs="Times New Roman"/>
+          <w:sz w:val="26"/>
+          <w:szCs w:val="26"/>
+        </w:rPr>
+        <w:t xml:space="preserve"> </w:t>
+      </w:r>
+      <w:proofErr w:type="spellStart"/>
+      <w:r>
+        <w:rPr>
+          <w:rFonts w:ascii="Times New Roman" w:hAnsi="Times New Roman" w:cs="Times New Roman"/>
+          <w:sz w:val="26"/>
+          <w:szCs w:val="26"/>
+        </w:rPr>
+        <w:t>ký</w:t>
+      </w:r>
+      <w:proofErr w:type="spellEnd"/>
+      <w:r>
+        <w:rPr>
+          <w:rFonts w:ascii="Times New Roman" w:hAnsi="Times New Roman" w:cs="Times New Roman"/>
+          <w:sz w:val="26"/>
+          <w:szCs w:val="26"/>
+        </w:rPr>
+        <w:t xml:space="preserve">, </w:t>
+      </w:r>
+      <w:proofErr w:type="spellStart"/>
+      <w:r>
+        <w:rPr>
+          <w:rFonts w:ascii="Times New Roman" w:hAnsi="Times New Roman" w:cs="Times New Roman"/>
+          <w:sz w:val="26"/>
+          <w:szCs w:val="26"/>
+        </w:rPr>
+        <w:t>Đăng</w:t>
+      </w:r>
+      <w:proofErr w:type="spellEnd"/>
+      <w:r>
+        <w:rPr>
+          <w:rFonts w:ascii="Times New Roman" w:hAnsi="Times New Roman" w:cs="Times New Roman"/>
+          <w:sz w:val="26"/>
+          <w:szCs w:val="26"/>
+        </w:rPr>
+        <w:t xml:space="preserve"> </w:t>
+      </w:r>
+      <w:proofErr w:type="spellStart"/>
+      <w:r>
+        <w:rPr>
+          <w:rFonts w:ascii="Times New Roman" w:hAnsi="Times New Roman" w:cs="Times New Roman"/>
+          <w:sz w:val="26"/>
+          <w:szCs w:val="26"/>
+        </w:rPr>
+        <w:t>nhập</w:t>
+      </w:r>
+      <w:proofErr w:type="spellEnd"/>
+      <w:r>
+        <w:rPr>
+          <w:rFonts w:ascii="Times New Roman" w:hAnsi="Times New Roman" w:cs="Times New Roman"/>
+          <w:sz w:val="26"/>
+          <w:szCs w:val="26"/>
+        </w:rPr>
+        <w:t xml:space="preserve">, </w:t>
+      </w:r>
+      <w:proofErr w:type="spellStart"/>
+      <w:r>
+        <w:rPr>
+          <w:rFonts w:ascii="Times New Roman" w:hAnsi="Times New Roman" w:cs="Times New Roman"/>
+          <w:sz w:val="26"/>
+          <w:szCs w:val="26"/>
+        </w:rPr>
+        <w:t>Quên</w:t>
+      </w:r>
+      <w:proofErr w:type="spellEnd"/>
+      <w:r>
+        <w:rPr>
+          <w:rFonts w:ascii="Times New Roman" w:hAnsi="Times New Roman" w:cs="Times New Roman"/>
+          <w:sz w:val="26"/>
+          <w:szCs w:val="26"/>
+        </w:rPr>
+        <w:t xml:space="preserve"> </w:t>
+      </w:r>
+      <w:proofErr w:type="spellStart"/>
+      <w:r>
+        <w:rPr>
+          <w:rFonts w:ascii="Times New Roman" w:hAnsi="Times New Roman" w:cs="Times New Roman"/>
+          <w:sz w:val="26"/>
+          <w:szCs w:val="26"/>
+        </w:rPr>
+        <w:t>mật</w:t>
+      </w:r>
+      <w:proofErr w:type="spellEnd"/>
+      <w:r>
+        <w:rPr>
+          <w:rFonts w:ascii="Times New Roman" w:hAnsi="Times New Roman" w:cs="Times New Roman"/>
+          <w:sz w:val="26"/>
+          <w:szCs w:val="26"/>
+        </w:rPr>
+        <w:t xml:space="preserve"> </w:t>
+      </w:r>
+      <w:proofErr w:type="spellStart"/>
+      <w:proofErr w:type="gramStart"/>
+      <w:r>
+        <w:rPr>
+          <w:rFonts w:ascii="Times New Roman" w:hAnsi="Times New Roman" w:cs="Times New Roman"/>
+          <w:sz w:val="26"/>
+          <w:szCs w:val="26"/>
+        </w:rPr>
+        <w:t>khẩu</w:t>
+      </w:r>
+      <w:proofErr w:type="spellEnd"/>
+      <w:r>
+        <w:rPr>
+          <w:rFonts w:ascii="Times New Roman" w:hAnsi="Times New Roman" w:cs="Times New Roman"/>
+          <w:sz w:val="26"/>
+          <w:szCs w:val="26"/>
+        </w:rPr>
+        <w:t xml:space="preserve"> :</w:t>
+      </w:r>
+      <w:proofErr w:type="spellStart"/>
+      <w:r>
+        <w:rPr>
+          <w:rFonts w:ascii="Times New Roman" w:hAnsi="Times New Roman" w:cs="Times New Roman"/>
+          <w:sz w:val="26"/>
+          <w:szCs w:val="26"/>
+        </w:rPr>
+        <w:t>Màn</w:t>
+      </w:r>
+      <w:proofErr w:type="spellEnd"/>
+      <w:proofErr w:type="gramEnd"/>
+      <w:r>
+        <w:rPr>
+          <w:rFonts w:ascii="Times New Roman" w:hAnsi="Times New Roman" w:cs="Times New Roman"/>
+          <w:sz w:val="26"/>
+          <w:szCs w:val="26"/>
+        </w:rPr>
+        <w:t xml:space="preserve"> </w:t>
+      </w:r>
+      <w:proofErr w:type="spellStart"/>
+      <w:r>
+        <w:rPr>
+          <w:rFonts w:ascii="Times New Roman" w:hAnsi="Times New Roman" w:cs="Times New Roman"/>
+          <w:sz w:val="26"/>
+          <w:szCs w:val="26"/>
+        </w:rPr>
+        <w:t>Authen</w:t>
+      </w:r>
+      <w:proofErr w:type="spellEnd"/>
     </w:p>
     <w:p>
       <w:pPr>
@@ -52,7 +340,25 @@
           <w:sz w:val="26"/>
           <w:szCs w:val="26"/>
         </w:rPr>
-        <w:t>- Màn Home:</w:t>
+        <w:t xml:space="preserve">- </w:t>
+      </w:r>
+      <w:proofErr w:type="spellStart"/>
+      <w:r>
+        <w:rPr>
+          <w:rFonts w:ascii="Times New Roman" w:hAnsi="Times New Roman" w:cs="Times New Roman"/>
+          <w:sz w:val="26"/>
+          <w:szCs w:val="26"/>
+        </w:rPr>
+        <w:t>Màn</w:t>
+      </w:r>
+      <w:proofErr w:type="spellEnd"/>
+      <w:r>
+        <w:rPr>
+          <w:rFonts w:ascii="Times New Roman" w:hAnsi="Times New Roman" w:cs="Times New Roman"/>
+          <w:sz w:val="26"/>
+          <w:szCs w:val="26"/>
+        </w:rPr>
+        <w:t xml:space="preserve"> Home:</w:t>
       </w:r>
     </w:p>
     <w:p>
@@ -68,22 +374,178 @@
           <w:szCs w:val="26"/>
         </w:rPr>
       </w:pPr>
-      <w:r>
-        <w:rPr>
-          <w:rFonts w:ascii="Times New Roman" w:hAnsi="Times New Roman" w:cs="Times New Roman"/>
-          <w:sz w:val="26"/>
-          <w:szCs w:val="26"/>
-        </w:rPr>
-        <w:t>Phần header có phần search thông tin về</w:t>
-      </w:r>
-      <w:r>
-        <w:rPr>
-          <w:rFonts w:ascii="Times New Roman" w:hAnsi="Times New Roman" w:cs="Times New Roman"/>
-          <w:sz w:val="26"/>
-          <w:szCs w:val="26"/>
-        </w:rPr>
-        <w:t xml:space="preserve"> các sản phẩm linh kiện</w:t>
-      </w:r>
+      <w:proofErr w:type="spellStart"/>
+      <w:r>
+        <w:rPr>
+          <w:rFonts w:ascii="Times New Roman" w:hAnsi="Times New Roman" w:cs="Times New Roman"/>
+          <w:sz w:val="26"/>
+          <w:szCs w:val="26"/>
+        </w:rPr>
+        <w:t>Phần</w:t>
+      </w:r>
+      <w:proofErr w:type="spellEnd"/>
+      <w:r>
+        <w:rPr>
+          <w:rFonts w:ascii="Times New Roman" w:hAnsi="Times New Roman" w:cs="Times New Roman"/>
+          <w:sz w:val="26"/>
+          <w:szCs w:val="26"/>
+        </w:rPr>
+        <w:t xml:space="preserve"> header </w:t>
+      </w:r>
+      <w:proofErr w:type="spellStart"/>
+      <w:r>
+        <w:rPr>
+          <w:rFonts w:ascii="Times New Roman" w:hAnsi="Times New Roman" w:cs="Times New Roman"/>
+          <w:sz w:val="26"/>
+          <w:szCs w:val="26"/>
+        </w:rPr>
+        <w:t>có</w:t>
+      </w:r>
+      <w:proofErr w:type="spellEnd"/>
+      <w:r>
+        <w:rPr>
+          <w:rFonts w:ascii="Times New Roman" w:hAnsi="Times New Roman" w:cs="Times New Roman"/>
+          <w:sz w:val="26"/>
+          <w:szCs w:val="26"/>
+        </w:rPr>
+        <w:t xml:space="preserve"> </w:t>
+      </w:r>
+      <w:proofErr w:type="spellStart"/>
+      <w:r>
+        <w:rPr>
+          <w:rFonts w:ascii="Times New Roman" w:hAnsi="Times New Roman" w:cs="Times New Roman"/>
+          <w:sz w:val="26"/>
+          <w:szCs w:val="26"/>
+        </w:rPr>
+        <w:t>phần</w:t>
+      </w:r>
+      <w:proofErr w:type="spellEnd"/>
+      <w:r>
+        <w:rPr>
+          <w:rFonts w:ascii="Times New Roman" w:hAnsi="Times New Roman" w:cs="Times New Roman"/>
+          <w:sz w:val="26"/>
+          <w:szCs w:val="26"/>
+        </w:rPr>
+        <w:t xml:space="preserve"> search </w:t>
+      </w:r>
+      <w:proofErr w:type="spellStart"/>
+      <w:r>
+        <w:rPr>
+          <w:rFonts w:ascii="Times New Roman" w:hAnsi="Times New Roman" w:cs="Times New Roman"/>
+          <w:sz w:val="26"/>
+          <w:szCs w:val="26"/>
+        </w:rPr>
+        <w:t>thông</w:t>
+      </w:r>
+      <w:proofErr w:type="spellEnd"/>
+      <w:r>
+        <w:rPr>
+          <w:rFonts w:ascii="Times New Roman" w:hAnsi="Times New Roman" w:cs="Times New Roman"/>
+          <w:sz w:val="26"/>
+          <w:szCs w:val="26"/>
+        </w:rPr>
+        <w:t xml:space="preserve"> tin </w:t>
+      </w:r>
+      <w:proofErr w:type="spellStart"/>
+      <w:r>
+        <w:rPr>
+          <w:rFonts w:ascii="Times New Roman" w:hAnsi="Times New Roman" w:cs="Times New Roman"/>
+          <w:sz w:val="26"/>
+          <w:szCs w:val="26"/>
+        </w:rPr>
+        <w:t>về</w:t>
+      </w:r>
+      <w:proofErr w:type="spellEnd"/>
+      <w:r>
+        <w:rPr>
+          <w:rFonts w:ascii="Times New Roman" w:hAnsi="Times New Roman" w:cs="Times New Roman"/>
+          <w:sz w:val="26"/>
+          <w:szCs w:val="26"/>
+        </w:rPr>
+        <w:t xml:space="preserve"> </w:t>
+      </w:r>
+      <w:proofErr w:type="spellStart"/>
+      <w:r>
+        <w:rPr>
+          <w:rFonts w:ascii="Times New Roman" w:hAnsi="Times New Roman" w:cs="Times New Roman"/>
+          <w:sz w:val="26"/>
+          <w:szCs w:val="26"/>
+        </w:rPr>
+        <w:t>các</w:t>
+      </w:r>
+      <w:proofErr w:type="spellEnd"/>
+      <w:r>
+        <w:rPr>
+          <w:rFonts w:ascii="Times New Roman" w:hAnsi="Times New Roman" w:cs="Times New Roman"/>
+          <w:sz w:val="26"/>
+          <w:szCs w:val="26"/>
+        </w:rPr>
+        <w:t xml:space="preserve"> </w:t>
+      </w:r>
+      <w:proofErr w:type="spellStart"/>
+      <w:r>
+        <w:rPr>
+          <w:rFonts w:ascii="Times New Roman" w:hAnsi="Times New Roman" w:cs="Times New Roman"/>
+          <w:sz w:val="26"/>
+          <w:szCs w:val="26"/>
+        </w:rPr>
+        <w:t>sản</w:t>
+      </w:r>
+      <w:proofErr w:type="spellEnd"/>
+      <w:r>
+        <w:rPr>
+          <w:rFonts w:ascii="Times New Roman" w:hAnsi="Times New Roman" w:cs="Times New Roman"/>
+          <w:sz w:val="26"/>
+          <w:szCs w:val="26"/>
+        </w:rPr>
+        <w:t xml:space="preserve"> </w:t>
+      </w:r>
+      <w:proofErr w:type="spellStart"/>
+      <w:r>
+        <w:rPr>
+          <w:rFonts w:ascii="Times New Roman" w:hAnsi="Times New Roman" w:cs="Times New Roman"/>
+          <w:sz w:val="26"/>
+          <w:szCs w:val="26"/>
+        </w:rPr>
+        <w:t>phẩm</w:t>
+      </w:r>
+      <w:proofErr w:type="spellEnd"/>
+      <w:r>
+        <w:rPr>
+          <w:rFonts w:ascii="Times New Roman" w:hAnsi="Times New Roman" w:cs="Times New Roman"/>
+          <w:sz w:val="26"/>
+          <w:szCs w:val="26"/>
+        </w:rPr>
+        <w:t xml:space="preserve"> </w:t>
+      </w:r>
+      <w:proofErr w:type="spellStart"/>
+      <w:r>
+        <w:rPr>
+          <w:rFonts w:ascii="Times New Roman" w:hAnsi="Times New Roman" w:cs="Times New Roman"/>
+          <w:sz w:val="26"/>
+          <w:szCs w:val="26"/>
+        </w:rPr>
+        <w:t>linh</w:t>
+      </w:r>
+      <w:proofErr w:type="spellEnd"/>
+      <w:r>
+        <w:rPr>
+          <w:rFonts w:ascii="Times New Roman" w:hAnsi="Times New Roman" w:cs="Times New Roman"/>
+          <w:sz w:val="26"/>
+          <w:szCs w:val="26"/>
+        </w:rPr>
+        <w:t xml:space="preserve"> </w:t>
+      </w:r>
+      <w:proofErr w:type="spellStart"/>
+      <w:r>
+        <w:rPr>
+          <w:rFonts w:ascii="Times New Roman" w:hAnsi="Times New Roman" w:cs="Times New Roman"/>
+          <w:sz w:val="26"/>
+          <w:szCs w:val="26"/>
+        </w:rPr>
+        <w:t>kiện</w:t>
+      </w:r>
+      <w:proofErr w:type="spellEnd"/>
       <w:r>
         <w:rPr>
           <w:rFonts w:ascii="Times New Roman" w:hAnsi="Times New Roman" w:cs="Times New Roman"/>
@@ -106,14 +568,196 @@
           <w:szCs w:val="26"/>
         </w:rPr>
       </w:pPr>
-      <w:r>
-        <w:rPr>
-          <w:rFonts w:ascii="Times New Roman" w:hAnsi="Times New Roman" w:cs="Times New Roman"/>
-          <w:sz w:val="26"/>
-          <w:szCs w:val="26"/>
-        </w:rPr>
-        <w:t>Bên trên sẽ có hình ảnh chạy về các phong thu</w:t>
-      </w:r>
+      <w:proofErr w:type="spellStart"/>
+      <w:r>
+        <w:rPr>
+          <w:rFonts w:ascii="Times New Roman" w:hAnsi="Times New Roman" w:cs="Times New Roman"/>
+          <w:sz w:val="26"/>
+          <w:szCs w:val="26"/>
+        </w:rPr>
+        <w:t>Bên</w:t>
+      </w:r>
+      <w:proofErr w:type="spellEnd"/>
+      <w:r>
+        <w:rPr>
+          <w:rFonts w:ascii="Times New Roman" w:hAnsi="Times New Roman" w:cs="Times New Roman"/>
+          <w:sz w:val="26"/>
+          <w:szCs w:val="26"/>
+        </w:rPr>
+        <w:t xml:space="preserve"> </w:t>
+      </w:r>
+      <w:proofErr w:type="spellStart"/>
+      <w:r>
+        <w:rPr>
+          <w:rFonts w:ascii="Times New Roman" w:hAnsi="Times New Roman" w:cs="Times New Roman"/>
+          <w:sz w:val="26"/>
+          <w:szCs w:val="26"/>
+        </w:rPr>
+        <w:t>trên</w:t>
+      </w:r>
+      <w:proofErr w:type="spellEnd"/>
+      <w:r>
+        <w:rPr>
+          <w:rFonts w:ascii="Times New Roman" w:hAnsi="Times New Roman" w:cs="Times New Roman"/>
+          <w:sz w:val="26"/>
+          <w:szCs w:val="26"/>
+        </w:rPr>
+        <w:t xml:space="preserve"> </w:t>
+      </w:r>
+      <w:proofErr w:type="spellStart"/>
+      <w:r>
+        <w:rPr>
+          <w:rFonts w:ascii="Times New Roman" w:hAnsi="Times New Roman" w:cs="Times New Roman"/>
+          <w:sz w:val="26"/>
+          <w:szCs w:val="26"/>
+        </w:rPr>
+        <w:t>sẽ</w:t>
+      </w:r>
+      <w:proofErr w:type="spellEnd"/>
+      <w:r>
+        <w:rPr>
+          <w:rFonts w:ascii="Times New Roman" w:hAnsi="Times New Roman" w:cs="Times New Roman"/>
+          <w:sz w:val="26"/>
+          <w:szCs w:val="26"/>
+        </w:rPr>
+        <w:t xml:space="preserve"> </w:t>
+      </w:r>
+      <w:proofErr w:type="spellStart"/>
+      <w:r>
+        <w:rPr>
+          <w:rFonts w:ascii="Times New Roman" w:hAnsi="Times New Roman" w:cs="Times New Roman"/>
+          <w:sz w:val="26"/>
+          <w:szCs w:val="26"/>
+        </w:rPr>
+        <w:t>có</w:t>
+      </w:r>
+      <w:proofErr w:type="spellEnd"/>
+      <w:r>
+        <w:rPr>
+          <w:rFonts w:ascii="Times New Roman" w:hAnsi="Times New Roman" w:cs="Times New Roman"/>
+          <w:sz w:val="26"/>
+          <w:szCs w:val="26"/>
+        </w:rPr>
+        <w:t xml:space="preserve"> </w:t>
+      </w:r>
+      <w:proofErr w:type="spellStart"/>
+      <w:r>
+        <w:rPr>
+          <w:rFonts w:ascii="Times New Roman" w:hAnsi="Times New Roman" w:cs="Times New Roman"/>
+          <w:sz w:val="26"/>
+          <w:szCs w:val="26"/>
+        </w:rPr>
+        <w:t>hình</w:t>
+      </w:r>
+      <w:proofErr w:type="spellEnd"/>
+      <w:r>
+        <w:rPr>
+          <w:rFonts w:ascii="Times New Roman" w:hAnsi="Times New Roman" w:cs="Times New Roman"/>
+          <w:sz w:val="26"/>
+          <w:szCs w:val="26"/>
+        </w:rPr>
+        <w:t xml:space="preserve"> </w:t>
+      </w:r>
+      <w:proofErr w:type="spellStart"/>
+      <w:r>
+        <w:rPr>
+          <w:rFonts w:ascii="Times New Roman" w:hAnsi="Times New Roman" w:cs="Times New Roman"/>
+          <w:sz w:val="26"/>
+          <w:szCs w:val="26"/>
+        </w:rPr>
+        <w:t>ảnh</w:t>
+      </w:r>
+      <w:proofErr w:type="spellEnd"/>
+      <w:r>
+        <w:rPr>
+          <w:rFonts w:ascii="Times New Roman" w:hAnsi="Times New Roman" w:cs="Times New Roman"/>
+          <w:sz w:val="26"/>
+          <w:szCs w:val="26"/>
+        </w:rPr>
+        <w:t xml:space="preserve"> </w:t>
+      </w:r>
+      <w:proofErr w:type="spellStart"/>
+      <w:r>
+        <w:rPr>
+          <w:rFonts w:ascii="Times New Roman" w:hAnsi="Times New Roman" w:cs="Times New Roman"/>
+          <w:sz w:val="26"/>
+          <w:szCs w:val="26"/>
+        </w:rPr>
+        <w:t>chạy</w:t>
+      </w:r>
+      <w:proofErr w:type="spellEnd"/>
+      <w:r>
+        <w:rPr>
+          <w:rFonts w:ascii="Times New Roman" w:hAnsi="Times New Roman" w:cs="Times New Roman"/>
+          <w:sz w:val="26"/>
+          <w:szCs w:val="26"/>
+        </w:rPr>
+        <w:t xml:space="preserve"> </w:t>
+      </w:r>
+      <w:proofErr w:type="spellStart"/>
+      <w:r>
+        <w:rPr>
+          <w:rFonts w:ascii="Times New Roman" w:hAnsi="Times New Roman" w:cs="Times New Roman"/>
+          <w:sz w:val="26"/>
+          <w:szCs w:val="26"/>
+        </w:rPr>
+        <w:t>về</w:t>
+      </w:r>
+      <w:proofErr w:type="spellEnd"/>
+      <w:r>
+        <w:rPr>
+          <w:rFonts w:ascii="Times New Roman" w:hAnsi="Times New Roman" w:cs="Times New Roman"/>
+          <w:sz w:val="26"/>
+          <w:szCs w:val="26"/>
+        </w:rPr>
+        <w:t xml:space="preserve"> </w:t>
+      </w:r>
+      <w:proofErr w:type="spellStart"/>
+      <w:r>
+        <w:rPr>
+          <w:rFonts w:ascii="Times New Roman" w:hAnsi="Times New Roman" w:cs="Times New Roman"/>
+          <w:sz w:val="26"/>
+          <w:szCs w:val="26"/>
+        </w:rPr>
+        <w:t>các</w:t>
+      </w:r>
+      <w:proofErr w:type="spellEnd"/>
+      <w:r>
+        <w:rPr>
+          <w:rFonts w:ascii="Times New Roman" w:hAnsi="Times New Roman" w:cs="Times New Roman"/>
+          <w:sz w:val="26"/>
+          <w:szCs w:val="26"/>
+        </w:rPr>
+        <w:t xml:space="preserve"> </w:t>
+      </w:r>
+      <w:proofErr w:type="spellStart"/>
+      <w:r>
+        <w:rPr>
+          <w:rFonts w:ascii="Times New Roman" w:hAnsi="Times New Roman" w:cs="Times New Roman"/>
+          <w:sz w:val="26"/>
+          <w:szCs w:val="26"/>
+        </w:rPr>
+        <w:t>phong</w:t>
+      </w:r>
+      <w:proofErr w:type="spellEnd"/>
+      <w:r>
+        <w:rPr>
+          <w:rFonts w:ascii="Times New Roman" w:hAnsi="Times New Roman" w:cs="Times New Roman"/>
+          <w:sz w:val="26"/>
+          <w:szCs w:val="26"/>
+        </w:rPr>
+        <w:t xml:space="preserve"> </w:t>
+      </w:r>
+      <w:proofErr w:type="spellStart"/>
+      <w:r>
+        <w:rPr>
+          <w:rFonts w:ascii="Times New Roman" w:hAnsi="Times New Roman" w:cs="Times New Roman"/>
+          <w:sz w:val="26"/>
+          <w:szCs w:val="26"/>
+        </w:rPr>
+        <w:t>thu</w:t>
+      </w:r>
+      <w:proofErr w:type="spellEnd"/>
     </w:p>
     <w:p>
       <w:pPr>
@@ -128,29 +772,417 @@
           <w:szCs w:val="26"/>
         </w:rPr>
       </w:pPr>
-      <w:r>
-        <w:rPr>
-          <w:rFonts w:ascii="Times New Roman" w:hAnsi="Times New Roman" w:cs="Times New Roman"/>
-          <w:sz w:val="26"/>
-          <w:szCs w:val="26"/>
-        </w:rPr>
-        <w:t>Bên phần dưới sẽ có Tin khuyến mại củ</w:t>
-      </w:r>
-      <w:r>
-        <w:rPr>
-          <w:rFonts w:ascii="Times New Roman" w:hAnsi="Times New Roman" w:cs="Times New Roman"/>
-          <w:sz w:val="26"/>
-          <w:szCs w:val="26"/>
-        </w:rPr>
-        <w:t xml:space="preserve">a các phòng thu, </w:t>
-      </w:r>
-      <w:r>
-        <w:rPr>
-          <w:rFonts w:ascii="Times New Roman" w:hAnsi="Times New Roman" w:cs="Times New Roman"/>
-          <w:sz w:val="26"/>
-          <w:szCs w:val="26"/>
-        </w:rPr>
-        <w:t xml:space="preserve">Tin tức các sản phẩm linh kiện liên quan đến phong thu </w:t>
+      <w:proofErr w:type="spellStart"/>
+      <w:r>
+        <w:rPr>
+          <w:rFonts w:ascii="Times New Roman" w:hAnsi="Times New Roman" w:cs="Times New Roman"/>
+          <w:sz w:val="26"/>
+          <w:szCs w:val="26"/>
+        </w:rPr>
+        <w:t>Bên</w:t>
+      </w:r>
+      <w:proofErr w:type="spellEnd"/>
+      <w:r>
+        <w:rPr>
+          <w:rFonts w:ascii="Times New Roman" w:hAnsi="Times New Roman" w:cs="Times New Roman"/>
+          <w:sz w:val="26"/>
+          <w:szCs w:val="26"/>
+        </w:rPr>
+        <w:t xml:space="preserve"> </w:t>
+      </w:r>
+      <w:proofErr w:type="spellStart"/>
+      <w:r>
+        <w:rPr>
+          <w:rFonts w:ascii="Times New Roman" w:hAnsi="Times New Roman" w:cs="Times New Roman"/>
+          <w:sz w:val="26"/>
+          <w:szCs w:val="26"/>
+        </w:rPr>
+        <w:t>phần</w:t>
+      </w:r>
+      <w:proofErr w:type="spellEnd"/>
+      <w:r>
+        <w:rPr>
+          <w:rFonts w:ascii="Times New Roman" w:hAnsi="Times New Roman" w:cs="Times New Roman"/>
+          <w:sz w:val="26"/>
+          <w:szCs w:val="26"/>
+        </w:rPr>
+        <w:t xml:space="preserve"> </w:t>
+      </w:r>
+      <w:proofErr w:type="spellStart"/>
+      <w:r>
+        <w:rPr>
+          <w:rFonts w:ascii="Times New Roman" w:hAnsi="Times New Roman" w:cs="Times New Roman"/>
+          <w:sz w:val="26"/>
+          <w:szCs w:val="26"/>
+        </w:rPr>
+        <w:t>dưới</w:t>
+      </w:r>
+      <w:proofErr w:type="spellEnd"/>
+      <w:r>
+        <w:rPr>
+          <w:rFonts w:ascii="Times New Roman" w:hAnsi="Times New Roman" w:cs="Times New Roman"/>
+          <w:sz w:val="26"/>
+          <w:szCs w:val="26"/>
+        </w:rPr>
+        <w:t xml:space="preserve"> </w:t>
+      </w:r>
+      <w:proofErr w:type="spellStart"/>
+      <w:r>
+        <w:rPr>
+          <w:rFonts w:ascii="Times New Roman" w:hAnsi="Times New Roman" w:cs="Times New Roman"/>
+          <w:sz w:val="26"/>
+          <w:szCs w:val="26"/>
+        </w:rPr>
+        <w:t>sẽ</w:t>
+      </w:r>
+      <w:proofErr w:type="spellEnd"/>
+      <w:r>
+        <w:rPr>
+          <w:rFonts w:ascii="Times New Roman" w:hAnsi="Times New Roman" w:cs="Times New Roman"/>
+          <w:sz w:val="26"/>
+          <w:szCs w:val="26"/>
+        </w:rPr>
+        <w:t xml:space="preserve"> </w:t>
+      </w:r>
+      <w:proofErr w:type="spellStart"/>
+      <w:r>
+        <w:rPr>
+          <w:rFonts w:ascii="Times New Roman" w:hAnsi="Times New Roman" w:cs="Times New Roman"/>
+          <w:sz w:val="26"/>
+          <w:szCs w:val="26"/>
+        </w:rPr>
+        <w:t>có</w:t>
+      </w:r>
+      <w:proofErr w:type="spellEnd"/>
+      <w:r>
+        <w:rPr>
+          <w:rFonts w:ascii="Times New Roman" w:hAnsi="Times New Roman" w:cs="Times New Roman"/>
+          <w:sz w:val="26"/>
+          <w:szCs w:val="26"/>
+        </w:rPr>
+        <w:t xml:space="preserve"> Tin </w:t>
+      </w:r>
+      <w:proofErr w:type="spellStart"/>
+      <w:r>
+        <w:rPr>
+          <w:rFonts w:ascii="Times New Roman" w:hAnsi="Times New Roman" w:cs="Times New Roman"/>
+          <w:sz w:val="26"/>
+          <w:szCs w:val="26"/>
+        </w:rPr>
+        <w:t>khuyến</w:t>
+      </w:r>
+      <w:proofErr w:type="spellEnd"/>
+      <w:r>
+        <w:rPr>
+          <w:rFonts w:ascii="Times New Roman" w:hAnsi="Times New Roman" w:cs="Times New Roman"/>
+          <w:sz w:val="26"/>
+          <w:szCs w:val="26"/>
+        </w:rPr>
+        <w:t xml:space="preserve"> </w:t>
+      </w:r>
+      <w:proofErr w:type="spellStart"/>
+      <w:r>
+        <w:rPr>
+          <w:rFonts w:ascii="Times New Roman" w:hAnsi="Times New Roman" w:cs="Times New Roman"/>
+          <w:sz w:val="26"/>
+          <w:szCs w:val="26"/>
+        </w:rPr>
+        <w:t>mại</w:t>
+      </w:r>
+      <w:proofErr w:type="spellEnd"/>
+      <w:r>
+        <w:rPr>
+          <w:rFonts w:ascii="Times New Roman" w:hAnsi="Times New Roman" w:cs="Times New Roman"/>
+          <w:sz w:val="26"/>
+          <w:szCs w:val="26"/>
+        </w:rPr>
+        <w:t xml:space="preserve"> </w:t>
+      </w:r>
+      <w:proofErr w:type="spellStart"/>
+      <w:r>
+        <w:rPr>
+          <w:rFonts w:ascii="Times New Roman" w:hAnsi="Times New Roman" w:cs="Times New Roman"/>
+          <w:sz w:val="26"/>
+          <w:szCs w:val="26"/>
+        </w:rPr>
+        <w:t>củ</w:t>
+      </w:r>
+      <w:r>
+        <w:rPr>
+          <w:rFonts w:ascii="Times New Roman" w:hAnsi="Times New Roman" w:cs="Times New Roman"/>
+          <w:sz w:val="26"/>
+          <w:szCs w:val="26"/>
+        </w:rPr>
+        <w:t>a</w:t>
+      </w:r>
+      <w:proofErr w:type="spellEnd"/>
+      <w:r>
+        <w:rPr>
+          <w:rFonts w:ascii="Times New Roman" w:hAnsi="Times New Roman" w:cs="Times New Roman"/>
+          <w:sz w:val="26"/>
+          <w:szCs w:val="26"/>
+        </w:rPr>
+        <w:t xml:space="preserve"> </w:t>
+      </w:r>
+      <w:proofErr w:type="spellStart"/>
+      <w:r>
+        <w:rPr>
+          <w:rFonts w:ascii="Times New Roman" w:hAnsi="Times New Roman" w:cs="Times New Roman"/>
+          <w:sz w:val="26"/>
+          <w:szCs w:val="26"/>
+        </w:rPr>
+        <w:t>các</w:t>
+      </w:r>
+      <w:proofErr w:type="spellEnd"/>
+      <w:r>
+        <w:rPr>
+          <w:rFonts w:ascii="Times New Roman" w:hAnsi="Times New Roman" w:cs="Times New Roman"/>
+          <w:sz w:val="26"/>
+          <w:szCs w:val="26"/>
+        </w:rPr>
+        <w:t xml:space="preserve"> </w:t>
+      </w:r>
+      <w:proofErr w:type="spellStart"/>
+      <w:r>
+        <w:rPr>
+          <w:rFonts w:ascii="Times New Roman" w:hAnsi="Times New Roman" w:cs="Times New Roman"/>
+          <w:sz w:val="26"/>
+          <w:szCs w:val="26"/>
+        </w:rPr>
+        <w:t>phòng</w:t>
+      </w:r>
+      <w:proofErr w:type="spellEnd"/>
+      <w:r>
+        <w:rPr>
+          <w:rFonts w:ascii="Times New Roman" w:hAnsi="Times New Roman" w:cs="Times New Roman"/>
+          <w:sz w:val="26"/>
+          <w:szCs w:val="26"/>
+        </w:rPr>
+        <w:t xml:space="preserve"> </w:t>
+      </w:r>
+      <w:proofErr w:type="spellStart"/>
+      <w:r>
+        <w:rPr>
+          <w:rFonts w:ascii="Times New Roman" w:hAnsi="Times New Roman" w:cs="Times New Roman"/>
+          <w:sz w:val="26"/>
+          <w:szCs w:val="26"/>
+        </w:rPr>
+        <w:t>thu</w:t>
+      </w:r>
+      <w:proofErr w:type="spellEnd"/>
+      <w:r>
+        <w:rPr>
+          <w:rFonts w:ascii="Times New Roman" w:hAnsi="Times New Roman" w:cs="Times New Roman"/>
+          <w:sz w:val="26"/>
+          <w:szCs w:val="26"/>
+        </w:rPr>
+        <w:t xml:space="preserve">, </w:t>
+      </w:r>
+      <w:r>
+        <w:rPr>
+          <w:rFonts w:ascii="Times New Roman" w:hAnsi="Times New Roman" w:cs="Times New Roman"/>
+          <w:sz w:val="26"/>
+          <w:szCs w:val="26"/>
+        </w:rPr>
+        <w:t xml:space="preserve">Tin </w:t>
+      </w:r>
+      <w:proofErr w:type="spellStart"/>
+      <w:r>
+        <w:rPr>
+          <w:rFonts w:ascii="Times New Roman" w:hAnsi="Times New Roman" w:cs="Times New Roman"/>
+          <w:sz w:val="26"/>
+          <w:szCs w:val="26"/>
+        </w:rPr>
+        <w:t>tức</w:t>
+      </w:r>
+      <w:proofErr w:type="spellEnd"/>
+      <w:r>
+        <w:rPr>
+          <w:rFonts w:ascii="Times New Roman" w:hAnsi="Times New Roman" w:cs="Times New Roman"/>
+          <w:sz w:val="26"/>
+          <w:szCs w:val="26"/>
+        </w:rPr>
+        <w:t xml:space="preserve"> </w:t>
+      </w:r>
+      <w:proofErr w:type="spellStart"/>
+      <w:r>
+        <w:rPr>
+          <w:rFonts w:ascii="Times New Roman" w:hAnsi="Times New Roman" w:cs="Times New Roman"/>
+          <w:sz w:val="26"/>
+          <w:szCs w:val="26"/>
+        </w:rPr>
+        <w:t>các</w:t>
+      </w:r>
+      <w:proofErr w:type="spellEnd"/>
+      <w:r>
+        <w:rPr>
+          <w:rFonts w:ascii="Times New Roman" w:hAnsi="Times New Roman" w:cs="Times New Roman"/>
+          <w:sz w:val="26"/>
+          <w:szCs w:val="26"/>
+        </w:rPr>
+        <w:t xml:space="preserve"> </w:t>
+      </w:r>
+      <w:proofErr w:type="spellStart"/>
+      <w:r>
+        <w:rPr>
+          <w:rFonts w:ascii="Times New Roman" w:hAnsi="Times New Roman" w:cs="Times New Roman"/>
+          <w:sz w:val="26"/>
+          <w:szCs w:val="26"/>
+        </w:rPr>
+        <w:t>sản</w:t>
+      </w:r>
+      <w:proofErr w:type="spellEnd"/>
+      <w:r>
+        <w:rPr>
+          <w:rFonts w:ascii="Times New Roman" w:hAnsi="Times New Roman" w:cs="Times New Roman"/>
+          <w:sz w:val="26"/>
+          <w:szCs w:val="26"/>
+        </w:rPr>
+        <w:t xml:space="preserve"> </w:t>
+      </w:r>
+      <w:proofErr w:type="spellStart"/>
+      <w:r>
+        <w:rPr>
+          <w:rFonts w:ascii="Times New Roman" w:hAnsi="Times New Roman" w:cs="Times New Roman"/>
+          <w:sz w:val="26"/>
+          <w:szCs w:val="26"/>
+        </w:rPr>
+        <w:t>phẩm</w:t>
+      </w:r>
+      <w:proofErr w:type="spellEnd"/>
+      <w:r>
+        <w:rPr>
+          <w:rFonts w:ascii="Times New Roman" w:hAnsi="Times New Roman" w:cs="Times New Roman"/>
+          <w:sz w:val="26"/>
+          <w:szCs w:val="26"/>
+        </w:rPr>
+        <w:t xml:space="preserve"> </w:t>
+      </w:r>
+      <w:proofErr w:type="spellStart"/>
+      <w:r>
+        <w:rPr>
+          <w:rFonts w:ascii="Times New Roman" w:hAnsi="Times New Roman" w:cs="Times New Roman"/>
+          <w:sz w:val="26"/>
+          <w:szCs w:val="26"/>
+        </w:rPr>
+        <w:t>linh</w:t>
+      </w:r>
+      <w:proofErr w:type="spellEnd"/>
+      <w:r>
+        <w:rPr>
+          <w:rFonts w:ascii="Times New Roman" w:hAnsi="Times New Roman" w:cs="Times New Roman"/>
+          <w:sz w:val="26"/>
+          <w:szCs w:val="26"/>
+        </w:rPr>
+        <w:t xml:space="preserve"> </w:t>
+      </w:r>
+      <w:proofErr w:type="spellStart"/>
+      <w:r>
+        <w:rPr>
+          <w:rFonts w:ascii="Times New Roman" w:hAnsi="Times New Roman" w:cs="Times New Roman"/>
+          <w:sz w:val="26"/>
+          <w:szCs w:val="26"/>
+        </w:rPr>
+        <w:t>kiện</w:t>
+      </w:r>
+      <w:proofErr w:type="spellEnd"/>
+      <w:r>
+        <w:rPr>
+          <w:rFonts w:ascii="Times New Roman" w:hAnsi="Times New Roman" w:cs="Times New Roman"/>
+          <w:sz w:val="26"/>
+          <w:szCs w:val="26"/>
+        </w:rPr>
+        <w:t xml:space="preserve"> </w:t>
+      </w:r>
+      <w:proofErr w:type="spellStart"/>
+      <w:r>
+        <w:rPr>
+          <w:rFonts w:ascii="Times New Roman" w:hAnsi="Times New Roman" w:cs="Times New Roman"/>
+          <w:sz w:val="26"/>
+          <w:szCs w:val="26"/>
+        </w:rPr>
+        <w:t>liên</w:t>
+      </w:r>
+      <w:proofErr w:type="spellEnd"/>
+      <w:r>
+        <w:rPr>
+          <w:rFonts w:ascii="Times New Roman" w:hAnsi="Times New Roman" w:cs="Times New Roman"/>
+          <w:sz w:val="26"/>
+          <w:szCs w:val="26"/>
+        </w:rPr>
+        <w:t xml:space="preserve"> </w:t>
+      </w:r>
+      <w:proofErr w:type="spellStart"/>
+      <w:r>
+        <w:rPr>
+          <w:rFonts w:ascii="Times New Roman" w:hAnsi="Times New Roman" w:cs="Times New Roman"/>
+          <w:sz w:val="26"/>
+          <w:szCs w:val="26"/>
+        </w:rPr>
+        <w:t>quan</w:t>
+      </w:r>
+      <w:proofErr w:type="spellEnd"/>
+      <w:r>
+        <w:rPr>
+          <w:rFonts w:ascii="Times New Roman" w:hAnsi="Times New Roman" w:cs="Times New Roman"/>
+          <w:sz w:val="26"/>
+          <w:szCs w:val="26"/>
+        </w:rPr>
+        <w:t xml:space="preserve"> </w:t>
+      </w:r>
+      <w:proofErr w:type="spellStart"/>
+      <w:r>
+        <w:rPr>
+          <w:rFonts w:ascii="Times New Roman" w:hAnsi="Times New Roman" w:cs="Times New Roman"/>
+          <w:sz w:val="26"/>
+          <w:szCs w:val="26"/>
+        </w:rPr>
+        <w:t>đến</w:t>
+      </w:r>
+      <w:proofErr w:type="spellEnd"/>
+      <w:r>
+        <w:rPr>
+          <w:rFonts w:ascii="Times New Roman" w:hAnsi="Times New Roman" w:cs="Times New Roman"/>
+          <w:sz w:val="26"/>
+          <w:szCs w:val="26"/>
+        </w:rPr>
+        <w:t xml:space="preserve"> </w:t>
+      </w:r>
+      <w:proofErr w:type="spellStart"/>
+      <w:r>
+        <w:rPr>
+          <w:rFonts w:ascii="Times New Roman" w:hAnsi="Times New Roman" w:cs="Times New Roman"/>
+          <w:sz w:val="26"/>
+          <w:szCs w:val="26"/>
+        </w:rPr>
+        <w:t>phong</w:t>
+      </w:r>
+      <w:proofErr w:type="spellEnd"/>
+      <w:r>
+        <w:rPr>
+          <w:rFonts w:ascii="Times New Roman" w:hAnsi="Times New Roman" w:cs="Times New Roman"/>
+          <w:sz w:val="26"/>
+          <w:szCs w:val="26"/>
+        </w:rPr>
+        <w:t xml:space="preserve"> </w:t>
+      </w:r>
+      <w:proofErr w:type="spellStart"/>
+      <w:r>
+        <w:rPr>
+          <w:rFonts w:ascii="Times New Roman" w:hAnsi="Times New Roman" w:cs="Times New Roman"/>
+          <w:sz w:val="26"/>
+          <w:szCs w:val="26"/>
+        </w:rPr>
+        <w:t>thu</w:t>
+      </w:r>
+      <w:proofErr w:type="spellEnd"/>
+      <w:r>
+        <w:rPr>
+          <w:rFonts w:ascii="Times New Roman" w:hAnsi="Times New Roman" w:cs="Times New Roman"/>
+          <w:sz w:val="26"/>
+          <w:szCs w:val="26"/>
+        </w:rPr>
+        <w:t xml:space="preserve"> </w:t>
       </w:r>
     </w:p>
     <w:p>
@@ -172,8 +1204,314 @@
           <w:sz w:val="26"/>
           <w:szCs w:val="26"/>
         </w:rPr>
-        <w:t>Tin tức khuyến mại bao gồm : hình ảnh, tên khuyến mại, thời gian bắt đầu và kết thúc</w:t>
-      </w:r>
+        <w:t xml:space="preserve">Tin </w:t>
+      </w:r>
+      <w:proofErr w:type="spellStart"/>
+      <w:r>
+        <w:rPr>
+          <w:rFonts w:ascii="Times New Roman" w:hAnsi="Times New Roman" w:cs="Times New Roman"/>
+          <w:sz w:val="26"/>
+          <w:szCs w:val="26"/>
+        </w:rPr>
+        <w:t>tức</w:t>
+      </w:r>
+      <w:proofErr w:type="spellEnd"/>
+      <w:r>
+        <w:rPr>
+          <w:rFonts w:ascii="Times New Roman" w:hAnsi="Times New Roman" w:cs="Times New Roman"/>
+          <w:sz w:val="26"/>
+          <w:szCs w:val="26"/>
+        </w:rPr>
+        <w:t xml:space="preserve"> </w:t>
+      </w:r>
+      <w:proofErr w:type="spellStart"/>
+      <w:r>
+        <w:rPr>
+          <w:rFonts w:ascii="Times New Roman" w:hAnsi="Times New Roman" w:cs="Times New Roman"/>
+          <w:sz w:val="26"/>
+          <w:szCs w:val="26"/>
+        </w:rPr>
+        <w:t>khuyến</w:t>
+      </w:r>
+      <w:proofErr w:type="spellEnd"/>
+      <w:r>
+        <w:rPr>
+          <w:rFonts w:ascii="Times New Roman" w:hAnsi="Times New Roman" w:cs="Times New Roman"/>
+          <w:sz w:val="26"/>
+          <w:szCs w:val="26"/>
+        </w:rPr>
+        <w:t xml:space="preserve"> </w:t>
+      </w:r>
+      <w:proofErr w:type="spellStart"/>
+      <w:r>
+        <w:rPr>
+          <w:rFonts w:ascii="Times New Roman" w:hAnsi="Times New Roman" w:cs="Times New Roman"/>
+          <w:sz w:val="26"/>
+          <w:szCs w:val="26"/>
+        </w:rPr>
+        <w:t>mại</w:t>
+      </w:r>
+      <w:proofErr w:type="spellEnd"/>
+      <w:r>
+        <w:rPr>
+          <w:rFonts w:ascii="Times New Roman" w:hAnsi="Times New Roman" w:cs="Times New Roman"/>
+          <w:sz w:val="26"/>
+          <w:szCs w:val="26"/>
+        </w:rPr>
+        <w:t xml:space="preserve"> </w:t>
+      </w:r>
+      <w:proofErr w:type="spellStart"/>
+      <w:r>
+        <w:rPr>
+          <w:rFonts w:ascii="Times New Roman" w:hAnsi="Times New Roman" w:cs="Times New Roman"/>
+          <w:sz w:val="26"/>
+          <w:szCs w:val="26"/>
+        </w:rPr>
+        <w:t>bao</w:t>
+      </w:r>
+      <w:proofErr w:type="spellEnd"/>
+      <w:r>
+        <w:rPr>
+          <w:rFonts w:ascii="Times New Roman" w:hAnsi="Times New Roman" w:cs="Times New Roman"/>
+          <w:sz w:val="26"/>
+          <w:szCs w:val="26"/>
+        </w:rPr>
+        <w:t xml:space="preserve"> </w:t>
+      </w:r>
+      <w:proofErr w:type="spellStart"/>
+      <w:r>
+        <w:rPr>
+          <w:rFonts w:ascii="Times New Roman" w:hAnsi="Times New Roman" w:cs="Times New Roman"/>
+          <w:sz w:val="26"/>
+          <w:szCs w:val="26"/>
+        </w:rPr>
+        <w:t>gồ</w:t>
+      </w:r>
+      <w:r>
+        <w:rPr>
+          <w:rFonts w:ascii="Times New Roman" w:hAnsi="Times New Roman" w:cs="Times New Roman"/>
+          <w:sz w:val="26"/>
+          <w:szCs w:val="26"/>
+        </w:rPr>
+        <w:t>m</w:t>
+      </w:r>
+      <w:proofErr w:type="spellEnd"/>
+      <w:r>
+        <w:rPr>
+          <w:rFonts w:ascii="Times New Roman" w:hAnsi="Times New Roman" w:cs="Times New Roman"/>
+          <w:sz w:val="26"/>
+          <w:szCs w:val="26"/>
+        </w:rPr>
+        <w:t xml:space="preserve">: </w:t>
+      </w:r>
+      <w:proofErr w:type="spellStart"/>
+      <w:r>
+        <w:rPr>
+          <w:rFonts w:ascii="Times New Roman" w:hAnsi="Times New Roman" w:cs="Times New Roman"/>
+          <w:sz w:val="26"/>
+          <w:szCs w:val="26"/>
+        </w:rPr>
+        <w:t>hình</w:t>
+      </w:r>
+      <w:proofErr w:type="spellEnd"/>
+      <w:r>
+        <w:rPr>
+          <w:rFonts w:ascii="Times New Roman" w:hAnsi="Times New Roman" w:cs="Times New Roman"/>
+          <w:sz w:val="26"/>
+          <w:szCs w:val="26"/>
+        </w:rPr>
+        <w:t xml:space="preserve"> </w:t>
+      </w:r>
+      <w:proofErr w:type="spellStart"/>
+      <w:r>
+        <w:rPr>
+          <w:rFonts w:ascii="Times New Roman" w:hAnsi="Times New Roman" w:cs="Times New Roman"/>
+          <w:sz w:val="26"/>
+          <w:szCs w:val="26"/>
+        </w:rPr>
+        <w:t>ảnh</w:t>
+      </w:r>
+      <w:proofErr w:type="spellEnd"/>
+      <w:r>
+        <w:rPr>
+          <w:rFonts w:ascii="Times New Roman" w:hAnsi="Times New Roman" w:cs="Times New Roman"/>
+          <w:sz w:val="26"/>
+          <w:szCs w:val="26"/>
+        </w:rPr>
+        <w:t xml:space="preserve">, </w:t>
+      </w:r>
+      <w:proofErr w:type="spellStart"/>
+      <w:r>
+        <w:rPr>
+          <w:rFonts w:ascii="Times New Roman" w:hAnsi="Times New Roman" w:cs="Times New Roman"/>
+          <w:sz w:val="26"/>
+          <w:szCs w:val="26"/>
+        </w:rPr>
+        <w:t>tên</w:t>
+      </w:r>
+      <w:proofErr w:type="spellEnd"/>
+      <w:r>
+        <w:rPr>
+          <w:rFonts w:ascii="Times New Roman" w:hAnsi="Times New Roman" w:cs="Times New Roman"/>
+          <w:sz w:val="26"/>
+          <w:szCs w:val="26"/>
+        </w:rPr>
+        <w:t xml:space="preserve"> </w:t>
+      </w:r>
+      <w:proofErr w:type="spellStart"/>
+      <w:r>
+        <w:rPr>
+          <w:rFonts w:ascii="Times New Roman" w:hAnsi="Times New Roman" w:cs="Times New Roman"/>
+          <w:sz w:val="26"/>
+          <w:szCs w:val="26"/>
+        </w:rPr>
+        <w:t>khuyến</w:t>
+      </w:r>
+      <w:proofErr w:type="spellEnd"/>
+      <w:r>
+        <w:rPr>
+          <w:rFonts w:ascii="Times New Roman" w:hAnsi="Times New Roman" w:cs="Times New Roman"/>
+          <w:sz w:val="26"/>
+          <w:szCs w:val="26"/>
+        </w:rPr>
+        <w:t xml:space="preserve"> </w:t>
+      </w:r>
+      <w:proofErr w:type="spellStart"/>
+      <w:r>
+        <w:rPr>
+          <w:rFonts w:ascii="Times New Roman" w:hAnsi="Times New Roman" w:cs="Times New Roman"/>
+          <w:sz w:val="26"/>
+          <w:szCs w:val="26"/>
+        </w:rPr>
+        <w:t>mại</w:t>
+      </w:r>
+      <w:proofErr w:type="spellEnd"/>
+      <w:r>
+        <w:rPr>
+          <w:rFonts w:ascii="Times New Roman" w:hAnsi="Times New Roman" w:cs="Times New Roman"/>
+          <w:sz w:val="26"/>
+          <w:szCs w:val="26"/>
+        </w:rPr>
+        <w:t xml:space="preserve">, </w:t>
+      </w:r>
+      <w:proofErr w:type="spellStart"/>
+      <w:r>
+        <w:rPr>
+          <w:rFonts w:ascii="Times New Roman" w:hAnsi="Times New Roman" w:cs="Times New Roman"/>
+          <w:sz w:val="26"/>
+          <w:szCs w:val="26"/>
+        </w:rPr>
+        <w:t>thời</w:t>
+      </w:r>
+      <w:proofErr w:type="spellEnd"/>
+      <w:r>
+        <w:rPr>
+          <w:rFonts w:ascii="Times New Roman" w:hAnsi="Times New Roman" w:cs="Times New Roman"/>
+          <w:sz w:val="26"/>
+          <w:szCs w:val="26"/>
+        </w:rPr>
+        <w:t xml:space="preserve"> </w:t>
+      </w:r>
+      <w:proofErr w:type="spellStart"/>
+      <w:r>
+        <w:rPr>
+          <w:rFonts w:ascii="Times New Roman" w:hAnsi="Times New Roman" w:cs="Times New Roman"/>
+          <w:sz w:val="26"/>
+          <w:szCs w:val="26"/>
+        </w:rPr>
+        <w:t>gian</w:t>
+      </w:r>
+      <w:proofErr w:type="spellEnd"/>
+      <w:r>
+        <w:rPr>
+          <w:rFonts w:ascii="Times New Roman" w:hAnsi="Times New Roman" w:cs="Times New Roman"/>
+          <w:sz w:val="26"/>
+          <w:szCs w:val="26"/>
+        </w:rPr>
+        <w:t xml:space="preserve"> </w:t>
+      </w:r>
+      <w:proofErr w:type="spellStart"/>
+      <w:r>
+        <w:rPr>
+          <w:rFonts w:ascii="Times New Roman" w:hAnsi="Times New Roman" w:cs="Times New Roman"/>
+          <w:sz w:val="26"/>
+          <w:szCs w:val="26"/>
+        </w:rPr>
+        <w:t>bắt</w:t>
+      </w:r>
+      <w:proofErr w:type="spellEnd"/>
+      <w:r>
+        <w:rPr>
+          <w:rFonts w:ascii="Times New Roman" w:hAnsi="Times New Roman" w:cs="Times New Roman"/>
+          <w:sz w:val="26"/>
+          <w:szCs w:val="26"/>
+        </w:rPr>
+        <w:t xml:space="preserve"> </w:t>
+      </w:r>
+      <w:proofErr w:type="spellStart"/>
+      <w:r>
+        <w:rPr>
+          <w:rFonts w:ascii="Times New Roman" w:hAnsi="Times New Roman" w:cs="Times New Roman"/>
+          <w:sz w:val="26"/>
+          <w:szCs w:val="26"/>
+        </w:rPr>
+        <w:t>đầu</w:t>
+      </w:r>
+      <w:proofErr w:type="spellEnd"/>
+      <w:r>
+        <w:rPr>
+          <w:rFonts w:ascii="Times New Roman" w:hAnsi="Times New Roman" w:cs="Times New Roman"/>
+          <w:sz w:val="26"/>
+          <w:szCs w:val="26"/>
+        </w:rPr>
+        <w:t xml:space="preserve"> </w:t>
+      </w:r>
+      <w:proofErr w:type="spellStart"/>
+      <w:r>
+        <w:rPr>
+          <w:rFonts w:ascii="Times New Roman" w:hAnsi="Times New Roman" w:cs="Times New Roman"/>
+          <w:sz w:val="26"/>
+          <w:szCs w:val="26"/>
+        </w:rPr>
+        <w:t>và</w:t>
+      </w:r>
+      <w:proofErr w:type="spellEnd"/>
+      <w:r>
+        <w:rPr>
+          <w:rFonts w:ascii="Times New Roman" w:hAnsi="Times New Roman" w:cs="Times New Roman"/>
+          <w:sz w:val="26"/>
+          <w:szCs w:val="26"/>
+        </w:rPr>
+        <w:t xml:space="preserve"> </w:t>
+      </w:r>
+      <w:proofErr w:type="spellStart"/>
+      <w:r>
+        <w:rPr>
+          <w:rFonts w:ascii="Times New Roman" w:hAnsi="Times New Roman" w:cs="Times New Roman"/>
+          <w:sz w:val="26"/>
+          <w:szCs w:val="26"/>
+        </w:rPr>
+        <w:t>kết</w:t>
+      </w:r>
+      <w:proofErr w:type="spellEnd"/>
+      <w:r>
+        <w:rPr>
+          <w:rFonts w:ascii="Times New Roman" w:hAnsi="Times New Roman" w:cs="Times New Roman"/>
+          <w:sz w:val="26"/>
+          <w:szCs w:val="26"/>
+        </w:rPr>
+        <w:t xml:space="preserve"> </w:t>
+      </w:r>
+      <w:proofErr w:type="spellStart"/>
+      <w:r>
+        <w:rPr>
+          <w:rFonts w:ascii="Times New Roman" w:hAnsi="Times New Roman" w:cs="Times New Roman"/>
+          <w:sz w:val="26"/>
+          <w:szCs w:val="26"/>
+        </w:rPr>
+        <w:t>thúc</w:t>
+      </w:r>
+      <w:proofErr w:type="spellEnd"/>
     </w:p>
     <w:p>
       <w:pPr>
@@ -188,14 +1526,376 @@
           <w:szCs w:val="26"/>
         </w:rPr>
       </w:pPr>
-      <w:r>
-        <w:rPr>
-          <w:rFonts w:ascii="Times New Roman" w:hAnsi="Times New Roman" w:cs="Times New Roman"/>
-          <w:sz w:val="26"/>
-          <w:szCs w:val="26"/>
-        </w:rPr>
-        <w:t>Ti tức sản phầm bao gồm: hình ảnh sản phẩm, giá thành sản phẩm, nơi bán khi click -&gt; màn chi tiết sản phẩm</w:t>
-      </w:r>
+      <w:proofErr w:type="spellStart"/>
+      <w:r>
+        <w:rPr>
+          <w:rFonts w:ascii="Times New Roman" w:hAnsi="Times New Roman" w:cs="Times New Roman"/>
+          <w:sz w:val="26"/>
+          <w:szCs w:val="26"/>
+        </w:rPr>
+        <w:t>Ti</w:t>
+      </w:r>
+      <w:proofErr w:type="spellEnd"/>
+      <w:r>
+        <w:rPr>
+          <w:rFonts w:ascii="Times New Roman" w:hAnsi="Times New Roman" w:cs="Times New Roman"/>
+          <w:sz w:val="26"/>
+          <w:szCs w:val="26"/>
+        </w:rPr>
+        <w:t xml:space="preserve"> </w:t>
+      </w:r>
+      <w:proofErr w:type="spellStart"/>
+      <w:r>
+        <w:rPr>
+          <w:rFonts w:ascii="Times New Roman" w:hAnsi="Times New Roman" w:cs="Times New Roman"/>
+          <w:sz w:val="26"/>
+          <w:szCs w:val="26"/>
+        </w:rPr>
+        <w:t>tức</w:t>
+      </w:r>
+      <w:proofErr w:type="spellEnd"/>
+      <w:r>
+        <w:rPr>
+          <w:rFonts w:ascii="Times New Roman" w:hAnsi="Times New Roman" w:cs="Times New Roman"/>
+          <w:sz w:val="26"/>
+          <w:szCs w:val="26"/>
+        </w:rPr>
+        <w:t xml:space="preserve"> </w:t>
+      </w:r>
+      <w:proofErr w:type="spellStart"/>
+      <w:r>
+        <w:rPr>
+          <w:rFonts w:ascii="Times New Roman" w:hAnsi="Times New Roman" w:cs="Times New Roman"/>
+          <w:sz w:val="26"/>
+          <w:szCs w:val="26"/>
+        </w:rPr>
+        <w:t>sản</w:t>
+      </w:r>
+      <w:proofErr w:type="spellEnd"/>
+      <w:r>
+        <w:rPr>
+          <w:rFonts w:ascii="Times New Roman" w:hAnsi="Times New Roman" w:cs="Times New Roman"/>
+          <w:sz w:val="26"/>
+          <w:szCs w:val="26"/>
+        </w:rPr>
+        <w:t xml:space="preserve"> </w:t>
+      </w:r>
+      <w:proofErr w:type="spellStart"/>
+      <w:r>
+        <w:rPr>
+          <w:rFonts w:ascii="Times New Roman" w:hAnsi="Times New Roman" w:cs="Times New Roman"/>
+          <w:sz w:val="26"/>
+          <w:szCs w:val="26"/>
+        </w:rPr>
+        <w:t>phầm</w:t>
+      </w:r>
+      <w:proofErr w:type="spellEnd"/>
+      <w:r>
+        <w:rPr>
+          <w:rFonts w:ascii="Times New Roman" w:hAnsi="Times New Roman" w:cs="Times New Roman"/>
+          <w:sz w:val="26"/>
+          <w:szCs w:val="26"/>
+        </w:rPr>
+        <w:t xml:space="preserve"> </w:t>
+      </w:r>
+      <w:proofErr w:type="spellStart"/>
+      <w:r>
+        <w:rPr>
+          <w:rFonts w:ascii="Times New Roman" w:hAnsi="Times New Roman" w:cs="Times New Roman"/>
+          <w:sz w:val="26"/>
+          <w:szCs w:val="26"/>
+        </w:rPr>
+        <w:t>bao</w:t>
+      </w:r>
+      <w:proofErr w:type="spellEnd"/>
+      <w:r>
+        <w:rPr>
+          <w:rFonts w:ascii="Times New Roman" w:hAnsi="Times New Roman" w:cs="Times New Roman"/>
+          <w:sz w:val="26"/>
+          <w:szCs w:val="26"/>
+        </w:rPr>
+        <w:t xml:space="preserve"> </w:t>
+      </w:r>
+      <w:proofErr w:type="spellStart"/>
+      <w:r>
+        <w:rPr>
+          <w:rFonts w:ascii="Times New Roman" w:hAnsi="Times New Roman" w:cs="Times New Roman"/>
+          <w:sz w:val="26"/>
+          <w:szCs w:val="26"/>
+        </w:rPr>
+        <w:t>gồm</w:t>
+      </w:r>
+      <w:proofErr w:type="spellEnd"/>
+      <w:r>
+        <w:rPr>
+          <w:rFonts w:ascii="Times New Roman" w:hAnsi="Times New Roman" w:cs="Times New Roman"/>
+          <w:sz w:val="26"/>
+          <w:szCs w:val="26"/>
+        </w:rPr>
+        <w:t xml:space="preserve">: </w:t>
+      </w:r>
+      <w:proofErr w:type="spellStart"/>
+      <w:r>
+        <w:rPr>
+          <w:rFonts w:ascii="Times New Roman" w:hAnsi="Times New Roman" w:cs="Times New Roman"/>
+          <w:sz w:val="26"/>
+          <w:szCs w:val="26"/>
+        </w:rPr>
+        <w:t>hình</w:t>
+      </w:r>
+      <w:proofErr w:type="spellEnd"/>
+      <w:r>
+        <w:rPr>
+          <w:rFonts w:ascii="Times New Roman" w:hAnsi="Times New Roman" w:cs="Times New Roman"/>
+          <w:sz w:val="26"/>
+          <w:szCs w:val="26"/>
+        </w:rPr>
+        <w:t xml:space="preserve"> </w:t>
+      </w:r>
+      <w:proofErr w:type="spellStart"/>
+      <w:r>
+        <w:rPr>
+          <w:rFonts w:ascii="Times New Roman" w:hAnsi="Times New Roman" w:cs="Times New Roman"/>
+          <w:sz w:val="26"/>
+          <w:szCs w:val="26"/>
+        </w:rPr>
+        <w:t>ảnh</w:t>
+      </w:r>
+      <w:proofErr w:type="spellEnd"/>
+      <w:r>
+        <w:rPr>
+          <w:rFonts w:ascii="Times New Roman" w:hAnsi="Times New Roman" w:cs="Times New Roman"/>
+          <w:sz w:val="26"/>
+          <w:szCs w:val="26"/>
+        </w:rPr>
+        <w:t xml:space="preserve"> </w:t>
+      </w:r>
+      <w:proofErr w:type="spellStart"/>
+      <w:r>
+        <w:rPr>
+          <w:rFonts w:ascii="Times New Roman" w:hAnsi="Times New Roman" w:cs="Times New Roman"/>
+          <w:sz w:val="26"/>
+          <w:szCs w:val="26"/>
+        </w:rPr>
+        <w:t>sản</w:t>
+      </w:r>
+      <w:proofErr w:type="spellEnd"/>
+      <w:r>
+        <w:rPr>
+          <w:rFonts w:ascii="Times New Roman" w:hAnsi="Times New Roman" w:cs="Times New Roman"/>
+          <w:sz w:val="26"/>
+          <w:szCs w:val="26"/>
+        </w:rPr>
+        <w:t xml:space="preserve"> </w:t>
+      </w:r>
+      <w:proofErr w:type="spellStart"/>
+      <w:r>
+        <w:rPr>
+          <w:rFonts w:ascii="Times New Roman" w:hAnsi="Times New Roman" w:cs="Times New Roman"/>
+          <w:sz w:val="26"/>
+          <w:szCs w:val="26"/>
+        </w:rPr>
+        <w:t>phẩm</w:t>
+      </w:r>
+      <w:proofErr w:type="spellEnd"/>
+      <w:r>
+        <w:rPr>
+          <w:rFonts w:ascii="Times New Roman" w:hAnsi="Times New Roman" w:cs="Times New Roman"/>
+          <w:sz w:val="26"/>
+          <w:szCs w:val="26"/>
+        </w:rPr>
+        <w:t xml:space="preserve">, </w:t>
+      </w:r>
+      <w:proofErr w:type="spellStart"/>
+      <w:r>
+        <w:rPr>
+          <w:rFonts w:ascii="Times New Roman" w:hAnsi="Times New Roman" w:cs="Times New Roman"/>
+          <w:sz w:val="26"/>
+          <w:szCs w:val="26"/>
+        </w:rPr>
+        <w:t>giá</w:t>
+      </w:r>
+      <w:proofErr w:type="spellEnd"/>
+      <w:r>
+        <w:rPr>
+          <w:rFonts w:ascii="Times New Roman" w:hAnsi="Times New Roman" w:cs="Times New Roman"/>
+          <w:sz w:val="26"/>
+          <w:szCs w:val="26"/>
+        </w:rPr>
+        <w:t xml:space="preserve"> </w:t>
+      </w:r>
+      <w:proofErr w:type="spellStart"/>
+      <w:r>
+        <w:rPr>
+          <w:rFonts w:ascii="Times New Roman" w:hAnsi="Times New Roman" w:cs="Times New Roman"/>
+          <w:sz w:val="26"/>
+          <w:szCs w:val="26"/>
+        </w:rPr>
+        <w:t>thành</w:t>
+      </w:r>
+      <w:proofErr w:type="spellEnd"/>
+      <w:r>
+        <w:rPr>
+          <w:rFonts w:ascii="Times New Roman" w:hAnsi="Times New Roman" w:cs="Times New Roman"/>
+          <w:sz w:val="26"/>
+          <w:szCs w:val="26"/>
+        </w:rPr>
+        <w:t xml:space="preserve"> </w:t>
+      </w:r>
+      <w:proofErr w:type="spellStart"/>
+      <w:r>
+        <w:rPr>
+          <w:rFonts w:ascii="Times New Roman" w:hAnsi="Times New Roman" w:cs="Times New Roman"/>
+          <w:sz w:val="26"/>
+          <w:szCs w:val="26"/>
+        </w:rPr>
+        <w:t>sản</w:t>
+      </w:r>
+      <w:proofErr w:type="spellEnd"/>
+      <w:r>
+        <w:rPr>
+          <w:rFonts w:ascii="Times New Roman" w:hAnsi="Times New Roman" w:cs="Times New Roman"/>
+          <w:sz w:val="26"/>
+          <w:szCs w:val="26"/>
+        </w:rPr>
+        <w:t xml:space="preserve"> </w:t>
+      </w:r>
+      <w:proofErr w:type="spellStart"/>
+      <w:r>
+        <w:rPr>
+          <w:rFonts w:ascii="Times New Roman" w:hAnsi="Times New Roman" w:cs="Times New Roman"/>
+          <w:sz w:val="26"/>
+          <w:szCs w:val="26"/>
+        </w:rPr>
+        <w:t>phẩm</w:t>
+      </w:r>
+      <w:proofErr w:type="spellEnd"/>
+      <w:r>
+        <w:rPr>
+          <w:rFonts w:ascii="Times New Roman" w:hAnsi="Times New Roman" w:cs="Times New Roman"/>
+          <w:sz w:val="26"/>
+          <w:szCs w:val="26"/>
+        </w:rPr>
+        <w:t xml:space="preserve">, </w:t>
+      </w:r>
+      <w:proofErr w:type="spellStart"/>
+      <w:r>
+        <w:rPr>
+          <w:rFonts w:ascii="Times New Roman" w:hAnsi="Times New Roman" w:cs="Times New Roman"/>
+          <w:sz w:val="26"/>
+          <w:szCs w:val="26"/>
+        </w:rPr>
+        <w:t>nơi</w:t>
+      </w:r>
+      <w:proofErr w:type="spellEnd"/>
+      <w:r>
+        <w:rPr>
+          <w:rFonts w:ascii="Times New Roman" w:hAnsi="Times New Roman" w:cs="Times New Roman"/>
+          <w:sz w:val="26"/>
+          <w:szCs w:val="26"/>
+        </w:rPr>
+        <w:t xml:space="preserve"> </w:t>
+      </w:r>
+      <w:proofErr w:type="spellStart"/>
+      <w:r>
+        <w:rPr>
+          <w:rFonts w:ascii="Times New Roman" w:hAnsi="Times New Roman" w:cs="Times New Roman"/>
+          <w:sz w:val="26"/>
+          <w:szCs w:val="26"/>
+        </w:rPr>
+        <w:t>bán</w:t>
+      </w:r>
+      <w:proofErr w:type="spellEnd"/>
+      <w:r>
+        <w:rPr>
+          <w:rFonts w:ascii="Times New Roman" w:hAnsi="Times New Roman" w:cs="Times New Roman"/>
+          <w:sz w:val="26"/>
+          <w:szCs w:val="26"/>
+        </w:rPr>
+        <w:t xml:space="preserve"> </w:t>
+      </w:r>
+      <w:proofErr w:type="spellStart"/>
+      <w:r>
+        <w:rPr>
+          <w:rFonts w:ascii="Times New Roman" w:hAnsi="Times New Roman" w:cs="Times New Roman"/>
+          <w:sz w:val="26"/>
+          <w:szCs w:val="26"/>
+        </w:rPr>
+        <w:t>khi</w:t>
+      </w:r>
+      <w:proofErr w:type="spellEnd"/>
+      <w:r>
+        <w:rPr>
+          <w:rFonts w:ascii="Times New Roman" w:hAnsi="Times New Roman" w:cs="Times New Roman"/>
+          <w:sz w:val="26"/>
+          <w:szCs w:val="26"/>
+        </w:rPr>
+        <w:t xml:space="preserve"> click -&gt; </w:t>
+      </w:r>
+      <w:proofErr w:type="spellStart"/>
+      <w:r>
+        <w:rPr>
+          <w:rFonts w:ascii="Times New Roman" w:hAnsi="Times New Roman" w:cs="Times New Roman"/>
+          <w:sz w:val="26"/>
+          <w:szCs w:val="26"/>
+        </w:rPr>
+        <w:t>màn</w:t>
+      </w:r>
+      <w:proofErr w:type="spellEnd"/>
+      <w:r>
+        <w:rPr>
+          <w:rFonts w:ascii="Times New Roman" w:hAnsi="Times New Roman" w:cs="Times New Roman"/>
+          <w:sz w:val="26"/>
+          <w:szCs w:val="26"/>
+        </w:rPr>
+        <w:t xml:space="preserve"> chi </w:t>
+      </w:r>
+      <w:proofErr w:type="spellStart"/>
+      <w:r>
+        <w:rPr>
+          <w:rFonts w:ascii="Times New Roman" w:hAnsi="Times New Roman" w:cs="Times New Roman"/>
+          <w:sz w:val="26"/>
+          <w:szCs w:val="26"/>
+        </w:rPr>
+        <w:t>tiết</w:t>
+      </w:r>
+      <w:proofErr w:type="spellEnd"/>
+      <w:r>
+        <w:rPr>
+          <w:rFonts w:ascii="Times New Roman" w:hAnsi="Times New Roman" w:cs="Times New Roman"/>
+          <w:sz w:val="26"/>
+          <w:szCs w:val="26"/>
+        </w:rPr>
+        <w:t xml:space="preserve"> </w:t>
+      </w:r>
+      <w:proofErr w:type="spellStart"/>
+      <w:r>
+        <w:rPr>
+          <w:rFonts w:ascii="Times New Roman" w:hAnsi="Times New Roman" w:cs="Times New Roman"/>
+          <w:sz w:val="26"/>
+          <w:szCs w:val="26"/>
+        </w:rPr>
+        <w:t>sản</w:t>
+      </w:r>
+      <w:proofErr w:type="spellEnd"/>
+      <w:r>
+        <w:rPr>
+          <w:rFonts w:ascii="Times New Roman" w:hAnsi="Times New Roman" w:cs="Times New Roman"/>
+          <w:sz w:val="26"/>
+          <w:szCs w:val="26"/>
+        </w:rPr>
+        <w:t xml:space="preserve"> </w:t>
+      </w:r>
+      <w:proofErr w:type="spellStart"/>
+      <w:r>
+        <w:rPr>
+          <w:rFonts w:ascii="Times New Roman" w:hAnsi="Times New Roman" w:cs="Times New Roman"/>
+          <w:sz w:val="26"/>
+          <w:szCs w:val="26"/>
+        </w:rPr>
+        <w:t>phẩm</w:t>
+      </w:r>
+      <w:proofErr w:type="spellEnd"/>
     </w:p>
     <w:p>
       <w:pPr>
@@ -211,15 +1911,97 @@
           <w:sz w:val="26"/>
           <w:szCs w:val="26"/>
         </w:rPr>
-        <w:t xml:space="preserve">- Màn </w:t>
-      </w:r>
-      <w:r>
-        <w:rPr>
-          <w:rFonts w:ascii="Times New Roman" w:hAnsi="Times New Roman" w:cs="Times New Roman"/>
-          <w:sz w:val="26"/>
-          <w:szCs w:val="26"/>
-        </w:rPr>
-        <w:t>Sản phầm linh kiện:</w:t>
+        <w:t xml:space="preserve">- </w:t>
+      </w:r>
+      <w:proofErr w:type="spellStart"/>
+      <w:r>
+        <w:rPr>
+          <w:rFonts w:ascii="Times New Roman" w:hAnsi="Times New Roman" w:cs="Times New Roman"/>
+          <w:sz w:val="26"/>
+          <w:szCs w:val="26"/>
+        </w:rPr>
+        <w:t>Màn</w:t>
+      </w:r>
+      <w:proofErr w:type="spellEnd"/>
+      <w:r>
+        <w:rPr>
+          <w:rFonts w:ascii="Times New Roman" w:hAnsi="Times New Roman" w:cs="Times New Roman"/>
+          <w:sz w:val="26"/>
+          <w:szCs w:val="26"/>
+        </w:rPr>
+        <w:t xml:space="preserve"> </w:t>
+      </w:r>
+      <w:proofErr w:type="spellStart"/>
+      <w:r>
+        <w:rPr>
+          <w:rFonts w:ascii="Times New Roman" w:hAnsi="Times New Roman" w:cs="Times New Roman"/>
+          <w:sz w:val="26"/>
+          <w:szCs w:val="26"/>
+        </w:rPr>
+        <w:t>Sản</w:t>
+      </w:r>
+      <w:proofErr w:type="spellEnd"/>
+      <w:r>
+        <w:rPr>
+          <w:rFonts w:ascii="Times New Roman" w:hAnsi="Times New Roman" w:cs="Times New Roman"/>
+          <w:sz w:val="26"/>
+          <w:szCs w:val="26"/>
+        </w:rPr>
+        <w:t xml:space="preserve"> </w:t>
+      </w:r>
+      <w:proofErr w:type="spellStart"/>
+      <w:r>
+        <w:rPr>
+          <w:rFonts w:ascii="Times New Roman" w:hAnsi="Times New Roman" w:cs="Times New Roman"/>
+          <w:sz w:val="26"/>
+          <w:szCs w:val="26"/>
+        </w:rPr>
+        <w:t>phầm</w:t>
+      </w:r>
+      <w:proofErr w:type="spellEnd"/>
+      <w:r>
+        <w:rPr>
+          <w:rFonts w:ascii="Times New Roman" w:hAnsi="Times New Roman" w:cs="Times New Roman"/>
+          <w:sz w:val="26"/>
+          <w:szCs w:val="26"/>
+        </w:rPr>
+        <w:t xml:space="preserve"> </w:t>
+      </w:r>
+      <w:proofErr w:type="spellStart"/>
+      <w:r>
+        <w:rPr>
+          <w:rFonts w:ascii="Times New Roman" w:hAnsi="Times New Roman" w:cs="Times New Roman"/>
+          <w:sz w:val="26"/>
+          <w:szCs w:val="26"/>
+        </w:rPr>
+        <w:t>linh</w:t>
+      </w:r>
+      <w:proofErr w:type="spellEnd"/>
+      <w:r>
+        <w:rPr>
+          <w:rFonts w:ascii="Times New Roman" w:hAnsi="Times New Roman" w:cs="Times New Roman"/>
+          <w:sz w:val="26"/>
+          <w:szCs w:val="26"/>
+        </w:rPr>
+        <w:t xml:space="preserve"> </w:t>
+      </w:r>
+      <w:proofErr w:type="spellStart"/>
+      <w:r>
+        <w:rPr>
+          <w:rFonts w:ascii="Times New Roman" w:hAnsi="Times New Roman" w:cs="Times New Roman"/>
+          <w:sz w:val="26"/>
+          <w:szCs w:val="26"/>
+        </w:rPr>
+        <w:t>kiện</w:t>
+      </w:r>
+      <w:proofErr w:type="spellEnd"/>
+      <w:r>
+        <w:rPr>
+          <w:rFonts w:ascii="Times New Roman" w:hAnsi="Times New Roman" w:cs="Times New Roman"/>
+          <w:sz w:val="26"/>
+          <w:szCs w:val="26"/>
+        </w:rPr>
+        <w:t>:</w:t>
       </w:r>
     </w:p>
     <w:p>
@@ -235,14 +2017,178 @@
           <w:szCs w:val="26"/>
         </w:rPr>
       </w:pPr>
-      <w:r>
-        <w:rPr>
-          <w:rFonts w:ascii="Times New Roman" w:hAnsi="Times New Roman" w:cs="Times New Roman"/>
-          <w:sz w:val="26"/>
-          <w:szCs w:val="26"/>
-        </w:rPr>
-        <w:t>Hình ảnh sản phẩm, Giá thành sản phẩm, Nơi bán</w:t>
-      </w:r>
+      <w:proofErr w:type="spellStart"/>
+      <w:r>
+        <w:rPr>
+          <w:rFonts w:ascii="Times New Roman" w:hAnsi="Times New Roman" w:cs="Times New Roman"/>
+          <w:sz w:val="26"/>
+          <w:szCs w:val="26"/>
+        </w:rPr>
+        <w:t>Hình</w:t>
+      </w:r>
+      <w:proofErr w:type="spellEnd"/>
+      <w:r>
+        <w:rPr>
+          <w:rFonts w:ascii="Times New Roman" w:hAnsi="Times New Roman" w:cs="Times New Roman"/>
+          <w:sz w:val="26"/>
+          <w:szCs w:val="26"/>
+        </w:rPr>
+        <w:t xml:space="preserve"> </w:t>
+      </w:r>
+      <w:proofErr w:type="spellStart"/>
+      <w:r>
+        <w:rPr>
+          <w:rFonts w:ascii="Times New Roman" w:hAnsi="Times New Roman" w:cs="Times New Roman"/>
+          <w:sz w:val="26"/>
+          <w:szCs w:val="26"/>
+        </w:rPr>
+        <w:t>ảnh</w:t>
+      </w:r>
+      <w:proofErr w:type="spellEnd"/>
+      <w:r>
+        <w:rPr>
+          <w:rFonts w:ascii="Times New Roman" w:hAnsi="Times New Roman" w:cs="Times New Roman"/>
+          <w:sz w:val="26"/>
+          <w:szCs w:val="26"/>
+        </w:rPr>
+        <w:t xml:space="preserve"> </w:t>
+      </w:r>
+      <w:proofErr w:type="spellStart"/>
+      <w:r>
+        <w:rPr>
+          <w:rFonts w:ascii="Times New Roman" w:hAnsi="Times New Roman" w:cs="Times New Roman"/>
+          <w:sz w:val="26"/>
+          <w:szCs w:val="26"/>
+        </w:rPr>
+        <w:t>sản</w:t>
+      </w:r>
+      <w:proofErr w:type="spellEnd"/>
+      <w:r>
+        <w:rPr>
+          <w:rFonts w:ascii="Times New Roman" w:hAnsi="Times New Roman" w:cs="Times New Roman"/>
+          <w:sz w:val="26"/>
+          <w:szCs w:val="26"/>
+        </w:rPr>
+        <w:t xml:space="preserve"> </w:t>
+      </w:r>
+      <w:proofErr w:type="spellStart"/>
+      <w:r>
+        <w:rPr>
+          <w:rFonts w:ascii="Times New Roman" w:hAnsi="Times New Roman" w:cs="Times New Roman"/>
+          <w:sz w:val="26"/>
+          <w:szCs w:val="26"/>
+        </w:rPr>
+        <w:t>phẩm</w:t>
+      </w:r>
+      <w:proofErr w:type="spellEnd"/>
+      <w:r>
+        <w:rPr>
+          <w:rFonts w:ascii="Times New Roman" w:hAnsi="Times New Roman" w:cs="Times New Roman"/>
+          <w:sz w:val="26"/>
+          <w:szCs w:val="26"/>
+        </w:rPr>
+        <w:t xml:space="preserve">, </w:t>
+      </w:r>
+      <w:proofErr w:type="spellStart"/>
+      <w:r>
+        <w:rPr>
+          <w:rFonts w:ascii="Times New Roman" w:hAnsi="Times New Roman" w:cs="Times New Roman"/>
+          <w:sz w:val="26"/>
+          <w:szCs w:val="26"/>
+        </w:rPr>
+        <w:t>Giá</w:t>
+      </w:r>
+      <w:proofErr w:type="spellEnd"/>
+      <w:r>
+        <w:rPr>
+          <w:rFonts w:ascii="Times New Roman" w:hAnsi="Times New Roman" w:cs="Times New Roman"/>
+          <w:sz w:val="26"/>
+          <w:szCs w:val="26"/>
+        </w:rPr>
+        <w:t xml:space="preserve"> </w:t>
+      </w:r>
+      <w:proofErr w:type="spellStart"/>
+      <w:r>
+        <w:rPr>
+          <w:rFonts w:ascii="Times New Roman" w:hAnsi="Times New Roman" w:cs="Times New Roman"/>
+          <w:sz w:val="26"/>
+          <w:szCs w:val="26"/>
+        </w:rPr>
+        <w:t>thành</w:t>
+      </w:r>
+      <w:proofErr w:type="spellEnd"/>
+      <w:r>
+        <w:rPr>
+          <w:rFonts w:ascii="Times New Roman" w:hAnsi="Times New Roman" w:cs="Times New Roman"/>
+          <w:sz w:val="26"/>
+          <w:szCs w:val="26"/>
+        </w:rPr>
+        <w:t xml:space="preserve"> </w:t>
+      </w:r>
+      <w:proofErr w:type="spellStart"/>
+      <w:r>
+        <w:rPr>
+          <w:rFonts w:ascii="Times New Roman" w:hAnsi="Times New Roman" w:cs="Times New Roman"/>
+          <w:sz w:val="26"/>
+          <w:szCs w:val="26"/>
+        </w:rPr>
+        <w:t>sản</w:t>
+      </w:r>
+      <w:proofErr w:type="spellEnd"/>
+      <w:r>
+        <w:rPr>
+          <w:rFonts w:ascii="Times New Roman" w:hAnsi="Times New Roman" w:cs="Times New Roman"/>
+          <w:sz w:val="26"/>
+          <w:szCs w:val="26"/>
+        </w:rPr>
+        <w:t xml:space="preserve"> </w:t>
+      </w:r>
+      <w:proofErr w:type="spellStart"/>
+      <w:r>
+        <w:rPr>
+          <w:rFonts w:ascii="Times New Roman" w:hAnsi="Times New Roman" w:cs="Times New Roman"/>
+          <w:sz w:val="26"/>
+          <w:szCs w:val="26"/>
+        </w:rPr>
+        <w:t>phẩm</w:t>
+      </w:r>
+      <w:proofErr w:type="spellEnd"/>
+      <w:r>
+        <w:rPr>
+          <w:rFonts w:ascii="Times New Roman" w:hAnsi="Times New Roman" w:cs="Times New Roman"/>
+          <w:sz w:val="26"/>
+          <w:szCs w:val="26"/>
+        </w:rPr>
+        <w:t xml:space="preserve">, </w:t>
+      </w:r>
+      <w:proofErr w:type="spellStart"/>
+      <w:r>
+        <w:rPr>
+          <w:rFonts w:ascii="Times New Roman" w:hAnsi="Times New Roman" w:cs="Times New Roman"/>
+          <w:sz w:val="26"/>
+          <w:szCs w:val="26"/>
+        </w:rPr>
+        <w:t>Nơi</w:t>
+      </w:r>
+      <w:proofErr w:type="spellEnd"/>
+      <w:r>
+        <w:rPr>
+          <w:rFonts w:ascii="Times New Roman" w:hAnsi="Times New Roman" w:cs="Times New Roman"/>
+          <w:sz w:val="26"/>
+          <w:szCs w:val="26"/>
+        </w:rPr>
+        <w:t xml:space="preserve"> </w:t>
+      </w:r>
+      <w:proofErr w:type="spellStart"/>
+      <w:r>
+        <w:rPr>
+          <w:rFonts w:ascii="Times New Roman" w:hAnsi="Times New Roman" w:cs="Times New Roman"/>
+          <w:sz w:val="26"/>
+          <w:szCs w:val="26"/>
+        </w:rPr>
+        <w:t>bán</w:t>
+      </w:r>
+      <w:proofErr w:type="spellEnd"/>
       <w:r>
         <w:rPr>
           <w:rFonts w:ascii="Times New Roman" w:hAnsi="Times New Roman" w:cs="Times New Roman"/>
@@ -265,13 +2211,23 @@
           <w:szCs w:val="26"/>
         </w:rPr>
       </w:pPr>
-      <w:r>
-        <w:rPr>
-          <w:rFonts w:ascii="Times New Roman" w:hAnsi="Times New Roman" w:cs="Times New Roman"/>
-          <w:sz w:val="26"/>
-          <w:szCs w:val="26"/>
-        </w:rPr>
-        <w:t xml:space="preserve">Khi </w:t>
+      <w:proofErr w:type="spellStart"/>
+      <w:r>
+        <w:rPr>
+          <w:rFonts w:ascii="Times New Roman" w:hAnsi="Times New Roman" w:cs="Times New Roman"/>
+          <w:sz w:val="26"/>
+          <w:szCs w:val="26"/>
+        </w:rPr>
+        <w:t>Khi</w:t>
+      </w:r>
+      <w:proofErr w:type="spellEnd"/>
+      <w:r>
+        <w:rPr>
+          <w:rFonts w:ascii="Times New Roman" w:hAnsi="Times New Roman" w:cs="Times New Roman"/>
+          <w:sz w:val="26"/>
+          <w:szCs w:val="26"/>
+        </w:rPr>
+        <w:t xml:space="preserve"> </w:t>
       </w:r>
       <w:r>
         <w:rPr>
@@ -287,16 +2243,402 @@
           <w:sz w:val="26"/>
           <w:szCs w:val="26"/>
         </w:rPr>
-        <w:t>&gt; màn chi tiết sản phẩm</w:t>
-      </w:r>
-      <w:r>
-        <w:rPr>
-          <w:rFonts w:ascii="Times New Roman" w:hAnsi="Times New Roman" w:cs="Times New Roman"/>
-          <w:sz w:val="26"/>
-          <w:szCs w:val="26"/>
-        </w:rPr>
-        <w:t xml:space="preserve"> :đặt mua và chat với nhân viên phòng thu + chỉ dành cho người dùng</w:t>
-      </w:r>
+        <w:t xml:space="preserve">&gt; </w:t>
+      </w:r>
+      <w:proofErr w:type="spellStart"/>
+      <w:r>
+        <w:rPr>
+          <w:rFonts w:ascii="Times New Roman" w:hAnsi="Times New Roman" w:cs="Times New Roman"/>
+          <w:sz w:val="26"/>
+          <w:szCs w:val="26"/>
+        </w:rPr>
+        <w:t>màn</w:t>
+      </w:r>
+      <w:proofErr w:type="spellEnd"/>
+      <w:r>
+        <w:rPr>
+          <w:rFonts w:ascii="Times New Roman" w:hAnsi="Times New Roman" w:cs="Times New Roman"/>
+          <w:sz w:val="26"/>
+          <w:szCs w:val="26"/>
+        </w:rPr>
+        <w:t xml:space="preserve"> chi </w:t>
+      </w:r>
+      <w:proofErr w:type="spellStart"/>
+      <w:r>
+        <w:rPr>
+          <w:rFonts w:ascii="Times New Roman" w:hAnsi="Times New Roman" w:cs="Times New Roman"/>
+          <w:sz w:val="26"/>
+          <w:szCs w:val="26"/>
+        </w:rPr>
+        <w:t>tiết</w:t>
+      </w:r>
+      <w:proofErr w:type="spellEnd"/>
+      <w:r>
+        <w:rPr>
+          <w:rFonts w:ascii="Times New Roman" w:hAnsi="Times New Roman" w:cs="Times New Roman"/>
+          <w:sz w:val="26"/>
+          <w:szCs w:val="26"/>
+        </w:rPr>
+        <w:t xml:space="preserve"> </w:t>
+      </w:r>
+      <w:proofErr w:type="spellStart"/>
+      <w:r>
+        <w:rPr>
+          <w:rFonts w:ascii="Times New Roman" w:hAnsi="Times New Roman" w:cs="Times New Roman"/>
+          <w:sz w:val="26"/>
+          <w:szCs w:val="26"/>
+        </w:rPr>
+        <w:t>sản</w:t>
+      </w:r>
+      <w:proofErr w:type="spellEnd"/>
+      <w:r>
+        <w:rPr>
+          <w:rFonts w:ascii="Times New Roman" w:hAnsi="Times New Roman" w:cs="Times New Roman"/>
+          <w:sz w:val="26"/>
+          <w:szCs w:val="26"/>
+        </w:rPr>
+        <w:t xml:space="preserve"> </w:t>
+      </w:r>
+      <w:proofErr w:type="spellStart"/>
+      <w:r>
+        <w:rPr>
+          <w:rFonts w:ascii="Times New Roman" w:hAnsi="Times New Roman" w:cs="Times New Roman"/>
+          <w:sz w:val="26"/>
+          <w:szCs w:val="26"/>
+        </w:rPr>
+        <w:t>phẩm</w:t>
+      </w:r>
+      <w:proofErr w:type="spellEnd"/>
+      <w:r>
+        <w:rPr>
+          <w:rFonts w:ascii="Times New Roman" w:hAnsi="Times New Roman" w:cs="Times New Roman"/>
+          <w:sz w:val="26"/>
+          <w:szCs w:val="26"/>
+        </w:rPr>
+        <w:t>:</w:t>
+      </w:r>
+      <w:r>
+        <w:rPr>
+          <w:rFonts w:ascii="Times New Roman" w:hAnsi="Times New Roman" w:cs="Times New Roman"/>
+          <w:sz w:val="26"/>
+          <w:szCs w:val="26"/>
+        </w:rPr>
+        <w:t xml:space="preserve"> </w:t>
+      </w:r>
+      <w:proofErr w:type="spellStart"/>
+      <w:r>
+        <w:rPr>
+          <w:rFonts w:ascii="Times New Roman" w:hAnsi="Times New Roman" w:cs="Times New Roman"/>
+          <w:sz w:val="26"/>
+          <w:szCs w:val="26"/>
+        </w:rPr>
+        <w:t>đặt</w:t>
+      </w:r>
+      <w:proofErr w:type="spellEnd"/>
+      <w:r>
+        <w:rPr>
+          <w:rFonts w:ascii="Times New Roman" w:hAnsi="Times New Roman" w:cs="Times New Roman"/>
+          <w:sz w:val="26"/>
+          <w:szCs w:val="26"/>
+        </w:rPr>
+        <w:t xml:space="preserve"> </w:t>
+      </w:r>
+      <w:proofErr w:type="spellStart"/>
+      <w:r>
+        <w:rPr>
+          <w:rFonts w:ascii="Times New Roman" w:hAnsi="Times New Roman" w:cs="Times New Roman"/>
+          <w:sz w:val="26"/>
+          <w:szCs w:val="26"/>
+        </w:rPr>
+        <w:t>mua</w:t>
+      </w:r>
+      <w:proofErr w:type="spellEnd"/>
+      <w:r>
+        <w:rPr>
+          <w:rFonts w:ascii="Times New Roman" w:hAnsi="Times New Roman" w:cs="Times New Roman"/>
+          <w:sz w:val="26"/>
+          <w:szCs w:val="26"/>
+        </w:rPr>
+        <w:t xml:space="preserve">, </w:t>
+      </w:r>
+      <w:proofErr w:type="spellStart"/>
+      <w:r>
+        <w:rPr>
+          <w:rFonts w:ascii="Times New Roman" w:hAnsi="Times New Roman" w:cs="Times New Roman"/>
+          <w:sz w:val="26"/>
+          <w:szCs w:val="26"/>
+        </w:rPr>
+        <w:t>thêm</w:t>
+      </w:r>
+      <w:proofErr w:type="spellEnd"/>
+      <w:r>
+        <w:rPr>
+          <w:rFonts w:ascii="Times New Roman" w:hAnsi="Times New Roman" w:cs="Times New Roman"/>
+          <w:sz w:val="26"/>
+          <w:szCs w:val="26"/>
+        </w:rPr>
+        <w:t xml:space="preserve"> </w:t>
+      </w:r>
+      <w:proofErr w:type="spellStart"/>
+      <w:r>
+        <w:rPr>
+          <w:rFonts w:ascii="Times New Roman" w:hAnsi="Times New Roman" w:cs="Times New Roman"/>
+          <w:sz w:val="26"/>
+          <w:szCs w:val="26"/>
+        </w:rPr>
+        <w:t>vào</w:t>
+      </w:r>
+      <w:proofErr w:type="spellEnd"/>
+      <w:r>
+        <w:rPr>
+          <w:rFonts w:ascii="Times New Roman" w:hAnsi="Times New Roman" w:cs="Times New Roman"/>
+          <w:sz w:val="26"/>
+          <w:szCs w:val="26"/>
+        </w:rPr>
+        <w:t xml:space="preserve"> </w:t>
+      </w:r>
+      <w:proofErr w:type="spellStart"/>
+      <w:r>
+        <w:rPr>
+          <w:rFonts w:ascii="Times New Roman" w:hAnsi="Times New Roman" w:cs="Times New Roman"/>
+          <w:sz w:val="26"/>
+          <w:szCs w:val="26"/>
+        </w:rPr>
+        <w:t>giỏ</w:t>
+      </w:r>
+      <w:proofErr w:type="spellEnd"/>
+      <w:r>
+        <w:rPr>
+          <w:rFonts w:ascii="Times New Roman" w:hAnsi="Times New Roman" w:cs="Times New Roman"/>
+          <w:sz w:val="26"/>
+          <w:szCs w:val="26"/>
+        </w:rPr>
+        <w:t xml:space="preserve"> </w:t>
+      </w:r>
+      <w:proofErr w:type="spellStart"/>
+      <w:r>
+        <w:rPr>
+          <w:rFonts w:ascii="Times New Roman" w:hAnsi="Times New Roman" w:cs="Times New Roman"/>
+          <w:sz w:val="26"/>
+          <w:szCs w:val="26"/>
+        </w:rPr>
+        <w:t>hàng</w:t>
+      </w:r>
+      <w:proofErr w:type="spellEnd"/>
+      <w:r>
+        <w:rPr>
+          <w:rFonts w:ascii="Times New Roman" w:hAnsi="Times New Roman" w:cs="Times New Roman"/>
+          <w:sz w:val="26"/>
+          <w:szCs w:val="26"/>
+        </w:rPr>
+        <w:t xml:space="preserve"> +</w:t>
+      </w:r>
+      <w:r>
+        <w:rPr>
+          <w:rFonts w:ascii="Times New Roman" w:hAnsi="Times New Roman" w:cs="Times New Roman"/>
+          <w:sz w:val="26"/>
+          <w:szCs w:val="26"/>
+        </w:rPr>
+        <w:t>chat</w:t>
+      </w:r>
+      <w:r>
+        <w:rPr>
+          <w:rFonts w:ascii="Times New Roman" w:hAnsi="Times New Roman" w:cs="Times New Roman"/>
+          <w:sz w:val="26"/>
+          <w:szCs w:val="26"/>
+        </w:rPr>
+        <w:t xml:space="preserve"> </w:t>
+      </w:r>
+      <w:proofErr w:type="gramStart"/>
+      <w:r>
+        <w:rPr>
+          <w:rFonts w:ascii="Times New Roman" w:hAnsi="Times New Roman" w:cs="Times New Roman"/>
+          <w:sz w:val="26"/>
+          <w:szCs w:val="26"/>
+        </w:rPr>
+        <w:t>+ ?</w:t>
+      </w:r>
+      <w:proofErr w:type="gramEnd"/>
+      <w:r>
+        <w:rPr>
+          <w:rFonts w:ascii="Times New Roman" w:hAnsi="Times New Roman" w:cs="Times New Roman"/>
+          <w:sz w:val="26"/>
+          <w:szCs w:val="26"/>
+        </w:rPr>
+        <w:t xml:space="preserve"> </w:t>
+      </w:r>
+      <w:proofErr w:type="spellStart"/>
+      <w:r>
+        <w:rPr>
+          <w:rFonts w:ascii="Times New Roman" w:hAnsi="Times New Roman" w:cs="Times New Roman"/>
+          <w:sz w:val="26"/>
+          <w:szCs w:val="26"/>
+        </w:rPr>
+        <w:t>với</w:t>
+      </w:r>
+      <w:proofErr w:type="spellEnd"/>
+      <w:r>
+        <w:rPr>
+          <w:rFonts w:ascii="Times New Roman" w:hAnsi="Times New Roman" w:cs="Times New Roman"/>
+          <w:sz w:val="26"/>
+          <w:szCs w:val="26"/>
+        </w:rPr>
+        <w:t xml:space="preserve"> </w:t>
+      </w:r>
+      <w:proofErr w:type="spellStart"/>
+      <w:r>
+        <w:rPr>
+          <w:rFonts w:ascii="Times New Roman" w:hAnsi="Times New Roman" w:cs="Times New Roman"/>
+          <w:sz w:val="26"/>
+          <w:szCs w:val="26"/>
+        </w:rPr>
+        <w:t>nhân</w:t>
+      </w:r>
+      <w:proofErr w:type="spellEnd"/>
+      <w:r>
+        <w:rPr>
+          <w:rFonts w:ascii="Times New Roman" w:hAnsi="Times New Roman" w:cs="Times New Roman"/>
+          <w:sz w:val="26"/>
+          <w:szCs w:val="26"/>
+        </w:rPr>
+        <w:t xml:space="preserve"> </w:t>
+      </w:r>
+      <w:proofErr w:type="spellStart"/>
+      <w:r>
+        <w:rPr>
+          <w:rFonts w:ascii="Times New Roman" w:hAnsi="Times New Roman" w:cs="Times New Roman"/>
+          <w:sz w:val="26"/>
+          <w:szCs w:val="26"/>
+        </w:rPr>
+        <w:t>viên</w:t>
+      </w:r>
+      <w:proofErr w:type="spellEnd"/>
+      <w:r>
+        <w:rPr>
+          <w:rFonts w:ascii="Times New Roman" w:hAnsi="Times New Roman" w:cs="Times New Roman"/>
+          <w:sz w:val="26"/>
+          <w:szCs w:val="26"/>
+        </w:rPr>
+        <w:t xml:space="preserve"> </w:t>
+      </w:r>
+      <w:proofErr w:type="spellStart"/>
+      <w:r>
+        <w:rPr>
+          <w:rFonts w:ascii="Times New Roman" w:hAnsi="Times New Roman" w:cs="Times New Roman"/>
+          <w:sz w:val="26"/>
+          <w:szCs w:val="26"/>
+        </w:rPr>
+        <w:t>phòng</w:t>
+      </w:r>
+      <w:proofErr w:type="spellEnd"/>
+      <w:r>
+        <w:rPr>
+          <w:rFonts w:ascii="Times New Roman" w:hAnsi="Times New Roman" w:cs="Times New Roman"/>
+          <w:sz w:val="26"/>
+          <w:szCs w:val="26"/>
+        </w:rPr>
+        <w:t xml:space="preserve"> </w:t>
+      </w:r>
+      <w:proofErr w:type="spellStart"/>
+      <w:r>
+        <w:rPr>
+          <w:rFonts w:ascii="Times New Roman" w:hAnsi="Times New Roman" w:cs="Times New Roman"/>
+          <w:sz w:val="26"/>
+          <w:szCs w:val="26"/>
+        </w:rPr>
+        <w:t>thu</w:t>
+      </w:r>
+      <w:proofErr w:type="spellEnd"/>
+      <w:r>
+        <w:rPr>
+          <w:rFonts w:ascii="Times New Roman" w:hAnsi="Times New Roman" w:cs="Times New Roman"/>
+          <w:sz w:val="26"/>
+          <w:szCs w:val="26"/>
+        </w:rPr>
+        <w:t xml:space="preserve"> + </w:t>
+      </w:r>
+      <w:proofErr w:type="spellStart"/>
+      <w:r>
+        <w:rPr>
+          <w:rFonts w:ascii="Times New Roman" w:hAnsi="Times New Roman" w:cs="Times New Roman"/>
+          <w:sz w:val="26"/>
+          <w:szCs w:val="26"/>
+        </w:rPr>
+        <w:t>chỉ</w:t>
+      </w:r>
+      <w:proofErr w:type="spellEnd"/>
+      <w:r>
+        <w:rPr>
+          <w:rFonts w:ascii="Times New Roman" w:hAnsi="Times New Roman" w:cs="Times New Roman"/>
+          <w:sz w:val="26"/>
+          <w:szCs w:val="26"/>
+        </w:rPr>
+        <w:t xml:space="preserve"> </w:t>
+      </w:r>
+      <w:proofErr w:type="spellStart"/>
+      <w:r>
+        <w:rPr>
+          <w:rFonts w:ascii="Times New Roman" w:hAnsi="Times New Roman" w:cs="Times New Roman"/>
+          <w:sz w:val="26"/>
+          <w:szCs w:val="26"/>
+        </w:rPr>
+        <w:t>dành</w:t>
+      </w:r>
+      <w:proofErr w:type="spellEnd"/>
+      <w:r>
+        <w:rPr>
+          <w:rFonts w:ascii="Times New Roman" w:hAnsi="Times New Roman" w:cs="Times New Roman"/>
+          <w:sz w:val="26"/>
+          <w:szCs w:val="26"/>
+        </w:rPr>
+        <w:t xml:space="preserve"> </w:t>
+      </w:r>
+      <w:proofErr w:type="spellStart"/>
+      <w:r>
+        <w:rPr>
+          <w:rFonts w:ascii="Times New Roman" w:hAnsi="Times New Roman" w:cs="Times New Roman"/>
+          <w:sz w:val="26"/>
+          <w:szCs w:val="26"/>
+        </w:rPr>
+        <w:t>cho</w:t>
+      </w:r>
+      <w:proofErr w:type="spellEnd"/>
+      <w:r>
+        <w:rPr>
+          <w:rFonts w:ascii="Times New Roman" w:hAnsi="Times New Roman" w:cs="Times New Roman"/>
+          <w:sz w:val="26"/>
+          <w:szCs w:val="26"/>
+        </w:rPr>
+        <w:t xml:space="preserve"> </w:t>
+      </w:r>
+      <w:proofErr w:type="spellStart"/>
+      <w:r>
+        <w:rPr>
+          <w:rFonts w:ascii="Times New Roman" w:hAnsi="Times New Roman" w:cs="Times New Roman"/>
+          <w:sz w:val="26"/>
+          <w:szCs w:val="26"/>
+        </w:rPr>
+        <w:t>người</w:t>
+      </w:r>
+      <w:proofErr w:type="spellEnd"/>
+      <w:r>
+        <w:rPr>
+          <w:rFonts w:ascii="Times New Roman" w:hAnsi="Times New Roman" w:cs="Times New Roman"/>
+          <w:sz w:val="26"/>
+          <w:szCs w:val="26"/>
+        </w:rPr>
+        <w:t xml:space="preserve"> </w:t>
+      </w:r>
+      <w:proofErr w:type="spellStart"/>
+      <w:r>
+        <w:rPr>
+          <w:rFonts w:ascii="Times New Roman" w:hAnsi="Times New Roman" w:cs="Times New Roman"/>
+          <w:sz w:val="26"/>
+          <w:szCs w:val="26"/>
+        </w:rPr>
+        <w:t>dùng</w:t>
+      </w:r>
+      <w:proofErr w:type="spellEnd"/>
     </w:p>
     <w:p>
       <w:pPr>
@@ -312,16 +2654,180 @@
           <w:sz w:val="26"/>
           <w:szCs w:val="26"/>
         </w:rPr>
-        <w:t>- Màn Đăt lịch phòng thu</w:t>
-      </w:r>
-      <w:r>
-        <w:rPr>
-          <w:rFonts w:ascii="Times New Roman" w:hAnsi="Times New Roman" w:cs="Times New Roman"/>
-          <w:sz w:val="26"/>
-          <w:szCs w:val="26"/>
-        </w:rPr>
-        <w:t>: chỉ dảnh cho người dùng</w:t>
-      </w:r>
+        <w:t xml:space="preserve">- </w:t>
+      </w:r>
+      <w:proofErr w:type="spellStart"/>
+      <w:r>
+        <w:rPr>
+          <w:rFonts w:ascii="Times New Roman" w:hAnsi="Times New Roman" w:cs="Times New Roman"/>
+          <w:sz w:val="26"/>
+          <w:szCs w:val="26"/>
+        </w:rPr>
+        <w:t>Màn</w:t>
+      </w:r>
+      <w:proofErr w:type="spellEnd"/>
+      <w:r>
+        <w:rPr>
+          <w:rFonts w:ascii="Times New Roman" w:hAnsi="Times New Roman" w:cs="Times New Roman"/>
+          <w:sz w:val="26"/>
+          <w:szCs w:val="26"/>
+        </w:rPr>
+        <w:t xml:space="preserve"> </w:t>
+      </w:r>
+      <w:proofErr w:type="spellStart"/>
+      <w:r>
+        <w:rPr>
+          <w:rFonts w:ascii="Times New Roman" w:hAnsi="Times New Roman" w:cs="Times New Roman"/>
+          <w:sz w:val="26"/>
+          <w:szCs w:val="26"/>
+        </w:rPr>
+        <w:t>Đăt</w:t>
+      </w:r>
+      <w:proofErr w:type="spellEnd"/>
+      <w:r>
+        <w:rPr>
+          <w:rFonts w:ascii="Times New Roman" w:hAnsi="Times New Roman" w:cs="Times New Roman"/>
+          <w:sz w:val="26"/>
+          <w:szCs w:val="26"/>
+        </w:rPr>
+        <w:t xml:space="preserve"> </w:t>
+      </w:r>
+      <w:proofErr w:type="spellStart"/>
+      <w:r>
+        <w:rPr>
+          <w:rFonts w:ascii="Times New Roman" w:hAnsi="Times New Roman" w:cs="Times New Roman"/>
+          <w:sz w:val="26"/>
+          <w:szCs w:val="26"/>
+        </w:rPr>
+        <w:t>lịch</w:t>
+      </w:r>
+      <w:proofErr w:type="spellEnd"/>
+      <w:r>
+        <w:rPr>
+          <w:rFonts w:ascii="Times New Roman" w:hAnsi="Times New Roman" w:cs="Times New Roman"/>
+          <w:sz w:val="26"/>
+          <w:szCs w:val="26"/>
+        </w:rPr>
+        <w:t xml:space="preserve"> </w:t>
+      </w:r>
+      <w:proofErr w:type="spellStart"/>
+      <w:r>
+        <w:rPr>
+          <w:rFonts w:ascii="Times New Roman" w:hAnsi="Times New Roman" w:cs="Times New Roman"/>
+          <w:sz w:val="26"/>
+          <w:szCs w:val="26"/>
+        </w:rPr>
+        <w:t>phòng</w:t>
+      </w:r>
+      <w:proofErr w:type="spellEnd"/>
+      <w:r>
+        <w:rPr>
+          <w:rFonts w:ascii="Times New Roman" w:hAnsi="Times New Roman" w:cs="Times New Roman"/>
+          <w:sz w:val="26"/>
+          <w:szCs w:val="26"/>
+        </w:rPr>
+        <w:t xml:space="preserve"> </w:t>
+      </w:r>
+      <w:proofErr w:type="spellStart"/>
+      <w:r>
+        <w:rPr>
+          <w:rFonts w:ascii="Times New Roman" w:hAnsi="Times New Roman" w:cs="Times New Roman"/>
+          <w:sz w:val="26"/>
+          <w:szCs w:val="26"/>
+        </w:rPr>
+        <w:t>thu</w:t>
+      </w:r>
+      <w:proofErr w:type="spellEnd"/>
+      <w:r>
+        <w:rPr>
+          <w:rFonts w:ascii="Times New Roman" w:hAnsi="Times New Roman" w:cs="Times New Roman"/>
+          <w:sz w:val="26"/>
+          <w:szCs w:val="26"/>
+        </w:rPr>
+        <w:t xml:space="preserve">: </w:t>
+      </w:r>
+      <w:proofErr w:type="spellStart"/>
+      <w:r>
+        <w:rPr>
+          <w:rFonts w:ascii="Times New Roman" w:hAnsi="Times New Roman" w:cs="Times New Roman"/>
+          <w:sz w:val="26"/>
+          <w:szCs w:val="26"/>
+        </w:rPr>
+        <w:t>chỉ</w:t>
+      </w:r>
+      <w:proofErr w:type="spellEnd"/>
+      <w:r>
+        <w:rPr>
+          <w:rFonts w:ascii="Times New Roman" w:hAnsi="Times New Roman" w:cs="Times New Roman"/>
+          <w:sz w:val="26"/>
+          <w:szCs w:val="26"/>
+        </w:rPr>
+        <w:t xml:space="preserve"> </w:t>
+      </w:r>
+      <w:proofErr w:type="spellStart"/>
+      <w:r>
+        <w:rPr>
+          <w:rFonts w:ascii="Times New Roman" w:hAnsi="Times New Roman" w:cs="Times New Roman"/>
+          <w:sz w:val="26"/>
+          <w:szCs w:val="26"/>
+        </w:rPr>
+        <w:t>dảnh</w:t>
+      </w:r>
+      <w:proofErr w:type="spellEnd"/>
+      <w:r>
+        <w:rPr>
+          <w:rFonts w:ascii="Times New Roman" w:hAnsi="Times New Roman" w:cs="Times New Roman"/>
+          <w:sz w:val="26"/>
+          <w:szCs w:val="26"/>
+        </w:rPr>
+        <w:t xml:space="preserve"> </w:t>
+      </w:r>
+      <w:proofErr w:type="spellStart"/>
+      <w:r>
+        <w:rPr>
+          <w:rFonts w:ascii="Times New Roman" w:hAnsi="Times New Roman" w:cs="Times New Roman"/>
+          <w:sz w:val="26"/>
+          <w:szCs w:val="26"/>
+        </w:rPr>
+        <w:t>cho</w:t>
+      </w:r>
+      <w:proofErr w:type="spellEnd"/>
+      <w:r>
+        <w:rPr>
+          <w:rFonts w:ascii="Times New Roman" w:hAnsi="Times New Roman" w:cs="Times New Roman"/>
+          <w:sz w:val="26"/>
+          <w:szCs w:val="26"/>
+        </w:rPr>
+        <w:t xml:space="preserve"> </w:t>
+      </w:r>
+      <w:proofErr w:type="spellStart"/>
+      <w:r>
+        <w:rPr>
+          <w:rFonts w:ascii="Times New Roman" w:hAnsi="Times New Roman" w:cs="Times New Roman"/>
+          <w:sz w:val="26"/>
+          <w:szCs w:val="26"/>
+        </w:rPr>
+        <w:t>người</w:t>
+      </w:r>
+      <w:proofErr w:type="spellEnd"/>
+      <w:r>
+        <w:rPr>
+          <w:rFonts w:ascii="Times New Roman" w:hAnsi="Times New Roman" w:cs="Times New Roman"/>
+          <w:sz w:val="26"/>
+          <w:szCs w:val="26"/>
+        </w:rPr>
+        <w:t xml:space="preserve"> </w:t>
+      </w:r>
+      <w:proofErr w:type="spellStart"/>
+      <w:r>
+        <w:rPr>
+          <w:rFonts w:ascii="Times New Roman" w:hAnsi="Times New Roman" w:cs="Times New Roman"/>
+          <w:sz w:val="26"/>
+          <w:szCs w:val="26"/>
+        </w:rPr>
+        <w:t>dùng</w:t>
+      </w:r>
+      <w:proofErr w:type="spellEnd"/>
     </w:p>
     <w:p>
       <w:pPr>
@@ -342,15 +2848,221 @@
           <w:sz w:val="26"/>
           <w:szCs w:val="26"/>
         </w:rPr>
-        <w:t xml:space="preserve">Header </w:t>
-      </w:r>
-      <w:r>
-        <w:rPr>
-          <w:rFonts w:ascii="Times New Roman" w:hAnsi="Times New Roman" w:cs="Times New Roman"/>
-          <w:sz w:val="26"/>
-          <w:szCs w:val="26"/>
-        </w:rPr>
-        <w:t>: có phần search tìm kiếm phong thu quanh khu vực nghệ sỉ ở</w:t>
+        <w:t>Header</w:t>
+      </w:r>
+      <w:r>
+        <w:rPr>
+          <w:rFonts w:ascii="Times New Roman" w:hAnsi="Times New Roman" w:cs="Times New Roman"/>
+          <w:sz w:val="26"/>
+          <w:szCs w:val="26"/>
+        </w:rPr>
+        <w:t xml:space="preserve">: </w:t>
+      </w:r>
+      <w:proofErr w:type="spellStart"/>
+      <w:r>
+        <w:rPr>
+          <w:rFonts w:ascii="Times New Roman" w:hAnsi="Times New Roman" w:cs="Times New Roman"/>
+          <w:sz w:val="26"/>
+          <w:szCs w:val="26"/>
+        </w:rPr>
+        <w:t>có</w:t>
+      </w:r>
+      <w:proofErr w:type="spellEnd"/>
+      <w:r>
+        <w:rPr>
+          <w:rFonts w:ascii="Times New Roman" w:hAnsi="Times New Roman" w:cs="Times New Roman"/>
+          <w:sz w:val="26"/>
+          <w:szCs w:val="26"/>
+        </w:rPr>
+        <w:t xml:space="preserve"> </w:t>
+      </w:r>
+      <w:proofErr w:type="spellStart"/>
+      <w:r>
+        <w:rPr>
+          <w:rFonts w:ascii="Times New Roman" w:hAnsi="Times New Roman" w:cs="Times New Roman"/>
+          <w:sz w:val="26"/>
+          <w:szCs w:val="26"/>
+        </w:rPr>
+        <w:t>phần</w:t>
+      </w:r>
+      <w:proofErr w:type="spellEnd"/>
+      <w:r>
+        <w:rPr>
+          <w:rFonts w:ascii="Times New Roman" w:hAnsi="Times New Roman" w:cs="Times New Roman"/>
+          <w:sz w:val="26"/>
+          <w:szCs w:val="26"/>
+        </w:rPr>
+        <w:t xml:space="preserve"> search </w:t>
+      </w:r>
+      <w:proofErr w:type="spellStart"/>
+      <w:r>
+        <w:rPr>
+          <w:rFonts w:ascii="Times New Roman" w:hAnsi="Times New Roman" w:cs="Times New Roman"/>
+          <w:sz w:val="26"/>
+          <w:szCs w:val="26"/>
+        </w:rPr>
+        <w:t>tìm</w:t>
+      </w:r>
+      <w:proofErr w:type="spellEnd"/>
+      <w:r>
+        <w:rPr>
+          <w:rFonts w:ascii="Times New Roman" w:hAnsi="Times New Roman" w:cs="Times New Roman"/>
+          <w:sz w:val="26"/>
+          <w:szCs w:val="26"/>
+        </w:rPr>
+        <w:t xml:space="preserve"> </w:t>
+      </w:r>
+      <w:proofErr w:type="spellStart"/>
+      <w:r>
+        <w:rPr>
+          <w:rFonts w:ascii="Times New Roman" w:hAnsi="Times New Roman" w:cs="Times New Roman"/>
+          <w:sz w:val="26"/>
+          <w:szCs w:val="26"/>
+        </w:rPr>
+        <w:t>kiế</w:t>
+      </w:r>
+      <w:r>
+        <w:rPr>
+          <w:rFonts w:ascii="Times New Roman" w:hAnsi="Times New Roman" w:cs="Times New Roman"/>
+          <w:sz w:val="26"/>
+          <w:szCs w:val="26"/>
+        </w:rPr>
+        <w:t>m</w:t>
+      </w:r>
+      <w:proofErr w:type="spellEnd"/>
+      <w:r>
+        <w:rPr>
+          <w:rFonts w:ascii="Times New Roman" w:hAnsi="Times New Roman" w:cs="Times New Roman"/>
+          <w:sz w:val="26"/>
+          <w:szCs w:val="26"/>
+        </w:rPr>
+        <w:t xml:space="preserve"> </w:t>
+      </w:r>
+      <w:proofErr w:type="spellStart"/>
+      <w:r>
+        <w:rPr>
+          <w:rFonts w:ascii="Times New Roman" w:hAnsi="Times New Roman" w:cs="Times New Roman"/>
+          <w:sz w:val="26"/>
+          <w:szCs w:val="26"/>
+        </w:rPr>
+        <w:t>phòng</w:t>
+      </w:r>
+      <w:proofErr w:type="spellEnd"/>
+      <w:r>
+        <w:rPr>
+          <w:rFonts w:ascii="Times New Roman" w:hAnsi="Times New Roman" w:cs="Times New Roman"/>
+          <w:sz w:val="26"/>
+          <w:szCs w:val="26"/>
+        </w:rPr>
+        <w:t xml:space="preserve"> </w:t>
+      </w:r>
+      <w:proofErr w:type="spellStart"/>
+      <w:r>
+        <w:rPr>
+          <w:rFonts w:ascii="Times New Roman" w:hAnsi="Times New Roman" w:cs="Times New Roman"/>
+          <w:sz w:val="26"/>
+          <w:szCs w:val="26"/>
+        </w:rPr>
+        <w:t>thu</w:t>
+      </w:r>
+      <w:proofErr w:type="spellEnd"/>
+      <w:r>
+        <w:rPr>
+          <w:rFonts w:ascii="Times New Roman" w:hAnsi="Times New Roman" w:cs="Times New Roman"/>
+          <w:sz w:val="26"/>
+          <w:szCs w:val="26"/>
+        </w:rPr>
+        <w:t xml:space="preserve"> </w:t>
+      </w:r>
+      <w:proofErr w:type="spellStart"/>
+      <w:r>
+        <w:rPr>
+          <w:rFonts w:ascii="Times New Roman" w:hAnsi="Times New Roman" w:cs="Times New Roman"/>
+          <w:sz w:val="26"/>
+          <w:szCs w:val="26"/>
+        </w:rPr>
+        <w:t>quanh</w:t>
+      </w:r>
+      <w:proofErr w:type="spellEnd"/>
+      <w:r>
+        <w:rPr>
+          <w:rFonts w:ascii="Times New Roman" w:hAnsi="Times New Roman" w:cs="Times New Roman"/>
+          <w:sz w:val="26"/>
+          <w:szCs w:val="26"/>
+        </w:rPr>
+        <w:t xml:space="preserve"> </w:t>
+      </w:r>
+      <w:proofErr w:type="spellStart"/>
+      <w:r>
+        <w:rPr>
+          <w:rFonts w:ascii="Times New Roman" w:hAnsi="Times New Roman" w:cs="Times New Roman"/>
+          <w:sz w:val="26"/>
+          <w:szCs w:val="26"/>
+        </w:rPr>
+        <w:t>khu</w:t>
+      </w:r>
+      <w:proofErr w:type="spellEnd"/>
+      <w:r>
+        <w:rPr>
+          <w:rFonts w:ascii="Times New Roman" w:hAnsi="Times New Roman" w:cs="Times New Roman"/>
+          <w:sz w:val="26"/>
+          <w:szCs w:val="26"/>
+        </w:rPr>
+        <w:t xml:space="preserve"> </w:t>
+      </w:r>
+      <w:proofErr w:type="spellStart"/>
+      <w:r>
+        <w:rPr>
+          <w:rFonts w:ascii="Times New Roman" w:hAnsi="Times New Roman" w:cs="Times New Roman"/>
+          <w:sz w:val="26"/>
+          <w:szCs w:val="26"/>
+        </w:rPr>
+        <w:t>vực</w:t>
+      </w:r>
+      <w:proofErr w:type="spellEnd"/>
+      <w:r>
+        <w:rPr>
+          <w:rFonts w:ascii="Times New Roman" w:hAnsi="Times New Roman" w:cs="Times New Roman"/>
+          <w:sz w:val="26"/>
+          <w:szCs w:val="26"/>
+        </w:rPr>
+        <w:t xml:space="preserve"> </w:t>
+      </w:r>
+      <w:proofErr w:type="spellStart"/>
+      <w:r>
+        <w:rPr>
+          <w:rFonts w:ascii="Times New Roman" w:hAnsi="Times New Roman" w:cs="Times New Roman"/>
+          <w:sz w:val="26"/>
+          <w:szCs w:val="26"/>
+        </w:rPr>
+        <w:t>nghệ</w:t>
+      </w:r>
+      <w:proofErr w:type="spellEnd"/>
+      <w:r>
+        <w:rPr>
+          <w:rFonts w:ascii="Times New Roman" w:hAnsi="Times New Roman" w:cs="Times New Roman"/>
+          <w:sz w:val="26"/>
+          <w:szCs w:val="26"/>
+        </w:rPr>
+        <w:t xml:space="preserve"> </w:t>
+      </w:r>
+      <w:proofErr w:type="spellStart"/>
+      <w:r>
+        <w:rPr>
+          <w:rFonts w:ascii="Times New Roman" w:hAnsi="Times New Roman" w:cs="Times New Roman"/>
+          <w:sz w:val="26"/>
+          <w:szCs w:val="26"/>
+        </w:rPr>
+        <w:t>sỉ</w:t>
+      </w:r>
+      <w:proofErr w:type="spellEnd"/>
+      <w:r>
+        <w:rPr>
+          <w:rFonts w:ascii="Times New Roman" w:hAnsi="Times New Roman" w:cs="Times New Roman"/>
+          <w:sz w:val="26"/>
+          <w:szCs w:val="26"/>
+        </w:rPr>
+        <w:t xml:space="preserve"> ở</w:t>
       </w:r>
     </w:p>
     <w:p>
@@ -366,14 +3078,176 @@
           <w:szCs w:val="26"/>
         </w:rPr>
       </w:pPr>
-      <w:r>
-        <w:rPr>
-          <w:rFonts w:ascii="Times New Roman" w:hAnsi="Times New Roman" w:cs="Times New Roman"/>
-          <w:sz w:val="26"/>
-          <w:szCs w:val="26"/>
-        </w:rPr>
-        <w:t>Cac Icon gồm : hình ảnh, tên phong thu, địa chỉ</w:t>
-      </w:r>
+      <w:proofErr w:type="spellStart"/>
+      <w:r>
+        <w:rPr>
+          <w:rFonts w:ascii="Times New Roman" w:hAnsi="Times New Roman" w:cs="Times New Roman"/>
+          <w:sz w:val="26"/>
+          <w:szCs w:val="26"/>
+        </w:rPr>
+        <w:t>Cac</w:t>
+      </w:r>
+      <w:proofErr w:type="spellEnd"/>
+      <w:r>
+        <w:rPr>
+          <w:rFonts w:ascii="Times New Roman" w:hAnsi="Times New Roman" w:cs="Times New Roman"/>
+          <w:sz w:val="26"/>
+          <w:szCs w:val="26"/>
+        </w:rPr>
+        <w:t xml:space="preserve"> Icon </w:t>
+      </w:r>
+      <w:proofErr w:type="spellStart"/>
+      <w:r>
+        <w:rPr>
+          <w:rFonts w:ascii="Times New Roman" w:hAnsi="Times New Roman" w:cs="Times New Roman"/>
+          <w:sz w:val="26"/>
+          <w:szCs w:val="26"/>
+        </w:rPr>
+        <w:t>gồ</w:t>
+      </w:r>
+      <w:r>
+        <w:rPr>
+          <w:rFonts w:ascii="Times New Roman" w:hAnsi="Times New Roman" w:cs="Times New Roman"/>
+          <w:sz w:val="26"/>
+          <w:szCs w:val="26"/>
+        </w:rPr>
+        <w:t>m</w:t>
+      </w:r>
+      <w:proofErr w:type="spellEnd"/>
+      <w:r>
+        <w:rPr>
+          <w:rFonts w:ascii="Times New Roman" w:hAnsi="Times New Roman" w:cs="Times New Roman"/>
+          <w:sz w:val="26"/>
+          <w:szCs w:val="26"/>
+        </w:rPr>
+        <w:t xml:space="preserve">: </w:t>
+      </w:r>
+      <w:proofErr w:type="spellStart"/>
+      <w:r>
+        <w:rPr>
+          <w:rFonts w:ascii="Times New Roman" w:hAnsi="Times New Roman" w:cs="Times New Roman"/>
+          <w:sz w:val="26"/>
+          <w:szCs w:val="26"/>
+        </w:rPr>
+        <w:t>hình</w:t>
+      </w:r>
+      <w:proofErr w:type="spellEnd"/>
+      <w:r>
+        <w:rPr>
+          <w:rFonts w:ascii="Times New Roman" w:hAnsi="Times New Roman" w:cs="Times New Roman"/>
+          <w:sz w:val="26"/>
+          <w:szCs w:val="26"/>
+        </w:rPr>
+        <w:t xml:space="preserve"> </w:t>
+      </w:r>
+      <w:proofErr w:type="spellStart"/>
+      <w:r>
+        <w:rPr>
+          <w:rFonts w:ascii="Times New Roman" w:hAnsi="Times New Roman" w:cs="Times New Roman"/>
+          <w:sz w:val="26"/>
+          <w:szCs w:val="26"/>
+        </w:rPr>
+        <w:t>ả</w:t>
+      </w:r>
+      <w:r>
+        <w:rPr>
+          <w:rFonts w:ascii="Times New Roman" w:hAnsi="Times New Roman" w:cs="Times New Roman"/>
+          <w:sz w:val="26"/>
+          <w:szCs w:val="26"/>
+        </w:rPr>
+        <w:t>nh</w:t>
+      </w:r>
+      <w:proofErr w:type="spellEnd"/>
+      <w:r>
+        <w:rPr>
+          <w:rFonts w:ascii="Times New Roman" w:hAnsi="Times New Roman" w:cs="Times New Roman"/>
+          <w:sz w:val="26"/>
+          <w:szCs w:val="26"/>
+        </w:rPr>
+        <w:t xml:space="preserve">, </w:t>
+      </w:r>
+      <w:proofErr w:type="spellStart"/>
+      <w:r>
+        <w:rPr>
+          <w:rFonts w:ascii="Times New Roman" w:hAnsi="Times New Roman" w:cs="Times New Roman"/>
+          <w:sz w:val="26"/>
+          <w:szCs w:val="26"/>
+        </w:rPr>
+        <w:t>tên</w:t>
+      </w:r>
+      <w:proofErr w:type="spellEnd"/>
+      <w:r>
+        <w:rPr>
+          <w:rFonts w:ascii="Times New Roman" w:hAnsi="Times New Roman" w:cs="Times New Roman"/>
+          <w:sz w:val="26"/>
+          <w:szCs w:val="26"/>
+        </w:rPr>
+        <w:t xml:space="preserve"> </w:t>
+      </w:r>
+      <w:proofErr w:type="spellStart"/>
+      <w:r>
+        <w:rPr>
+          <w:rFonts w:ascii="Times New Roman" w:hAnsi="Times New Roman" w:cs="Times New Roman"/>
+          <w:sz w:val="26"/>
+          <w:szCs w:val="26"/>
+        </w:rPr>
+        <w:t>phòng</w:t>
+      </w:r>
+      <w:proofErr w:type="spellEnd"/>
+      <w:r>
+        <w:rPr>
+          <w:rFonts w:ascii="Times New Roman" w:hAnsi="Times New Roman" w:cs="Times New Roman"/>
+          <w:sz w:val="26"/>
+          <w:szCs w:val="26"/>
+        </w:rPr>
+        <w:t xml:space="preserve"> </w:t>
+      </w:r>
+      <w:proofErr w:type="spellStart"/>
+      <w:r>
+        <w:rPr>
+          <w:rFonts w:ascii="Times New Roman" w:hAnsi="Times New Roman" w:cs="Times New Roman"/>
+          <w:sz w:val="26"/>
+          <w:szCs w:val="26"/>
+        </w:rPr>
+        <w:t>thu</w:t>
+      </w:r>
+      <w:proofErr w:type="spellEnd"/>
+      <w:r>
+        <w:rPr>
+          <w:rFonts w:ascii="Times New Roman" w:hAnsi="Times New Roman" w:cs="Times New Roman"/>
+          <w:sz w:val="26"/>
+          <w:szCs w:val="26"/>
+        </w:rPr>
+        <w:t xml:space="preserve">, </w:t>
+      </w:r>
+      <w:proofErr w:type="spellStart"/>
+      <w:r>
+        <w:rPr>
+          <w:rFonts w:ascii="Times New Roman" w:hAnsi="Times New Roman" w:cs="Times New Roman"/>
+          <w:sz w:val="26"/>
+          <w:szCs w:val="26"/>
+        </w:rPr>
+        <w:t>địa</w:t>
+      </w:r>
+      <w:proofErr w:type="spellEnd"/>
+      <w:r>
+        <w:rPr>
+          <w:rFonts w:ascii="Times New Roman" w:hAnsi="Times New Roman" w:cs="Times New Roman"/>
+          <w:sz w:val="26"/>
+          <w:szCs w:val="26"/>
+        </w:rPr>
+        <w:t xml:space="preserve"> </w:t>
+      </w:r>
+      <w:proofErr w:type="spellStart"/>
+      <w:r>
+        <w:rPr>
+          <w:rFonts w:ascii="Times New Roman" w:hAnsi="Times New Roman" w:cs="Times New Roman"/>
+          <w:sz w:val="26"/>
+          <w:szCs w:val="26"/>
+        </w:rPr>
+        <w:t>chỉ</w:t>
+      </w:r>
+      <w:proofErr w:type="spellEnd"/>
     </w:p>
     <w:p>
       <w:pPr>
@@ -388,21 +3262,471 @@
           <w:szCs w:val="26"/>
         </w:rPr>
       </w:pPr>
-      <w:r>
-        <w:rPr>
-          <w:rFonts w:ascii="Times New Roman" w:hAnsi="Times New Roman" w:cs="Times New Roman"/>
-          <w:sz w:val="26"/>
-          <w:szCs w:val="26"/>
-        </w:rPr>
-        <w:t>Khi click-&gt; màn hình chi tiết phong thu, có nút đặt lịch phòng thu</w:t>
-      </w:r>
-      <w:r>
-        <w:rPr>
-          <w:rFonts w:ascii="Times New Roman" w:hAnsi="Times New Roman" w:cs="Times New Roman"/>
-          <w:sz w:val="26"/>
-          <w:szCs w:val="26"/>
-        </w:rPr>
-        <w:t xml:space="preserve"> và chat với nhân viên phong thu , tìm kiếm địa chỉ phong thu thông qua map</w:t>
+      <w:proofErr w:type="spellStart"/>
+      <w:r>
+        <w:rPr>
+          <w:rFonts w:ascii="Times New Roman" w:hAnsi="Times New Roman" w:cs="Times New Roman"/>
+          <w:sz w:val="26"/>
+          <w:szCs w:val="26"/>
+        </w:rPr>
+        <w:t>Khi</w:t>
+      </w:r>
+      <w:proofErr w:type="spellEnd"/>
+      <w:r>
+        <w:rPr>
+          <w:rFonts w:ascii="Times New Roman" w:hAnsi="Times New Roman" w:cs="Times New Roman"/>
+          <w:sz w:val="26"/>
+          <w:szCs w:val="26"/>
+        </w:rPr>
+        <w:t xml:space="preserve"> click-&gt; </w:t>
+      </w:r>
+      <w:proofErr w:type="spellStart"/>
+      <w:r>
+        <w:rPr>
+          <w:rFonts w:ascii="Times New Roman" w:hAnsi="Times New Roman" w:cs="Times New Roman"/>
+          <w:sz w:val="26"/>
+          <w:szCs w:val="26"/>
+        </w:rPr>
+        <w:t>màn</w:t>
+      </w:r>
+      <w:proofErr w:type="spellEnd"/>
+      <w:r>
+        <w:rPr>
+          <w:rFonts w:ascii="Times New Roman" w:hAnsi="Times New Roman" w:cs="Times New Roman"/>
+          <w:sz w:val="26"/>
+          <w:szCs w:val="26"/>
+        </w:rPr>
+        <w:t xml:space="preserve"> </w:t>
+      </w:r>
+      <w:proofErr w:type="spellStart"/>
+      <w:r>
+        <w:rPr>
+          <w:rFonts w:ascii="Times New Roman" w:hAnsi="Times New Roman" w:cs="Times New Roman"/>
+          <w:sz w:val="26"/>
+          <w:szCs w:val="26"/>
+        </w:rPr>
+        <w:t>hình</w:t>
+      </w:r>
+      <w:proofErr w:type="spellEnd"/>
+      <w:r>
+        <w:rPr>
+          <w:rFonts w:ascii="Times New Roman" w:hAnsi="Times New Roman" w:cs="Times New Roman"/>
+          <w:sz w:val="26"/>
+          <w:szCs w:val="26"/>
+        </w:rPr>
+        <w:t xml:space="preserve"> chi </w:t>
+      </w:r>
+      <w:proofErr w:type="spellStart"/>
+      <w:r>
+        <w:rPr>
+          <w:rFonts w:ascii="Times New Roman" w:hAnsi="Times New Roman" w:cs="Times New Roman"/>
+          <w:sz w:val="26"/>
+          <w:szCs w:val="26"/>
+        </w:rPr>
+        <w:t>tiế</w:t>
+      </w:r>
+      <w:r>
+        <w:rPr>
+          <w:rFonts w:ascii="Times New Roman" w:hAnsi="Times New Roman" w:cs="Times New Roman"/>
+          <w:sz w:val="26"/>
+          <w:szCs w:val="26"/>
+        </w:rPr>
+        <w:t>t</w:t>
+      </w:r>
+      <w:proofErr w:type="spellEnd"/>
+      <w:r>
+        <w:rPr>
+          <w:rFonts w:ascii="Times New Roman" w:hAnsi="Times New Roman" w:cs="Times New Roman"/>
+          <w:sz w:val="26"/>
+          <w:szCs w:val="26"/>
+        </w:rPr>
+        <w:t xml:space="preserve"> </w:t>
+      </w:r>
+      <w:proofErr w:type="spellStart"/>
+      <w:r>
+        <w:rPr>
+          <w:rFonts w:ascii="Times New Roman" w:hAnsi="Times New Roman" w:cs="Times New Roman"/>
+          <w:sz w:val="26"/>
+          <w:szCs w:val="26"/>
+        </w:rPr>
+        <w:t>phòng</w:t>
+      </w:r>
+      <w:proofErr w:type="spellEnd"/>
+      <w:r>
+        <w:rPr>
+          <w:rFonts w:ascii="Times New Roman" w:hAnsi="Times New Roman" w:cs="Times New Roman"/>
+          <w:sz w:val="26"/>
+          <w:szCs w:val="26"/>
+        </w:rPr>
+        <w:t xml:space="preserve"> </w:t>
+      </w:r>
+      <w:proofErr w:type="spellStart"/>
+      <w:r>
+        <w:rPr>
+          <w:rFonts w:ascii="Times New Roman" w:hAnsi="Times New Roman" w:cs="Times New Roman"/>
+          <w:sz w:val="26"/>
+          <w:szCs w:val="26"/>
+        </w:rPr>
+        <w:t>thu</w:t>
+      </w:r>
+      <w:proofErr w:type="spellEnd"/>
+      <w:r>
+        <w:rPr>
+          <w:rFonts w:ascii="Times New Roman" w:hAnsi="Times New Roman" w:cs="Times New Roman"/>
+          <w:sz w:val="26"/>
+          <w:szCs w:val="26"/>
+        </w:rPr>
+        <w:t xml:space="preserve">, </w:t>
+      </w:r>
+      <w:proofErr w:type="spellStart"/>
+      <w:r>
+        <w:rPr>
+          <w:rFonts w:ascii="Times New Roman" w:hAnsi="Times New Roman" w:cs="Times New Roman"/>
+          <w:sz w:val="26"/>
+          <w:szCs w:val="26"/>
+        </w:rPr>
+        <w:t>có</w:t>
+      </w:r>
+      <w:proofErr w:type="spellEnd"/>
+      <w:r>
+        <w:rPr>
+          <w:rFonts w:ascii="Times New Roman" w:hAnsi="Times New Roman" w:cs="Times New Roman"/>
+          <w:sz w:val="26"/>
+          <w:szCs w:val="26"/>
+        </w:rPr>
+        <w:t xml:space="preserve"> </w:t>
+      </w:r>
+      <w:proofErr w:type="spellStart"/>
+      <w:r>
+        <w:rPr>
+          <w:rFonts w:ascii="Times New Roman" w:hAnsi="Times New Roman" w:cs="Times New Roman"/>
+          <w:sz w:val="26"/>
+          <w:szCs w:val="26"/>
+        </w:rPr>
+        <w:t>nút</w:t>
+      </w:r>
+      <w:proofErr w:type="spellEnd"/>
+      <w:r>
+        <w:rPr>
+          <w:rFonts w:ascii="Times New Roman" w:hAnsi="Times New Roman" w:cs="Times New Roman"/>
+          <w:sz w:val="26"/>
+          <w:szCs w:val="26"/>
+        </w:rPr>
+        <w:t xml:space="preserve"> </w:t>
+      </w:r>
+      <w:proofErr w:type="spellStart"/>
+      <w:r>
+        <w:rPr>
+          <w:rFonts w:ascii="Times New Roman" w:hAnsi="Times New Roman" w:cs="Times New Roman"/>
+          <w:sz w:val="26"/>
+          <w:szCs w:val="26"/>
+        </w:rPr>
+        <w:t>đặt</w:t>
+      </w:r>
+      <w:proofErr w:type="spellEnd"/>
+      <w:r>
+        <w:rPr>
+          <w:rFonts w:ascii="Times New Roman" w:hAnsi="Times New Roman" w:cs="Times New Roman"/>
+          <w:sz w:val="26"/>
+          <w:szCs w:val="26"/>
+        </w:rPr>
+        <w:t xml:space="preserve"> </w:t>
+      </w:r>
+      <w:proofErr w:type="spellStart"/>
+      <w:r>
+        <w:rPr>
+          <w:rFonts w:ascii="Times New Roman" w:hAnsi="Times New Roman" w:cs="Times New Roman"/>
+          <w:sz w:val="26"/>
+          <w:szCs w:val="26"/>
+        </w:rPr>
+        <w:t>lịch</w:t>
+      </w:r>
+      <w:proofErr w:type="spellEnd"/>
+      <w:r>
+        <w:rPr>
+          <w:rFonts w:ascii="Times New Roman" w:hAnsi="Times New Roman" w:cs="Times New Roman"/>
+          <w:sz w:val="26"/>
+          <w:szCs w:val="26"/>
+        </w:rPr>
+        <w:t xml:space="preserve"> </w:t>
+      </w:r>
+      <w:proofErr w:type="spellStart"/>
+      <w:r>
+        <w:rPr>
+          <w:rFonts w:ascii="Times New Roman" w:hAnsi="Times New Roman" w:cs="Times New Roman"/>
+          <w:sz w:val="26"/>
+          <w:szCs w:val="26"/>
+        </w:rPr>
+        <w:t>phòng</w:t>
+      </w:r>
+      <w:proofErr w:type="spellEnd"/>
+      <w:r>
+        <w:rPr>
+          <w:rFonts w:ascii="Times New Roman" w:hAnsi="Times New Roman" w:cs="Times New Roman"/>
+          <w:sz w:val="26"/>
+          <w:szCs w:val="26"/>
+        </w:rPr>
+        <w:t xml:space="preserve"> </w:t>
+      </w:r>
+      <w:proofErr w:type="spellStart"/>
+      <w:r>
+        <w:rPr>
+          <w:rFonts w:ascii="Times New Roman" w:hAnsi="Times New Roman" w:cs="Times New Roman"/>
+          <w:sz w:val="26"/>
+          <w:szCs w:val="26"/>
+        </w:rPr>
+        <w:t>thu</w:t>
+      </w:r>
+      <w:proofErr w:type="spellEnd"/>
+      <w:r>
+        <w:rPr>
+          <w:rFonts w:ascii="Times New Roman" w:hAnsi="Times New Roman" w:cs="Times New Roman"/>
+          <w:sz w:val="26"/>
+          <w:szCs w:val="26"/>
+        </w:rPr>
+        <w:t xml:space="preserve"> </w:t>
+      </w:r>
+      <w:proofErr w:type="spellStart"/>
+      <w:r>
+        <w:rPr>
+          <w:rFonts w:ascii="Times New Roman" w:hAnsi="Times New Roman" w:cs="Times New Roman"/>
+          <w:sz w:val="26"/>
+          <w:szCs w:val="26"/>
+        </w:rPr>
+        <w:t>và</w:t>
+      </w:r>
+      <w:proofErr w:type="spellEnd"/>
+      <w:r>
+        <w:rPr>
+          <w:rFonts w:ascii="Times New Roman" w:hAnsi="Times New Roman" w:cs="Times New Roman"/>
+          <w:sz w:val="26"/>
+          <w:szCs w:val="26"/>
+        </w:rPr>
+        <w:t xml:space="preserve"> chat </w:t>
+      </w:r>
+      <w:proofErr w:type="spellStart"/>
+      <w:r>
+        <w:rPr>
+          <w:rFonts w:ascii="Times New Roman" w:hAnsi="Times New Roman" w:cs="Times New Roman"/>
+          <w:sz w:val="26"/>
+          <w:szCs w:val="26"/>
+        </w:rPr>
+        <w:t>vớ</w:t>
+      </w:r>
+      <w:r>
+        <w:rPr>
+          <w:rFonts w:ascii="Times New Roman" w:hAnsi="Times New Roman" w:cs="Times New Roman"/>
+          <w:sz w:val="26"/>
+          <w:szCs w:val="26"/>
+        </w:rPr>
+        <w:t>i</w:t>
+      </w:r>
+      <w:proofErr w:type="spellEnd"/>
+      <w:r>
+        <w:rPr>
+          <w:rFonts w:ascii="Times New Roman" w:hAnsi="Times New Roman" w:cs="Times New Roman"/>
+          <w:sz w:val="26"/>
+          <w:szCs w:val="26"/>
+        </w:rPr>
+        <w:t xml:space="preserve"> </w:t>
+      </w:r>
+      <w:proofErr w:type="spellStart"/>
+      <w:r>
+        <w:rPr>
+          <w:rFonts w:ascii="Times New Roman" w:hAnsi="Times New Roman" w:cs="Times New Roman"/>
+          <w:sz w:val="26"/>
+          <w:szCs w:val="26"/>
+        </w:rPr>
+        <w:t>nhân</w:t>
+      </w:r>
+      <w:proofErr w:type="spellEnd"/>
+      <w:r>
+        <w:rPr>
+          <w:rFonts w:ascii="Times New Roman" w:hAnsi="Times New Roman" w:cs="Times New Roman"/>
+          <w:sz w:val="26"/>
+          <w:szCs w:val="26"/>
+        </w:rPr>
+        <w:t xml:space="preserve"> </w:t>
+      </w:r>
+      <w:proofErr w:type="spellStart"/>
+      <w:r>
+        <w:rPr>
+          <w:rFonts w:ascii="Times New Roman" w:hAnsi="Times New Roman" w:cs="Times New Roman"/>
+          <w:sz w:val="26"/>
+          <w:szCs w:val="26"/>
+        </w:rPr>
+        <w:t>viên</w:t>
+      </w:r>
+      <w:proofErr w:type="spellEnd"/>
+      <w:r>
+        <w:rPr>
+          <w:rFonts w:ascii="Times New Roman" w:hAnsi="Times New Roman" w:cs="Times New Roman"/>
+          <w:sz w:val="26"/>
+          <w:szCs w:val="26"/>
+        </w:rPr>
+        <w:t xml:space="preserve"> </w:t>
+      </w:r>
+      <w:proofErr w:type="spellStart"/>
+      <w:r>
+        <w:rPr>
+          <w:rFonts w:ascii="Times New Roman" w:hAnsi="Times New Roman" w:cs="Times New Roman"/>
+          <w:sz w:val="26"/>
+          <w:szCs w:val="26"/>
+        </w:rPr>
+        <w:t>phong</w:t>
+      </w:r>
+      <w:proofErr w:type="spellEnd"/>
+      <w:r>
+        <w:rPr>
+          <w:rFonts w:ascii="Times New Roman" w:hAnsi="Times New Roman" w:cs="Times New Roman"/>
+          <w:sz w:val="26"/>
+          <w:szCs w:val="26"/>
+        </w:rPr>
+        <w:t xml:space="preserve"> </w:t>
+      </w:r>
+      <w:proofErr w:type="spellStart"/>
+      <w:r>
+        <w:rPr>
+          <w:rFonts w:ascii="Times New Roman" w:hAnsi="Times New Roman" w:cs="Times New Roman"/>
+          <w:sz w:val="26"/>
+          <w:szCs w:val="26"/>
+        </w:rPr>
+        <w:t>thu</w:t>
+      </w:r>
+      <w:proofErr w:type="spellEnd"/>
+      <w:r>
+        <w:rPr>
+          <w:rFonts w:ascii="Times New Roman" w:hAnsi="Times New Roman" w:cs="Times New Roman"/>
+          <w:sz w:val="26"/>
+          <w:szCs w:val="26"/>
+        </w:rPr>
+        <w:t xml:space="preserve">, </w:t>
+      </w:r>
+      <w:proofErr w:type="spellStart"/>
+      <w:r>
+        <w:rPr>
+          <w:rFonts w:ascii="Times New Roman" w:hAnsi="Times New Roman" w:cs="Times New Roman"/>
+          <w:sz w:val="26"/>
+          <w:szCs w:val="26"/>
+        </w:rPr>
+        <w:t>tìm</w:t>
+      </w:r>
+      <w:proofErr w:type="spellEnd"/>
+      <w:r>
+        <w:rPr>
+          <w:rFonts w:ascii="Times New Roman" w:hAnsi="Times New Roman" w:cs="Times New Roman"/>
+          <w:sz w:val="26"/>
+          <w:szCs w:val="26"/>
+        </w:rPr>
+        <w:t xml:space="preserve"> </w:t>
+      </w:r>
+      <w:proofErr w:type="spellStart"/>
+      <w:r>
+        <w:rPr>
+          <w:rFonts w:ascii="Times New Roman" w:hAnsi="Times New Roman" w:cs="Times New Roman"/>
+          <w:sz w:val="26"/>
+          <w:szCs w:val="26"/>
+        </w:rPr>
+        <w:t>kiếm</w:t>
+      </w:r>
+      <w:proofErr w:type="spellEnd"/>
+      <w:r>
+        <w:rPr>
+          <w:rFonts w:ascii="Times New Roman" w:hAnsi="Times New Roman" w:cs="Times New Roman"/>
+          <w:sz w:val="26"/>
+          <w:szCs w:val="26"/>
+        </w:rPr>
+        <w:t xml:space="preserve"> </w:t>
+      </w:r>
+      <w:proofErr w:type="spellStart"/>
+      <w:r>
+        <w:rPr>
+          <w:rFonts w:ascii="Times New Roman" w:hAnsi="Times New Roman" w:cs="Times New Roman"/>
+          <w:sz w:val="26"/>
+          <w:szCs w:val="26"/>
+        </w:rPr>
+        <w:t>địa</w:t>
+      </w:r>
+      <w:proofErr w:type="spellEnd"/>
+      <w:r>
+        <w:rPr>
+          <w:rFonts w:ascii="Times New Roman" w:hAnsi="Times New Roman" w:cs="Times New Roman"/>
+          <w:sz w:val="26"/>
+          <w:szCs w:val="26"/>
+        </w:rPr>
+        <w:t xml:space="preserve"> </w:t>
+      </w:r>
+      <w:proofErr w:type="spellStart"/>
+      <w:r>
+        <w:rPr>
+          <w:rFonts w:ascii="Times New Roman" w:hAnsi="Times New Roman" w:cs="Times New Roman"/>
+          <w:sz w:val="26"/>
+          <w:szCs w:val="26"/>
+        </w:rPr>
+        <w:t>chỉ</w:t>
+      </w:r>
+      <w:proofErr w:type="spellEnd"/>
+      <w:r>
+        <w:rPr>
+          <w:rFonts w:ascii="Times New Roman" w:hAnsi="Times New Roman" w:cs="Times New Roman"/>
+          <w:sz w:val="26"/>
+          <w:szCs w:val="26"/>
+        </w:rPr>
+        <w:t xml:space="preserve"> </w:t>
+      </w:r>
+      <w:proofErr w:type="spellStart"/>
+      <w:r>
+        <w:rPr>
+          <w:rFonts w:ascii="Times New Roman" w:hAnsi="Times New Roman" w:cs="Times New Roman"/>
+          <w:sz w:val="26"/>
+          <w:szCs w:val="26"/>
+        </w:rPr>
+        <w:t>phong</w:t>
+      </w:r>
+      <w:proofErr w:type="spellEnd"/>
+      <w:r>
+        <w:rPr>
+          <w:rFonts w:ascii="Times New Roman" w:hAnsi="Times New Roman" w:cs="Times New Roman"/>
+          <w:sz w:val="26"/>
+          <w:szCs w:val="26"/>
+        </w:rPr>
+        <w:t xml:space="preserve"> </w:t>
+      </w:r>
+      <w:proofErr w:type="spellStart"/>
+      <w:r>
+        <w:rPr>
+          <w:rFonts w:ascii="Times New Roman" w:hAnsi="Times New Roman" w:cs="Times New Roman"/>
+          <w:sz w:val="26"/>
+          <w:szCs w:val="26"/>
+        </w:rPr>
+        <w:t>thu</w:t>
+      </w:r>
+      <w:proofErr w:type="spellEnd"/>
+      <w:r>
+        <w:rPr>
+          <w:rFonts w:ascii="Times New Roman" w:hAnsi="Times New Roman" w:cs="Times New Roman"/>
+          <w:sz w:val="26"/>
+          <w:szCs w:val="26"/>
+        </w:rPr>
+        <w:t xml:space="preserve"> </w:t>
+      </w:r>
+      <w:proofErr w:type="spellStart"/>
+      <w:r>
+        <w:rPr>
+          <w:rFonts w:ascii="Times New Roman" w:hAnsi="Times New Roman" w:cs="Times New Roman"/>
+          <w:sz w:val="26"/>
+          <w:szCs w:val="26"/>
+        </w:rPr>
+        <w:t>thông</w:t>
+      </w:r>
+      <w:proofErr w:type="spellEnd"/>
+      <w:r>
+        <w:rPr>
+          <w:rFonts w:ascii="Times New Roman" w:hAnsi="Times New Roman" w:cs="Times New Roman"/>
+          <w:sz w:val="26"/>
+          <w:szCs w:val="26"/>
+        </w:rPr>
+        <w:t xml:space="preserve"> qua map</w:t>
       </w:r>
     </w:p>
     <w:p>
@@ -419,8 +3743,224 @@
           <w:sz w:val="26"/>
           <w:szCs w:val="26"/>
         </w:rPr>
-        <w:t>- Màn thông báo : + màn thông báo cho người dùng và  phong thu</w:t>
-      </w:r>
+        <w:t xml:space="preserve">- </w:t>
+      </w:r>
+      <w:proofErr w:type="spellStart"/>
+      <w:r>
+        <w:rPr>
+          <w:rFonts w:ascii="Times New Roman" w:hAnsi="Times New Roman" w:cs="Times New Roman"/>
+          <w:sz w:val="26"/>
+          <w:szCs w:val="26"/>
+        </w:rPr>
+        <w:t>Màn</w:t>
+      </w:r>
+      <w:proofErr w:type="spellEnd"/>
+      <w:r>
+        <w:rPr>
+          <w:rFonts w:ascii="Times New Roman" w:hAnsi="Times New Roman" w:cs="Times New Roman"/>
+          <w:sz w:val="26"/>
+          <w:szCs w:val="26"/>
+        </w:rPr>
+        <w:t xml:space="preserve"> </w:t>
+      </w:r>
+      <w:proofErr w:type="spellStart"/>
+      <w:r>
+        <w:rPr>
+          <w:rFonts w:ascii="Times New Roman" w:hAnsi="Times New Roman" w:cs="Times New Roman"/>
+          <w:sz w:val="26"/>
+          <w:szCs w:val="26"/>
+        </w:rPr>
+        <w:t>thông</w:t>
+      </w:r>
+      <w:proofErr w:type="spellEnd"/>
+      <w:r>
+        <w:rPr>
+          <w:rFonts w:ascii="Times New Roman" w:hAnsi="Times New Roman" w:cs="Times New Roman"/>
+          <w:sz w:val="26"/>
+          <w:szCs w:val="26"/>
+        </w:rPr>
+        <w:t xml:space="preserve"> </w:t>
+      </w:r>
+      <w:proofErr w:type="spellStart"/>
+      <w:r>
+        <w:rPr>
+          <w:rFonts w:ascii="Times New Roman" w:hAnsi="Times New Roman" w:cs="Times New Roman"/>
+          <w:sz w:val="26"/>
+          <w:szCs w:val="26"/>
+        </w:rPr>
+        <w:t>báo</w:t>
+      </w:r>
+      <w:proofErr w:type="spellEnd"/>
+      <w:r>
+        <w:rPr>
+          <w:rFonts w:ascii="Times New Roman" w:hAnsi="Times New Roman" w:cs="Times New Roman"/>
+          <w:sz w:val="26"/>
+          <w:szCs w:val="26"/>
+        </w:rPr>
+        <w:t xml:space="preserve">: + </w:t>
+      </w:r>
+      <w:proofErr w:type="spellStart"/>
+      <w:r>
+        <w:rPr>
+          <w:rFonts w:ascii="Times New Roman" w:hAnsi="Times New Roman" w:cs="Times New Roman"/>
+          <w:sz w:val="26"/>
+          <w:szCs w:val="26"/>
+        </w:rPr>
+        <w:t>màn</w:t>
+      </w:r>
+      <w:proofErr w:type="spellEnd"/>
+      <w:r>
+        <w:rPr>
+          <w:rFonts w:ascii="Times New Roman" w:hAnsi="Times New Roman" w:cs="Times New Roman"/>
+          <w:sz w:val="26"/>
+          <w:szCs w:val="26"/>
+        </w:rPr>
+        <w:t xml:space="preserve"> </w:t>
+      </w:r>
+      <w:proofErr w:type="spellStart"/>
+      <w:r>
+        <w:rPr>
+          <w:rFonts w:ascii="Times New Roman" w:hAnsi="Times New Roman" w:cs="Times New Roman"/>
+          <w:sz w:val="26"/>
+          <w:szCs w:val="26"/>
+        </w:rPr>
+        <w:t>thông</w:t>
+      </w:r>
+      <w:proofErr w:type="spellEnd"/>
+      <w:r>
+        <w:rPr>
+          <w:rFonts w:ascii="Times New Roman" w:hAnsi="Times New Roman" w:cs="Times New Roman"/>
+          <w:sz w:val="26"/>
+          <w:szCs w:val="26"/>
+        </w:rPr>
+        <w:t xml:space="preserve"> </w:t>
+      </w:r>
+      <w:proofErr w:type="spellStart"/>
+      <w:r>
+        <w:rPr>
+          <w:rFonts w:ascii="Times New Roman" w:hAnsi="Times New Roman" w:cs="Times New Roman"/>
+          <w:sz w:val="26"/>
+          <w:szCs w:val="26"/>
+        </w:rPr>
+        <w:t>báo</w:t>
+      </w:r>
+      <w:proofErr w:type="spellEnd"/>
+      <w:r>
+        <w:rPr>
+          <w:rFonts w:ascii="Times New Roman" w:hAnsi="Times New Roman" w:cs="Times New Roman"/>
+          <w:sz w:val="26"/>
+          <w:szCs w:val="26"/>
+        </w:rPr>
+        <w:t xml:space="preserve"> </w:t>
+      </w:r>
+      <w:proofErr w:type="spellStart"/>
+      <w:r>
+        <w:rPr>
+          <w:rFonts w:ascii="Times New Roman" w:hAnsi="Times New Roman" w:cs="Times New Roman"/>
+          <w:sz w:val="26"/>
+          <w:szCs w:val="26"/>
+        </w:rPr>
+        <w:t>cho</w:t>
+      </w:r>
+      <w:proofErr w:type="spellEnd"/>
+      <w:r>
+        <w:rPr>
+          <w:rFonts w:ascii="Times New Roman" w:hAnsi="Times New Roman" w:cs="Times New Roman"/>
+          <w:sz w:val="26"/>
+          <w:szCs w:val="26"/>
+        </w:rPr>
+        <w:t xml:space="preserve"> </w:t>
+      </w:r>
+      <w:proofErr w:type="spellStart"/>
+      <w:r>
+        <w:rPr>
+          <w:rFonts w:ascii="Times New Roman" w:hAnsi="Times New Roman" w:cs="Times New Roman"/>
+          <w:sz w:val="26"/>
+          <w:szCs w:val="26"/>
+        </w:rPr>
+        <w:t>ngườ</w:t>
+      </w:r>
+      <w:r>
+        <w:rPr>
+          <w:rFonts w:ascii="Times New Roman" w:hAnsi="Times New Roman" w:cs="Times New Roman"/>
+          <w:sz w:val="26"/>
+          <w:szCs w:val="26"/>
+        </w:rPr>
+        <w:t>i</w:t>
+      </w:r>
+      <w:proofErr w:type="spellEnd"/>
+      <w:r>
+        <w:rPr>
+          <w:rFonts w:ascii="Times New Roman" w:hAnsi="Times New Roman" w:cs="Times New Roman"/>
+          <w:sz w:val="26"/>
+          <w:szCs w:val="26"/>
+        </w:rPr>
+        <w:t xml:space="preserve"> </w:t>
+      </w:r>
+      <w:proofErr w:type="spellStart"/>
+      <w:r>
+        <w:rPr>
+          <w:rFonts w:ascii="Times New Roman" w:hAnsi="Times New Roman" w:cs="Times New Roman"/>
+          <w:sz w:val="26"/>
+          <w:szCs w:val="26"/>
+        </w:rPr>
+        <w:t>dùng</w:t>
+      </w:r>
+      <w:proofErr w:type="spellEnd"/>
+      <w:r>
+        <w:rPr>
+          <w:rFonts w:ascii="Times New Roman" w:hAnsi="Times New Roman" w:cs="Times New Roman"/>
+          <w:sz w:val="26"/>
+          <w:szCs w:val="26"/>
+        </w:rPr>
+        <w:t xml:space="preserve"> </w:t>
+      </w:r>
+      <w:proofErr w:type="spellStart"/>
+      <w:r>
+        <w:rPr>
+          <w:rFonts w:ascii="Times New Roman" w:hAnsi="Times New Roman" w:cs="Times New Roman"/>
+          <w:sz w:val="26"/>
+          <w:szCs w:val="26"/>
+        </w:rPr>
+        <w:t>và</w:t>
+      </w:r>
+      <w:proofErr w:type="spellEnd"/>
+      <w:r>
+        <w:rPr>
+          <w:rFonts w:ascii="Times New Roman" w:hAnsi="Times New Roman" w:cs="Times New Roman"/>
+          <w:sz w:val="26"/>
+          <w:szCs w:val="26"/>
+        </w:rPr>
+        <w:t xml:space="preserve"> </w:t>
+      </w:r>
+      <w:proofErr w:type="spellStart"/>
+      <w:r>
+        <w:rPr>
+          <w:rFonts w:ascii="Times New Roman" w:hAnsi="Times New Roman" w:cs="Times New Roman"/>
+          <w:sz w:val="26"/>
+          <w:szCs w:val="26"/>
+        </w:rPr>
+        <w:t>phòng</w:t>
+      </w:r>
+      <w:proofErr w:type="spellEnd"/>
+      <w:r>
+        <w:rPr>
+          <w:rFonts w:ascii="Times New Roman" w:hAnsi="Times New Roman" w:cs="Times New Roman"/>
+          <w:sz w:val="26"/>
+          <w:szCs w:val="26"/>
+        </w:rPr>
+        <w:t xml:space="preserve"> </w:t>
+      </w:r>
+      <w:proofErr w:type="spellStart"/>
+      <w:r>
+        <w:rPr>
+          <w:rFonts w:ascii="Times New Roman" w:hAnsi="Times New Roman" w:cs="Times New Roman"/>
+          <w:sz w:val="26"/>
+          <w:szCs w:val="26"/>
+        </w:rPr>
+        <w:t>thu</w:t>
+      </w:r>
+      <w:proofErr w:type="spellEnd"/>
     </w:p>
     <w:p>
       <w:pPr>
@@ -435,14 +3975,268 @@
           <w:szCs w:val="26"/>
         </w:rPr>
       </w:pPr>
-      <w:r>
-        <w:rPr>
-          <w:rFonts w:ascii="Times New Roman" w:hAnsi="Times New Roman" w:cs="Times New Roman"/>
-          <w:sz w:val="26"/>
-          <w:szCs w:val="26"/>
-        </w:rPr>
-        <w:t>Phía phong thu: nhận thông báo từ người dùng đặt lịch và mua sản phẩm</w:t>
-      </w:r>
+      <w:proofErr w:type="spellStart"/>
+      <w:r>
+        <w:rPr>
+          <w:rFonts w:ascii="Times New Roman" w:hAnsi="Times New Roman" w:cs="Times New Roman"/>
+          <w:sz w:val="26"/>
+          <w:szCs w:val="26"/>
+        </w:rPr>
+        <w:t>Phía</w:t>
+      </w:r>
+      <w:proofErr w:type="spellEnd"/>
+      <w:r>
+        <w:rPr>
+          <w:rFonts w:ascii="Times New Roman" w:hAnsi="Times New Roman" w:cs="Times New Roman"/>
+          <w:sz w:val="26"/>
+          <w:szCs w:val="26"/>
+        </w:rPr>
+        <w:t xml:space="preserve"> </w:t>
+      </w:r>
+      <w:proofErr w:type="spellStart"/>
+      <w:r>
+        <w:rPr>
+          <w:rFonts w:ascii="Times New Roman" w:hAnsi="Times New Roman" w:cs="Times New Roman"/>
+          <w:sz w:val="26"/>
+          <w:szCs w:val="26"/>
+        </w:rPr>
+        <w:t>phong</w:t>
+      </w:r>
+      <w:proofErr w:type="spellEnd"/>
+      <w:r>
+        <w:rPr>
+          <w:rFonts w:ascii="Times New Roman" w:hAnsi="Times New Roman" w:cs="Times New Roman"/>
+          <w:sz w:val="26"/>
+          <w:szCs w:val="26"/>
+        </w:rPr>
+        <w:t xml:space="preserve"> </w:t>
+      </w:r>
+      <w:proofErr w:type="spellStart"/>
+      <w:r>
+        <w:rPr>
+          <w:rFonts w:ascii="Times New Roman" w:hAnsi="Times New Roman" w:cs="Times New Roman"/>
+          <w:sz w:val="26"/>
+          <w:szCs w:val="26"/>
+        </w:rPr>
+        <w:t>thu</w:t>
+      </w:r>
+      <w:proofErr w:type="spellEnd"/>
+      <w:r>
+        <w:rPr>
+          <w:rFonts w:ascii="Times New Roman" w:hAnsi="Times New Roman" w:cs="Times New Roman"/>
+          <w:sz w:val="26"/>
+          <w:szCs w:val="26"/>
+        </w:rPr>
+        <w:t xml:space="preserve">: </w:t>
+      </w:r>
+      <w:proofErr w:type="spellStart"/>
+      <w:r>
+        <w:rPr>
+          <w:rFonts w:ascii="Times New Roman" w:hAnsi="Times New Roman" w:cs="Times New Roman"/>
+          <w:sz w:val="26"/>
+          <w:szCs w:val="26"/>
+        </w:rPr>
+        <w:t>nhận</w:t>
+      </w:r>
+      <w:proofErr w:type="spellEnd"/>
+      <w:r>
+        <w:rPr>
+          <w:rFonts w:ascii="Times New Roman" w:hAnsi="Times New Roman" w:cs="Times New Roman"/>
+          <w:sz w:val="26"/>
+          <w:szCs w:val="26"/>
+        </w:rPr>
+        <w:t xml:space="preserve"> </w:t>
+      </w:r>
+      <w:proofErr w:type="spellStart"/>
+      <w:r>
+        <w:rPr>
+          <w:rFonts w:ascii="Times New Roman" w:hAnsi="Times New Roman" w:cs="Times New Roman"/>
+          <w:sz w:val="26"/>
+          <w:szCs w:val="26"/>
+        </w:rPr>
+        <w:t>thông</w:t>
+      </w:r>
+      <w:proofErr w:type="spellEnd"/>
+      <w:r>
+        <w:rPr>
+          <w:rFonts w:ascii="Times New Roman" w:hAnsi="Times New Roman" w:cs="Times New Roman"/>
+          <w:sz w:val="26"/>
+          <w:szCs w:val="26"/>
+        </w:rPr>
+        <w:t xml:space="preserve"> </w:t>
+      </w:r>
+      <w:proofErr w:type="spellStart"/>
+      <w:r>
+        <w:rPr>
+          <w:rFonts w:ascii="Times New Roman" w:hAnsi="Times New Roman" w:cs="Times New Roman"/>
+          <w:sz w:val="26"/>
+          <w:szCs w:val="26"/>
+        </w:rPr>
+        <w:t>báo</w:t>
+      </w:r>
+      <w:proofErr w:type="spellEnd"/>
+      <w:r>
+        <w:rPr>
+          <w:rFonts w:ascii="Times New Roman" w:hAnsi="Times New Roman" w:cs="Times New Roman"/>
+          <w:sz w:val="26"/>
+          <w:szCs w:val="26"/>
+        </w:rPr>
+        <w:t xml:space="preserve"> </w:t>
+      </w:r>
+      <w:proofErr w:type="spellStart"/>
+      <w:r>
+        <w:rPr>
+          <w:rFonts w:ascii="Times New Roman" w:hAnsi="Times New Roman" w:cs="Times New Roman"/>
+          <w:sz w:val="26"/>
+          <w:szCs w:val="26"/>
+        </w:rPr>
+        <w:t>từ</w:t>
+      </w:r>
+      <w:proofErr w:type="spellEnd"/>
+      <w:r>
+        <w:rPr>
+          <w:rFonts w:ascii="Times New Roman" w:hAnsi="Times New Roman" w:cs="Times New Roman"/>
+          <w:sz w:val="26"/>
+          <w:szCs w:val="26"/>
+        </w:rPr>
+        <w:t xml:space="preserve"> </w:t>
+      </w:r>
+      <w:proofErr w:type="spellStart"/>
+      <w:r>
+        <w:rPr>
+          <w:rFonts w:ascii="Times New Roman" w:hAnsi="Times New Roman" w:cs="Times New Roman"/>
+          <w:sz w:val="26"/>
+          <w:szCs w:val="26"/>
+        </w:rPr>
+        <w:t>người</w:t>
+      </w:r>
+      <w:proofErr w:type="spellEnd"/>
+      <w:r>
+        <w:rPr>
+          <w:rFonts w:ascii="Times New Roman" w:hAnsi="Times New Roman" w:cs="Times New Roman"/>
+          <w:sz w:val="26"/>
+          <w:szCs w:val="26"/>
+        </w:rPr>
+        <w:t xml:space="preserve"> </w:t>
+      </w:r>
+      <w:proofErr w:type="spellStart"/>
+      <w:r>
+        <w:rPr>
+          <w:rFonts w:ascii="Times New Roman" w:hAnsi="Times New Roman" w:cs="Times New Roman"/>
+          <w:sz w:val="26"/>
+          <w:szCs w:val="26"/>
+        </w:rPr>
+        <w:t>dùng</w:t>
+      </w:r>
+      <w:proofErr w:type="spellEnd"/>
+      <w:r>
+        <w:rPr>
+          <w:rFonts w:ascii="Times New Roman" w:hAnsi="Times New Roman" w:cs="Times New Roman"/>
+          <w:sz w:val="26"/>
+          <w:szCs w:val="26"/>
+        </w:rPr>
+        <w:t xml:space="preserve"> </w:t>
+      </w:r>
+      <w:proofErr w:type="spellStart"/>
+      <w:r>
+        <w:rPr>
+          <w:rFonts w:ascii="Times New Roman" w:hAnsi="Times New Roman" w:cs="Times New Roman"/>
+          <w:sz w:val="26"/>
+          <w:szCs w:val="26"/>
+        </w:rPr>
+        <w:t>đặt</w:t>
+      </w:r>
+      <w:proofErr w:type="spellEnd"/>
+      <w:r>
+        <w:rPr>
+          <w:rFonts w:ascii="Times New Roman" w:hAnsi="Times New Roman" w:cs="Times New Roman"/>
+          <w:sz w:val="26"/>
+          <w:szCs w:val="26"/>
+        </w:rPr>
+        <w:t xml:space="preserve"> </w:t>
+      </w:r>
+      <w:proofErr w:type="spellStart"/>
+      <w:r>
+        <w:rPr>
+          <w:rFonts w:ascii="Times New Roman" w:hAnsi="Times New Roman" w:cs="Times New Roman"/>
+          <w:sz w:val="26"/>
+          <w:szCs w:val="26"/>
+        </w:rPr>
+        <w:t>lịch</w:t>
+      </w:r>
+      <w:proofErr w:type="spellEnd"/>
+      <w:r>
+        <w:rPr>
+          <w:rFonts w:ascii="Times New Roman" w:hAnsi="Times New Roman" w:cs="Times New Roman"/>
+          <w:sz w:val="26"/>
+          <w:szCs w:val="26"/>
+        </w:rPr>
+        <w:t xml:space="preserve"> </w:t>
+      </w:r>
+      <w:proofErr w:type="spellStart"/>
+      <w:r>
+        <w:rPr>
+          <w:rFonts w:ascii="Times New Roman" w:hAnsi="Times New Roman" w:cs="Times New Roman"/>
+          <w:sz w:val="26"/>
+          <w:szCs w:val="26"/>
+        </w:rPr>
+        <w:t>và</w:t>
+      </w:r>
+      <w:proofErr w:type="spellEnd"/>
+      <w:r>
+        <w:rPr>
+          <w:rFonts w:ascii="Times New Roman" w:hAnsi="Times New Roman" w:cs="Times New Roman"/>
+          <w:sz w:val="26"/>
+          <w:szCs w:val="26"/>
+        </w:rPr>
+        <w:t xml:space="preserve"> </w:t>
+      </w:r>
+      <w:proofErr w:type="spellStart"/>
+      <w:r>
+        <w:rPr>
+          <w:rFonts w:ascii="Times New Roman" w:hAnsi="Times New Roman" w:cs="Times New Roman"/>
+          <w:sz w:val="26"/>
+          <w:szCs w:val="26"/>
+        </w:rPr>
+        <w:t>mua</w:t>
+      </w:r>
+      <w:proofErr w:type="spellEnd"/>
+      <w:r>
+        <w:rPr>
+          <w:rFonts w:ascii="Times New Roman" w:hAnsi="Times New Roman" w:cs="Times New Roman"/>
+          <w:sz w:val="26"/>
+          <w:szCs w:val="26"/>
+        </w:rPr>
+        <w:t xml:space="preserve"> </w:t>
+      </w:r>
+      <w:proofErr w:type="spellStart"/>
+      <w:r>
+        <w:rPr>
+          <w:rFonts w:ascii="Times New Roman" w:hAnsi="Times New Roman" w:cs="Times New Roman"/>
+          <w:sz w:val="26"/>
+          <w:szCs w:val="26"/>
+        </w:rPr>
+        <w:t>sản</w:t>
+      </w:r>
+      <w:proofErr w:type="spellEnd"/>
+      <w:r>
+        <w:rPr>
+          <w:rFonts w:ascii="Times New Roman" w:hAnsi="Times New Roman" w:cs="Times New Roman"/>
+          <w:sz w:val="26"/>
+          <w:szCs w:val="26"/>
+        </w:rPr>
+        <w:t xml:space="preserve"> </w:t>
+      </w:r>
+      <w:proofErr w:type="spellStart"/>
+      <w:r>
+        <w:rPr>
+          <w:rFonts w:ascii="Times New Roman" w:hAnsi="Times New Roman" w:cs="Times New Roman"/>
+          <w:sz w:val="26"/>
+          <w:szCs w:val="26"/>
+        </w:rPr>
+        <w:t>phẩm</w:t>
+      </w:r>
+      <w:proofErr w:type="spellEnd"/>
     </w:p>
     <w:p>
       <w:pPr>
@@ -457,13 +4251,337 @@
           <w:szCs w:val="26"/>
         </w:rPr>
       </w:pPr>
-      <w:r>
-        <w:rPr>
-          <w:rFonts w:ascii="Times New Roman" w:hAnsi="Times New Roman" w:cs="Times New Roman"/>
-          <w:sz w:val="26"/>
-          <w:szCs w:val="26"/>
-        </w:rPr>
-        <w:t>Phía người dùng : nhận thông báo chat từ nhân viên, thông báo đã đặt lịch thành công hay thất bại.</w:t>
+      <w:proofErr w:type="spellStart"/>
+      <w:r>
+        <w:rPr>
+          <w:rFonts w:ascii="Times New Roman" w:hAnsi="Times New Roman" w:cs="Times New Roman"/>
+          <w:sz w:val="26"/>
+          <w:szCs w:val="26"/>
+        </w:rPr>
+        <w:t>Phía</w:t>
+      </w:r>
+      <w:proofErr w:type="spellEnd"/>
+      <w:r>
+        <w:rPr>
+          <w:rFonts w:ascii="Times New Roman" w:hAnsi="Times New Roman" w:cs="Times New Roman"/>
+          <w:sz w:val="26"/>
+          <w:szCs w:val="26"/>
+        </w:rPr>
+        <w:t xml:space="preserve"> </w:t>
+      </w:r>
+      <w:proofErr w:type="spellStart"/>
+      <w:r>
+        <w:rPr>
+          <w:rFonts w:ascii="Times New Roman" w:hAnsi="Times New Roman" w:cs="Times New Roman"/>
+          <w:sz w:val="26"/>
+          <w:szCs w:val="26"/>
+        </w:rPr>
+        <w:t>ngườ</w:t>
+      </w:r>
+      <w:r>
+        <w:rPr>
+          <w:rFonts w:ascii="Times New Roman" w:hAnsi="Times New Roman" w:cs="Times New Roman"/>
+          <w:sz w:val="26"/>
+          <w:szCs w:val="26"/>
+        </w:rPr>
+        <w:t>i</w:t>
+      </w:r>
+      <w:proofErr w:type="spellEnd"/>
+      <w:r>
+        <w:rPr>
+          <w:rFonts w:ascii="Times New Roman" w:hAnsi="Times New Roman" w:cs="Times New Roman"/>
+          <w:sz w:val="26"/>
+          <w:szCs w:val="26"/>
+        </w:rPr>
+        <w:t xml:space="preserve"> </w:t>
+      </w:r>
+      <w:proofErr w:type="spellStart"/>
+      <w:r>
+        <w:rPr>
+          <w:rFonts w:ascii="Times New Roman" w:hAnsi="Times New Roman" w:cs="Times New Roman"/>
+          <w:sz w:val="26"/>
+          <w:szCs w:val="26"/>
+        </w:rPr>
+        <w:t>dùng</w:t>
+      </w:r>
+      <w:proofErr w:type="spellEnd"/>
+      <w:r>
+        <w:rPr>
+          <w:rFonts w:ascii="Times New Roman" w:hAnsi="Times New Roman" w:cs="Times New Roman"/>
+          <w:sz w:val="26"/>
+          <w:szCs w:val="26"/>
+        </w:rPr>
+        <w:t xml:space="preserve">: </w:t>
+      </w:r>
+      <w:proofErr w:type="spellStart"/>
+      <w:r>
+        <w:rPr>
+          <w:rFonts w:ascii="Times New Roman" w:hAnsi="Times New Roman" w:cs="Times New Roman"/>
+          <w:sz w:val="26"/>
+          <w:szCs w:val="26"/>
+        </w:rPr>
+        <w:t>nhận</w:t>
+      </w:r>
+      <w:proofErr w:type="spellEnd"/>
+      <w:r>
+        <w:rPr>
+          <w:rFonts w:ascii="Times New Roman" w:hAnsi="Times New Roman" w:cs="Times New Roman"/>
+          <w:sz w:val="26"/>
+          <w:szCs w:val="26"/>
+        </w:rPr>
+        <w:t xml:space="preserve"> </w:t>
+      </w:r>
+      <w:proofErr w:type="spellStart"/>
+      <w:r>
+        <w:rPr>
+          <w:rFonts w:ascii="Times New Roman" w:hAnsi="Times New Roman" w:cs="Times New Roman"/>
+          <w:sz w:val="26"/>
+          <w:szCs w:val="26"/>
+        </w:rPr>
+        <w:t>thông</w:t>
+      </w:r>
+      <w:proofErr w:type="spellEnd"/>
+      <w:r>
+        <w:rPr>
+          <w:rFonts w:ascii="Times New Roman" w:hAnsi="Times New Roman" w:cs="Times New Roman"/>
+          <w:sz w:val="26"/>
+          <w:szCs w:val="26"/>
+        </w:rPr>
+        <w:t xml:space="preserve"> </w:t>
+      </w:r>
+      <w:proofErr w:type="spellStart"/>
+      <w:r>
+        <w:rPr>
+          <w:rFonts w:ascii="Times New Roman" w:hAnsi="Times New Roman" w:cs="Times New Roman"/>
+          <w:sz w:val="26"/>
+          <w:szCs w:val="26"/>
+        </w:rPr>
+        <w:t>báo</w:t>
+      </w:r>
+      <w:proofErr w:type="spellEnd"/>
+      <w:r>
+        <w:rPr>
+          <w:rFonts w:ascii="Times New Roman" w:hAnsi="Times New Roman" w:cs="Times New Roman"/>
+          <w:sz w:val="26"/>
+          <w:szCs w:val="26"/>
+        </w:rPr>
+        <w:t xml:space="preserve"> chat </w:t>
+      </w:r>
+      <w:proofErr w:type="spellStart"/>
+      <w:r>
+        <w:rPr>
+          <w:rFonts w:ascii="Times New Roman" w:hAnsi="Times New Roman" w:cs="Times New Roman"/>
+          <w:sz w:val="26"/>
+          <w:szCs w:val="26"/>
+        </w:rPr>
+        <w:t>từ</w:t>
+      </w:r>
+      <w:proofErr w:type="spellEnd"/>
+      <w:r>
+        <w:rPr>
+          <w:rFonts w:ascii="Times New Roman" w:hAnsi="Times New Roman" w:cs="Times New Roman"/>
+          <w:sz w:val="26"/>
+          <w:szCs w:val="26"/>
+        </w:rPr>
+        <w:t xml:space="preserve"> </w:t>
+      </w:r>
+      <w:proofErr w:type="spellStart"/>
+      <w:r>
+        <w:rPr>
+          <w:rFonts w:ascii="Times New Roman" w:hAnsi="Times New Roman" w:cs="Times New Roman"/>
+          <w:sz w:val="26"/>
+          <w:szCs w:val="26"/>
+        </w:rPr>
+        <w:t>nhân</w:t>
+      </w:r>
+      <w:proofErr w:type="spellEnd"/>
+      <w:r>
+        <w:rPr>
+          <w:rFonts w:ascii="Times New Roman" w:hAnsi="Times New Roman" w:cs="Times New Roman"/>
+          <w:sz w:val="26"/>
+          <w:szCs w:val="26"/>
+        </w:rPr>
+        <w:t xml:space="preserve"> </w:t>
+      </w:r>
+      <w:proofErr w:type="spellStart"/>
+      <w:r>
+        <w:rPr>
+          <w:rFonts w:ascii="Times New Roman" w:hAnsi="Times New Roman" w:cs="Times New Roman"/>
+          <w:sz w:val="26"/>
+          <w:szCs w:val="26"/>
+        </w:rPr>
+        <w:t>viên</w:t>
+      </w:r>
+      <w:proofErr w:type="spellEnd"/>
+      <w:r>
+        <w:rPr>
+          <w:rFonts w:ascii="Times New Roman" w:hAnsi="Times New Roman" w:cs="Times New Roman"/>
+          <w:sz w:val="26"/>
+          <w:szCs w:val="26"/>
+        </w:rPr>
+        <w:t xml:space="preserve">, </w:t>
+      </w:r>
+      <w:proofErr w:type="spellStart"/>
+      <w:r>
+        <w:rPr>
+          <w:rFonts w:ascii="Times New Roman" w:hAnsi="Times New Roman" w:cs="Times New Roman"/>
+          <w:sz w:val="26"/>
+          <w:szCs w:val="26"/>
+        </w:rPr>
+        <w:t>thông</w:t>
+      </w:r>
+      <w:proofErr w:type="spellEnd"/>
+      <w:r>
+        <w:rPr>
+          <w:rFonts w:ascii="Times New Roman" w:hAnsi="Times New Roman" w:cs="Times New Roman"/>
+          <w:sz w:val="26"/>
+          <w:szCs w:val="26"/>
+        </w:rPr>
+        <w:t xml:space="preserve"> </w:t>
+      </w:r>
+      <w:proofErr w:type="spellStart"/>
+      <w:r>
+        <w:rPr>
+          <w:rFonts w:ascii="Times New Roman" w:hAnsi="Times New Roman" w:cs="Times New Roman"/>
+          <w:sz w:val="26"/>
+          <w:szCs w:val="26"/>
+        </w:rPr>
+        <w:t>báo</w:t>
+      </w:r>
+      <w:proofErr w:type="spellEnd"/>
+      <w:r>
+        <w:rPr>
+          <w:rFonts w:ascii="Times New Roman" w:hAnsi="Times New Roman" w:cs="Times New Roman"/>
+          <w:sz w:val="26"/>
+          <w:szCs w:val="26"/>
+        </w:rPr>
+        <w:t xml:space="preserve"> </w:t>
+      </w:r>
+      <w:proofErr w:type="spellStart"/>
+      <w:r>
+        <w:rPr>
+          <w:rFonts w:ascii="Times New Roman" w:hAnsi="Times New Roman" w:cs="Times New Roman"/>
+          <w:sz w:val="26"/>
+          <w:szCs w:val="26"/>
+        </w:rPr>
+        <w:t>đã</w:t>
+      </w:r>
+      <w:proofErr w:type="spellEnd"/>
+      <w:r>
+        <w:rPr>
+          <w:rFonts w:ascii="Times New Roman" w:hAnsi="Times New Roman" w:cs="Times New Roman"/>
+          <w:sz w:val="26"/>
+          <w:szCs w:val="26"/>
+        </w:rPr>
+        <w:t xml:space="preserve"> </w:t>
+      </w:r>
+      <w:proofErr w:type="spellStart"/>
+      <w:r>
+        <w:rPr>
+          <w:rFonts w:ascii="Times New Roman" w:hAnsi="Times New Roman" w:cs="Times New Roman"/>
+          <w:sz w:val="26"/>
+          <w:szCs w:val="26"/>
+        </w:rPr>
+        <w:t>đặt</w:t>
+      </w:r>
+      <w:proofErr w:type="spellEnd"/>
+      <w:r>
+        <w:rPr>
+          <w:rFonts w:ascii="Times New Roman" w:hAnsi="Times New Roman" w:cs="Times New Roman"/>
+          <w:sz w:val="26"/>
+          <w:szCs w:val="26"/>
+        </w:rPr>
+        <w:t xml:space="preserve"> </w:t>
+      </w:r>
+      <w:proofErr w:type="spellStart"/>
+      <w:r>
+        <w:rPr>
+          <w:rFonts w:ascii="Times New Roman" w:hAnsi="Times New Roman" w:cs="Times New Roman"/>
+          <w:sz w:val="26"/>
+          <w:szCs w:val="26"/>
+        </w:rPr>
+        <w:t>lịch</w:t>
+      </w:r>
+      <w:proofErr w:type="spellEnd"/>
+      <w:r>
+        <w:rPr>
+          <w:rFonts w:ascii="Times New Roman" w:hAnsi="Times New Roman" w:cs="Times New Roman"/>
+          <w:sz w:val="26"/>
+          <w:szCs w:val="26"/>
+        </w:rPr>
+        <w:t xml:space="preserve"> </w:t>
+      </w:r>
+      <w:proofErr w:type="spellStart"/>
+      <w:r>
+        <w:rPr>
+          <w:rFonts w:ascii="Times New Roman" w:hAnsi="Times New Roman" w:cs="Times New Roman"/>
+          <w:sz w:val="26"/>
+          <w:szCs w:val="26"/>
+        </w:rPr>
+        <w:t>thành</w:t>
+      </w:r>
+      <w:proofErr w:type="spellEnd"/>
+      <w:r>
+        <w:rPr>
+          <w:rFonts w:ascii="Times New Roman" w:hAnsi="Times New Roman" w:cs="Times New Roman"/>
+          <w:sz w:val="26"/>
+          <w:szCs w:val="26"/>
+        </w:rPr>
+        <w:t xml:space="preserve"> </w:t>
+      </w:r>
+      <w:proofErr w:type="spellStart"/>
+      <w:r>
+        <w:rPr>
+          <w:rFonts w:ascii="Times New Roman" w:hAnsi="Times New Roman" w:cs="Times New Roman"/>
+          <w:sz w:val="26"/>
+          <w:szCs w:val="26"/>
+        </w:rPr>
+        <w:t>công</w:t>
+      </w:r>
+      <w:proofErr w:type="spellEnd"/>
+      <w:r>
+        <w:rPr>
+          <w:rFonts w:ascii="Times New Roman" w:hAnsi="Times New Roman" w:cs="Times New Roman"/>
+          <w:sz w:val="26"/>
+          <w:szCs w:val="26"/>
+        </w:rPr>
+        <w:t xml:space="preserve"> hay </w:t>
+      </w:r>
+      <w:proofErr w:type="spellStart"/>
+      <w:r>
+        <w:rPr>
+          <w:rFonts w:ascii="Times New Roman" w:hAnsi="Times New Roman" w:cs="Times New Roman"/>
+          <w:sz w:val="26"/>
+          <w:szCs w:val="26"/>
+        </w:rPr>
+        <w:t>thất</w:t>
+      </w:r>
+      <w:proofErr w:type="spellEnd"/>
+      <w:r>
+        <w:rPr>
+          <w:rFonts w:ascii="Times New Roman" w:hAnsi="Times New Roman" w:cs="Times New Roman"/>
+          <w:sz w:val="26"/>
+          <w:szCs w:val="26"/>
+        </w:rPr>
+        <w:t xml:space="preserve"> </w:t>
+      </w:r>
+      <w:proofErr w:type="spellStart"/>
+      <w:r>
+        <w:rPr>
+          <w:rFonts w:ascii="Times New Roman" w:hAnsi="Times New Roman" w:cs="Times New Roman"/>
+          <w:sz w:val="26"/>
+          <w:szCs w:val="26"/>
+        </w:rPr>
+        <w:t>bại</w:t>
+      </w:r>
+      <w:proofErr w:type="spellEnd"/>
+      <w:r>
+        <w:rPr>
+          <w:rFonts w:ascii="Times New Roman" w:hAnsi="Times New Roman" w:cs="Times New Roman"/>
+          <w:sz w:val="26"/>
+          <w:szCs w:val="26"/>
+        </w:rPr>
+        <w:t>.</w:t>
       </w:r>
     </w:p>
     <w:p>
@@ -480,7 +4598,61 @@
           <w:sz w:val="26"/>
           <w:szCs w:val="26"/>
         </w:rPr>
-        <w:t>- Màn người dùng:</w:t>
+        <w:t xml:space="preserve">- </w:t>
+      </w:r>
+      <w:proofErr w:type="spellStart"/>
+      <w:r>
+        <w:rPr>
+          <w:rFonts w:ascii="Times New Roman" w:hAnsi="Times New Roman" w:cs="Times New Roman"/>
+          <w:sz w:val="26"/>
+          <w:szCs w:val="26"/>
+        </w:rPr>
+        <w:t>Màn</w:t>
+      </w:r>
+      <w:proofErr w:type="spellEnd"/>
+      <w:r>
+        <w:rPr>
+          <w:rFonts w:ascii="Times New Roman" w:hAnsi="Times New Roman" w:cs="Times New Roman"/>
+          <w:sz w:val="26"/>
+          <w:szCs w:val="26"/>
+        </w:rPr>
+        <w:t xml:space="preserve"> </w:t>
+      </w:r>
+      <w:proofErr w:type="spellStart"/>
+      <w:r>
+        <w:rPr>
+          <w:rFonts w:ascii="Times New Roman" w:hAnsi="Times New Roman" w:cs="Times New Roman"/>
+          <w:sz w:val="26"/>
+          <w:szCs w:val="26"/>
+        </w:rPr>
+        <w:t>người</w:t>
+      </w:r>
+      <w:proofErr w:type="spellEnd"/>
+      <w:r>
+        <w:rPr>
+          <w:rFonts w:ascii="Times New Roman" w:hAnsi="Times New Roman" w:cs="Times New Roman"/>
+          <w:sz w:val="26"/>
+          <w:szCs w:val="26"/>
+        </w:rPr>
+        <w:t xml:space="preserve"> </w:t>
+      </w:r>
+      <w:proofErr w:type="spellStart"/>
+      <w:r>
+        <w:rPr>
+          <w:rFonts w:ascii="Times New Roman" w:hAnsi="Times New Roman" w:cs="Times New Roman"/>
+          <w:sz w:val="26"/>
+          <w:szCs w:val="26"/>
+        </w:rPr>
+        <w:t>dùng</w:t>
+      </w:r>
+      <w:proofErr w:type="spellEnd"/>
+      <w:r>
+        <w:rPr>
+          <w:rFonts w:ascii="Times New Roman" w:hAnsi="Times New Roman" w:cs="Times New Roman"/>
+          <w:sz w:val="26"/>
+          <w:szCs w:val="26"/>
+        </w:rPr>
+        <w:t>:</w:t>
       </w:r>
     </w:p>
     <w:p>
@@ -496,14 +4668,52 @@
           <w:szCs w:val="26"/>
         </w:rPr>
       </w:pPr>
-      <w:r>
-        <w:rPr>
-          <w:rFonts w:ascii="Times New Roman" w:hAnsi="Times New Roman" w:cs="Times New Roman"/>
-          <w:sz w:val="26"/>
-          <w:szCs w:val="26"/>
-        </w:rPr>
-        <w:t>ảnh avatar người dùng</w:t>
-      </w:r>
+      <w:proofErr w:type="spellStart"/>
+      <w:r>
+        <w:rPr>
+          <w:rFonts w:ascii="Times New Roman" w:hAnsi="Times New Roman" w:cs="Times New Roman"/>
+          <w:sz w:val="26"/>
+          <w:szCs w:val="26"/>
+        </w:rPr>
+        <w:t>ảnh</w:t>
+      </w:r>
+      <w:proofErr w:type="spellEnd"/>
+      <w:r>
+        <w:rPr>
+          <w:rFonts w:ascii="Times New Roman" w:hAnsi="Times New Roman" w:cs="Times New Roman"/>
+          <w:sz w:val="26"/>
+          <w:szCs w:val="26"/>
+        </w:rPr>
+        <w:t xml:space="preserve"> avatar </w:t>
+      </w:r>
+      <w:proofErr w:type="spellStart"/>
+      <w:r>
+        <w:rPr>
+          <w:rFonts w:ascii="Times New Roman" w:hAnsi="Times New Roman" w:cs="Times New Roman"/>
+          <w:sz w:val="26"/>
+          <w:szCs w:val="26"/>
+        </w:rPr>
+        <w:t>người</w:t>
+      </w:r>
+      <w:proofErr w:type="spellEnd"/>
+      <w:r>
+        <w:rPr>
+          <w:rFonts w:ascii="Times New Roman" w:hAnsi="Times New Roman" w:cs="Times New Roman"/>
+          <w:sz w:val="26"/>
+          <w:szCs w:val="26"/>
+        </w:rPr>
+        <w:t xml:space="preserve"> </w:t>
+      </w:r>
+      <w:proofErr w:type="spellStart"/>
+      <w:r>
+        <w:rPr>
+          <w:rFonts w:ascii="Times New Roman" w:hAnsi="Times New Roman" w:cs="Times New Roman"/>
+          <w:sz w:val="26"/>
+          <w:szCs w:val="26"/>
+        </w:rPr>
+        <w:t>dùng</w:t>
+      </w:r>
+      <w:proofErr w:type="spellEnd"/>
     </w:p>
     <w:p>
       <w:pPr>
@@ -518,14 +4728,52 @@
           <w:szCs w:val="26"/>
         </w:rPr>
       </w:pPr>
-      <w:r>
-        <w:rPr>
-          <w:rFonts w:ascii="Times New Roman" w:hAnsi="Times New Roman" w:cs="Times New Roman"/>
-          <w:sz w:val="26"/>
-          <w:szCs w:val="26"/>
-        </w:rPr>
-        <w:t>Thông tin người dùng</w:t>
-      </w:r>
+      <w:proofErr w:type="spellStart"/>
+      <w:r>
+        <w:rPr>
+          <w:rFonts w:ascii="Times New Roman" w:hAnsi="Times New Roman" w:cs="Times New Roman"/>
+          <w:sz w:val="26"/>
+          <w:szCs w:val="26"/>
+        </w:rPr>
+        <w:t>Thông</w:t>
+      </w:r>
+      <w:proofErr w:type="spellEnd"/>
+      <w:r>
+        <w:rPr>
+          <w:rFonts w:ascii="Times New Roman" w:hAnsi="Times New Roman" w:cs="Times New Roman"/>
+          <w:sz w:val="26"/>
+          <w:szCs w:val="26"/>
+        </w:rPr>
+        <w:t xml:space="preserve"> tin </w:t>
+      </w:r>
+      <w:proofErr w:type="spellStart"/>
+      <w:r>
+        <w:rPr>
+          <w:rFonts w:ascii="Times New Roman" w:hAnsi="Times New Roman" w:cs="Times New Roman"/>
+          <w:sz w:val="26"/>
+          <w:szCs w:val="26"/>
+        </w:rPr>
+        <w:t>người</w:t>
+      </w:r>
+      <w:proofErr w:type="spellEnd"/>
+      <w:r>
+        <w:rPr>
+          <w:rFonts w:ascii="Times New Roman" w:hAnsi="Times New Roman" w:cs="Times New Roman"/>
+          <w:sz w:val="26"/>
+          <w:szCs w:val="26"/>
+        </w:rPr>
+        <w:t xml:space="preserve"> </w:t>
+      </w:r>
+      <w:proofErr w:type="spellStart"/>
+      <w:r>
+        <w:rPr>
+          <w:rFonts w:ascii="Times New Roman" w:hAnsi="Times New Roman" w:cs="Times New Roman"/>
+          <w:sz w:val="26"/>
+          <w:szCs w:val="26"/>
+        </w:rPr>
+        <w:t>dùng</w:t>
+      </w:r>
+      <w:proofErr w:type="spellEnd"/>
     </w:p>
     <w:p>
       <w:pPr>
@@ -540,13 +4788,59 @@
           <w:szCs w:val="26"/>
         </w:rPr>
       </w:pPr>
-      <w:r>
-        <w:rPr>
-          <w:rFonts w:ascii="Times New Roman" w:hAnsi="Times New Roman" w:cs="Times New Roman"/>
-          <w:sz w:val="26"/>
-          <w:szCs w:val="26"/>
-        </w:rPr>
-        <w:t>Quên mật khẩu,</w:t>
+      <w:proofErr w:type="spellStart"/>
+      <w:r>
+        <w:rPr>
+          <w:rFonts w:ascii="Times New Roman" w:hAnsi="Times New Roman" w:cs="Times New Roman"/>
+          <w:sz w:val="26"/>
+          <w:szCs w:val="26"/>
+        </w:rPr>
+        <w:t>Đổi</w:t>
+      </w:r>
+      <w:proofErr w:type="spellEnd"/>
+      <w:r>
+        <w:rPr>
+          <w:rFonts w:ascii="Times New Roman" w:hAnsi="Times New Roman" w:cs="Times New Roman"/>
+          <w:sz w:val="26"/>
+          <w:szCs w:val="26"/>
+        </w:rPr>
+        <w:t xml:space="preserve"> </w:t>
+      </w:r>
+      <w:proofErr w:type="spellStart"/>
+      <w:r>
+        <w:rPr>
+          <w:rFonts w:ascii="Times New Roman" w:hAnsi="Times New Roman" w:cs="Times New Roman"/>
+          <w:sz w:val="26"/>
+          <w:szCs w:val="26"/>
+        </w:rPr>
+        <w:t>mật</w:t>
+      </w:r>
+      <w:proofErr w:type="spellEnd"/>
+      <w:r>
+        <w:rPr>
+          <w:rFonts w:ascii="Times New Roman" w:hAnsi="Times New Roman" w:cs="Times New Roman"/>
+          <w:sz w:val="26"/>
+          <w:szCs w:val="26"/>
+        </w:rPr>
+        <w:t xml:space="preserve"> </w:t>
+      </w:r>
+      <w:proofErr w:type="spellStart"/>
+      <w:r>
+        <w:rPr>
+          <w:rFonts w:ascii="Times New Roman" w:hAnsi="Times New Roman" w:cs="Times New Roman"/>
+          <w:sz w:val="26"/>
+          <w:szCs w:val="26"/>
+        </w:rPr>
+        <w:t>khẩu</w:t>
+      </w:r>
+      <w:proofErr w:type="spellEnd"/>
+      <w:r>
+        <w:rPr>
+          <w:rFonts w:ascii="Times New Roman" w:hAnsi="Times New Roman" w:cs="Times New Roman"/>
+          <w:sz w:val="26"/>
+          <w:szCs w:val="26"/>
+        </w:rPr>
+        <w:t>,</w:t>
       </w:r>
     </w:p>
     <w:p>
@@ -568,8 +4862,36 @@
           <w:sz w:val="26"/>
           <w:szCs w:val="26"/>
         </w:rPr>
-        <w:t>Setting ngôn ngữ</w:t>
-      </w:r>
+        <w:t xml:space="preserve">Setting </w:t>
+      </w:r>
+      <w:proofErr w:type="spellStart"/>
+      <w:r>
+        <w:rPr>
+          <w:rFonts w:ascii="Times New Roman" w:hAnsi="Times New Roman" w:cs="Times New Roman"/>
+          <w:sz w:val="26"/>
+          <w:szCs w:val="26"/>
+        </w:rPr>
+        <w:t>ngôn</w:t>
+      </w:r>
+      <w:proofErr w:type="spellEnd"/>
+      <w:r>
+        <w:rPr>
+          <w:rFonts w:ascii="Times New Roman" w:hAnsi="Times New Roman" w:cs="Times New Roman"/>
+          <w:sz w:val="26"/>
+          <w:szCs w:val="26"/>
+        </w:rPr>
+        <w:t xml:space="preserve"> </w:t>
+      </w:r>
+      <w:proofErr w:type="spellStart"/>
+      <w:r>
+        <w:rPr>
+          <w:rFonts w:ascii="Times New Roman" w:hAnsi="Times New Roman" w:cs="Times New Roman"/>
+          <w:sz w:val="26"/>
+          <w:szCs w:val="26"/>
+        </w:rPr>
+        <w:t>ngữ</w:t>
+      </w:r>
+      <w:proofErr w:type="spellEnd"/>
     </w:p>
     <w:p>
       <w:pPr>
@@ -584,14 +4906,249 @@
           <w:szCs w:val="26"/>
         </w:rPr>
       </w:pPr>
-      <w:r>
-        <w:rPr>
-          <w:rFonts w:ascii="Times New Roman" w:hAnsi="Times New Roman" w:cs="Times New Roman"/>
-          <w:sz w:val="26"/>
-          <w:szCs w:val="26"/>
-        </w:rPr>
-        <w:t>Đang xuất,</w:t>
-      </w:r>
+      <w:proofErr w:type="spellStart"/>
+      <w:r>
+        <w:rPr>
+          <w:rFonts w:ascii="Times New Roman" w:hAnsi="Times New Roman" w:cs="Times New Roman"/>
+          <w:sz w:val="26"/>
+          <w:szCs w:val="26"/>
+        </w:rPr>
+        <w:t>Đăng</w:t>
+      </w:r>
+      <w:proofErr w:type="spellEnd"/>
+      <w:r>
+        <w:rPr>
+          <w:rFonts w:ascii="Times New Roman" w:hAnsi="Times New Roman" w:cs="Times New Roman"/>
+          <w:sz w:val="26"/>
+          <w:szCs w:val="26"/>
+        </w:rPr>
+        <w:t xml:space="preserve"> </w:t>
+      </w:r>
+      <w:proofErr w:type="spellStart"/>
+      <w:r>
+        <w:rPr>
+          <w:rFonts w:ascii="Times New Roman" w:hAnsi="Times New Roman" w:cs="Times New Roman"/>
+          <w:sz w:val="26"/>
+          <w:szCs w:val="26"/>
+        </w:rPr>
+        <w:t>xuất</w:t>
+      </w:r>
+      <w:proofErr w:type="spellEnd"/>
+      <w:r>
+        <w:rPr>
+          <w:rFonts w:ascii="Times New Roman" w:hAnsi="Times New Roman" w:cs="Times New Roman"/>
+          <w:sz w:val="26"/>
+          <w:szCs w:val="26"/>
+        </w:rPr>
+        <w:t>,</w:t>
+      </w:r>
+    </w:p>
+    <w:p>
+      <w:pPr>
+        <w:rPr>
+          <w:rFonts w:ascii="Times New Roman" w:hAnsi="Times New Roman" w:cs="Times New Roman"/>
+          <w:sz w:val="26"/>
+          <w:szCs w:val="26"/>
+        </w:rPr>
+      </w:pPr>
+    </w:p>
+    <w:p>
+      <w:pPr>
+        <w:rPr>
+          <w:rFonts w:ascii="Times New Roman" w:hAnsi="Times New Roman" w:cs="Times New Roman"/>
+          <w:sz w:val="26"/>
+          <w:szCs w:val="26"/>
+        </w:rPr>
+      </w:pPr>
+    </w:p>
+    <w:p>
+      <w:pPr>
+        <w:rPr>
+          <w:rFonts w:ascii="Times New Roman" w:hAnsi="Times New Roman" w:cs="Times New Roman"/>
+          <w:sz w:val="26"/>
+          <w:szCs w:val="26"/>
+        </w:rPr>
+      </w:pPr>
+    </w:p>
+    <w:p>
+      <w:pPr>
+        <w:rPr>
+          <w:rFonts w:ascii="Times New Roman" w:hAnsi="Times New Roman" w:cs="Times New Roman"/>
+          <w:sz w:val="26"/>
+          <w:szCs w:val="26"/>
+        </w:rPr>
+      </w:pPr>
+      <w:r>
+        <w:rPr>
+          <w:rFonts w:ascii="Times New Roman" w:hAnsi="Times New Roman" w:cs="Times New Roman"/>
+          <w:sz w:val="26"/>
+          <w:szCs w:val="26"/>
+        </w:rPr>
+        <w:lastRenderedPageBreak/>
+        <w:t xml:space="preserve">+ </w:t>
+      </w:r>
+      <w:proofErr w:type="spellStart"/>
+      <w:r>
+        <w:rPr>
+          <w:rFonts w:ascii="Times New Roman" w:hAnsi="Times New Roman" w:cs="Times New Roman"/>
+          <w:sz w:val="26"/>
+          <w:szCs w:val="26"/>
+        </w:rPr>
+        <w:t>Những</w:t>
+      </w:r>
+      <w:proofErr w:type="spellEnd"/>
+      <w:r>
+        <w:rPr>
+          <w:rFonts w:ascii="Times New Roman" w:hAnsi="Times New Roman" w:cs="Times New Roman"/>
+          <w:sz w:val="26"/>
+          <w:szCs w:val="26"/>
+        </w:rPr>
+        <w:t xml:space="preserve"> </w:t>
+      </w:r>
+      <w:proofErr w:type="spellStart"/>
+      <w:r>
+        <w:rPr>
+          <w:rFonts w:ascii="Times New Roman" w:hAnsi="Times New Roman" w:cs="Times New Roman"/>
+          <w:sz w:val="26"/>
+          <w:szCs w:val="26"/>
+        </w:rPr>
+        <w:t>chức</w:t>
+      </w:r>
+      <w:proofErr w:type="spellEnd"/>
+      <w:r>
+        <w:rPr>
+          <w:rFonts w:ascii="Times New Roman" w:hAnsi="Times New Roman" w:cs="Times New Roman"/>
+          <w:sz w:val="26"/>
+          <w:szCs w:val="26"/>
+        </w:rPr>
+        <w:t xml:space="preserve"> </w:t>
+      </w:r>
+      <w:proofErr w:type="spellStart"/>
+      <w:r>
+        <w:rPr>
+          <w:rFonts w:ascii="Times New Roman" w:hAnsi="Times New Roman" w:cs="Times New Roman"/>
+          <w:sz w:val="26"/>
+          <w:szCs w:val="26"/>
+        </w:rPr>
+        <w:t>năng</w:t>
+      </w:r>
+      <w:proofErr w:type="spellEnd"/>
+      <w:r>
+        <w:rPr>
+          <w:rFonts w:ascii="Times New Roman" w:hAnsi="Times New Roman" w:cs="Times New Roman"/>
+          <w:sz w:val="26"/>
+          <w:szCs w:val="26"/>
+        </w:rPr>
+        <w:t xml:space="preserve"> </w:t>
+      </w:r>
+      <w:proofErr w:type="spellStart"/>
+      <w:r>
+        <w:rPr>
+          <w:rFonts w:ascii="Times New Roman" w:hAnsi="Times New Roman" w:cs="Times New Roman"/>
+          <w:sz w:val="26"/>
+          <w:szCs w:val="26"/>
+        </w:rPr>
+        <w:t>chính</w:t>
+      </w:r>
+      <w:proofErr w:type="spellEnd"/>
+      <w:r>
+        <w:rPr>
+          <w:rFonts w:ascii="Times New Roman" w:hAnsi="Times New Roman" w:cs="Times New Roman"/>
+          <w:sz w:val="26"/>
+          <w:szCs w:val="26"/>
+        </w:rPr>
+        <w:t xml:space="preserve"> </w:t>
+      </w:r>
+      <w:proofErr w:type="spellStart"/>
+      <w:r>
+        <w:rPr>
+          <w:rFonts w:ascii="Times New Roman" w:hAnsi="Times New Roman" w:cs="Times New Roman"/>
+          <w:sz w:val="26"/>
+          <w:szCs w:val="26"/>
+        </w:rPr>
+        <w:t>của</w:t>
+      </w:r>
+      <w:proofErr w:type="spellEnd"/>
+      <w:r>
+        <w:rPr>
+          <w:rFonts w:ascii="Times New Roman" w:hAnsi="Times New Roman" w:cs="Times New Roman"/>
+          <w:sz w:val="26"/>
+          <w:szCs w:val="26"/>
+        </w:rPr>
+        <w:t xml:space="preserve"> app </w:t>
+      </w:r>
+      <w:r>
+        <w:rPr>
+          <w:rFonts w:ascii="Times New Roman" w:hAnsi="Times New Roman" w:cs="Times New Roman"/>
+          <w:sz w:val="26"/>
+          <w:szCs w:val="26"/>
+        </w:rPr>
+        <w:t>Admin</w:t>
+      </w:r>
+      <w:bookmarkStart w:id="0" w:name="_GoBack"/>
+      <w:bookmarkEnd w:id="0"/>
+      <w:r>
+        <w:rPr>
+          <w:rFonts w:ascii="Times New Roman" w:hAnsi="Times New Roman" w:cs="Times New Roman"/>
+          <w:sz w:val="26"/>
+          <w:szCs w:val="26"/>
+        </w:rPr>
+        <w:t>:</w:t>
+      </w:r>
+    </w:p>
+    <w:p>
+      <w:pPr>
+        <w:rPr>
+          <w:rFonts w:ascii="Times New Roman" w:hAnsi="Times New Roman" w:cs="Times New Roman"/>
+          <w:sz w:val="26"/>
+          <w:szCs w:val="26"/>
+        </w:rPr>
+      </w:pPr>
+    </w:p>
+    <w:p>
+      <w:pPr>
+        <w:rPr>
+          <w:rFonts w:ascii="Times New Roman" w:hAnsi="Times New Roman" w:cs="Times New Roman"/>
+          <w:sz w:val="26"/>
+          <w:szCs w:val="26"/>
+        </w:rPr>
+      </w:pPr>
+    </w:p>
+    <w:p>
+      <w:pPr>
+        <w:rPr>
+          <w:rFonts w:ascii="Times New Roman" w:hAnsi="Times New Roman" w:cs="Times New Roman"/>
+          <w:sz w:val="26"/>
+          <w:szCs w:val="26"/>
+        </w:rPr>
+      </w:pPr>
+    </w:p>
+    <w:p>
+      <w:pPr>
+        <w:rPr>
+          <w:rFonts w:ascii="Times New Roman" w:hAnsi="Times New Roman" w:cs="Times New Roman"/>
+          <w:sz w:val="26"/>
+          <w:szCs w:val="26"/>
+        </w:rPr>
+      </w:pPr>
+    </w:p>
+    <w:p>
+      <w:pPr>
+        <w:rPr>
+          <w:rFonts w:ascii="Times New Roman" w:hAnsi="Times New Roman" w:cs="Times New Roman"/>
+          <w:sz w:val="26"/>
+          <w:szCs w:val="26"/>
+        </w:rPr>
+      </w:pPr>
+    </w:p>
+    <w:p>
+      <w:pPr>
+        <w:rPr>
+          <w:rFonts w:ascii="Times New Roman" w:hAnsi="Times New Roman" w:cs="Times New Roman"/>
+          <w:sz w:val="26"/>
+          <w:szCs w:val="26"/>
+        </w:rPr>
+      </w:pPr>
     </w:p>
     <w:sectPr>
       <w:pgSz w:w="12240" w:h="15840"/>
